--- a/3 year/DataBase/12lab/лаб12.docx
+++ b/3 year/DataBase/12lab/лаб12.docx
@@ -688,7 +688,25 @@
           <w:szCs w:val="28"/>
         </w:rPr>
         <w:lastRenderedPageBreak/>
-        <w:t xml:space="preserve">25. Багтрекинг: проекты, баги, фичи (новые функции), тестировщики, разработчики (разные статусы людей (исправление и добавление багов), тестировщики не исправляют) </w:t>
+        <w:t xml:space="preserve">25. </w:t>
+      </w:r>
+      <w:proofErr w:type="spellStart"/>
+      <w:r>
+        <w:rPr>
+          <w:rFonts w:ascii="Times New Roman" w:hAnsi="Times New Roman" w:cs="Times New Roman"/>
+          <w:sz w:val="28"/>
+          <w:szCs w:val="28"/>
+        </w:rPr>
+        <w:t>Багтрекинг</w:t>
+      </w:r>
+      <w:proofErr w:type="spellEnd"/>
+      <w:r>
+        <w:rPr>
+          <w:rFonts w:ascii="Times New Roman" w:hAnsi="Times New Roman" w:cs="Times New Roman"/>
+          <w:sz w:val="28"/>
+          <w:szCs w:val="28"/>
+        </w:rPr>
+        <w:t xml:space="preserve">: проекты, баги, фичи (новые функции), тестировщики, разработчики (разные статусы людей (исправление и добавление багов), тестировщики не исправляют) </w:t>
       </w:r>
     </w:p>
     <w:p>
@@ -789,7 +807,25 @@
           <w:sz w:val="28"/>
           <w:szCs w:val="28"/>
         </w:rPr>
-        <w:t>д. Разработчик, у которого нет незавершенных задач(реализация фичи или исправление бага)</w:t>
+        <w:t xml:space="preserve">д. Разработчик, у которого нет незавершенных </w:t>
+      </w:r>
+      <w:proofErr w:type="gramStart"/>
+      <w:r>
+        <w:rPr>
+          <w:rFonts w:ascii="Times New Roman" w:hAnsi="Times New Roman" w:cs="Times New Roman"/>
+          <w:sz w:val="28"/>
+          <w:szCs w:val="28"/>
+        </w:rPr>
+        <w:t>задач(</w:t>
+      </w:r>
+      <w:proofErr w:type="gramEnd"/>
+      <w:r>
+        <w:rPr>
+          <w:rFonts w:ascii="Times New Roman" w:hAnsi="Times New Roman" w:cs="Times New Roman"/>
+          <w:sz w:val="28"/>
+          <w:szCs w:val="28"/>
+        </w:rPr>
+        <w:t>реализация фичи или исправление бага)</w:t>
       </w:r>
     </w:p>
     <w:p>
@@ -1071,12 +1107,21 @@
                 <w:szCs w:val="28"/>
               </w:rPr>
             </w:pPr>
-            <w:r>
-              <w:rPr>
-                <w:sz w:val="28"/>
-                <w:szCs w:val="28"/>
-              </w:rPr>
-              <w:t>Данные удовлетворяющие условиям запросов</w:t>
+            <w:proofErr w:type="gramStart"/>
+            <w:r>
+              <w:rPr>
+                <w:sz w:val="28"/>
+                <w:szCs w:val="28"/>
+              </w:rPr>
+              <w:t>Данные</w:t>
+            </w:r>
+            <w:proofErr w:type="gramEnd"/>
+            <w:r>
+              <w:rPr>
+                <w:sz w:val="28"/>
+                <w:szCs w:val="28"/>
+              </w:rPr>
+              <w:t xml:space="preserve"> удовлетворяющие условиям запросов</w:t>
             </w:r>
           </w:p>
         </w:tc>
@@ -1091,12 +1136,21 @@
                 <w:szCs w:val="28"/>
               </w:rPr>
             </w:pPr>
-            <w:r>
-              <w:rPr>
-                <w:sz w:val="28"/>
-                <w:szCs w:val="28"/>
-              </w:rPr>
-              <w:t>Данные не удовлетворяющие условиям запросов</w:t>
+            <w:proofErr w:type="gramStart"/>
+            <w:r>
+              <w:rPr>
+                <w:sz w:val="28"/>
+                <w:szCs w:val="28"/>
+              </w:rPr>
+              <w:t>Данные</w:t>
+            </w:r>
+            <w:proofErr w:type="gramEnd"/>
+            <w:r>
+              <w:rPr>
+                <w:sz w:val="28"/>
+                <w:szCs w:val="28"/>
+              </w:rPr>
+              <w:t xml:space="preserve"> не удовлетворяющие условиям запросов</w:t>
             </w:r>
           </w:p>
         </w:tc>
@@ -1579,7 +1633,35 @@
                 <w:szCs w:val="28"/>
                 <w:lang w:val="en-US"/>
               </w:rPr>
-              <w:t>Testers(name,surname,patronym)</w:t>
+              <w:t>Testers(</w:t>
+            </w:r>
+            <w:proofErr w:type="spellStart"/>
+            <w:proofErr w:type="gramStart"/>
+            <w:r>
+              <w:rPr>
+                <w:sz w:val="28"/>
+                <w:szCs w:val="28"/>
+                <w:lang w:val="en-US"/>
+              </w:rPr>
+              <w:t>name,surname</w:t>
+            </w:r>
+            <w:proofErr w:type="gramEnd"/>
+            <w:r>
+              <w:rPr>
+                <w:sz w:val="28"/>
+                <w:szCs w:val="28"/>
+                <w:lang w:val="en-US"/>
+              </w:rPr>
+              <w:t>,patronym</w:t>
+            </w:r>
+            <w:proofErr w:type="spellEnd"/>
+            <w:r>
+              <w:rPr>
+                <w:sz w:val="28"/>
+                <w:szCs w:val="28"/>
+                <w:lang w:val="en-US"/>
+              </w:rPr>
+              <w:t>)</w:t>
             </w:r>
           </w:p>
           <w:p>
@@ -1725,7 +1807,35 @@
                 <w:szCs w:val="28"/>
                 <w:lang w:val="en-US"/>
               </w:rPr>
-              <w:t>Testers(name,surname,patronym)</w:t>
+              <w:t>Testers(</w:t>
+            </w:r>
+            <w:proofErr w:type="spellStart"/>
+            <w:proofErr w:type="gramStart"/>
+            <w:r>
+              <w:rPr>
+                <w:sz w:val="28"/>
+                <w:szCs w:val="28"/>
+                <w:lang w:val="en-US"/>
+              </w:rPr>
+              <w:t>name,surname</w:t>
+            </w:r>
+            <w:proofErr w:type="gramEnd"/>
+            <w:r>
+              <w:rPr>
+                <w:sz w:val="28"/>
+                <w:szCs w:val="28"/>
+                <w:lang w:val="en-US"/>
+              </w:rPr>
+              <w:t>,patronym</w:t>
+            </w:r>
+            <w:proofErr w:type="spellEnd"/>
+            <w:r>
+              <w:rPr>
+                <w:sz w:val="28"/>
+                <w:szCs w:val="28"/>
+                <w:lang w:val="en-US"/>
+              </w:rPr>
+              <w:t>)</w:t>
             </w:r>
           </w:p>
           <w:p>
@@ -1759,7 +1869,15 @@
               </w:rPr>
             </w:pPr>
             <w:r>
-              <w:t>д. Разработчик, у которого нет незавершенных задач(реализация фичи или исправление бага)</w:t>
+              <w:t xml:space="preserve">д. Разработчик, у которого нет незавершенных </w:t>
+            </w:r>
+            <w:proofErr w:type="gramStart"/>
+            <w:r>
+              <w:t>задач(</w:t>
+            </w:r>
+            <w:proofErr w:type="gramEnd"/>
+            <w:r>
+              <w:t>реализация фичи или исправление бага)</w:t>
             </w:r>
           </w:p>
         </w:tc>
@@ -1791,13 +1909,33 @@
               </w:rPr>
               <w:t>(</w:t>
             </w:r>
+            <w:proofErr w:type="spellStart"/>
+            <w:proofErr w:type="gramStart"/>
             <w:r>
               <w:rPr>
                 <w:sz w:val="28"/>
                 <w:szCs w:val="28"/>
                 <w:lang w:val="en-US"/>
               </w:rPr>
-              <w:t>name,surname,patronym)</w:t>
+              <w:t>name,surname</w:t>
+            </w:r>
+            <w:proofErr w:type="gramEnd"/>
+            <w:r>
+              <w:rPr>
+                <w:sz w:val="28"/>
+                <w:szCs w:val="28"/>
+                <w:lang w:val="en-US"/>
+              </w:rPr>
+              <w:t>,patronym</w:t>
+            </w:r>
+            <w:proofErr w:type="spellEnd"/>
+            <w:r>
+              <w:rPr>
+                <w:sz w:val="28"/>
+                <w:szCs w:val="28"/>
+                <w:lang w:val="en-US"/>
+              </w:rPr>
+              <w:t>)</w:t>
             </w:r>
           </w:p>
           <w:p>
@@ -1957,13 +2095,33 @@
               </w:rPr>
               <w:t>(</w:t>
             </w:r>
+            <w:proofErr w:type="spellStart"/>
+            <w:proofErr w:type="gramStart"/>
             <w:r>
               <w:rPr>
                 <w:sz w:val="28"/>
                 <w:szCs w:val="28"/>
                 <w:lang w:val="en-US"/>
               </w:rPr>
-              <w:t>name,surname,patronym)</w:t>
+              <w:t>name,surname</w:t>
+            </w:r>
+            <w:proofErr w:type="gramEnd"/>
+            <w:r>
+              <w:rPr>
+                <w:sz w:val="28"/>
+                <w:szCs w:val="28"/>
+                <w:lang w:val="en-US"/>
+              </w:rPr>
+              <w:t>,patronym</w:t>
+            </w:r>
+            <w:proofErr w:type="spellEnd"/>
+            <w:r>
+              <w:rPr>
+                <w:sz w:val="28"/>
+                <w:szCs w:val="28"/>
+                <w:lang w:val="en-US"/>
+              </w:rPr>
+              <w:t>)</w:t>
             </w:r>
           </w:p>
           <w:p>
@@ -2074,58 +2232,188 @@
           <w:sz w:val="28"/>
           <w:szCs w:val="28"/>
         </w:rPr>
-        <w:t>// Вложенне удаление</w:t>
-      </w:r>
-    </w:p>
-    <w:p>
-      <w:pPr>
-        <w:rPr>
-          <w:rFonts w:ascii="Times New Roman" w:hAnsi="Times New Roman" w:cs="Times New Roman"/>
-          <w:sz w:val="28"/>
-          <w:szCs w:val="28"/>
-        </w:rPr>
-      </w:pPr>
-      <w:r>
-        <w:rPr>
-          <w:rFonts w:ascii="Times New Roman" w:hAnsi="Times New Roman" w:cs="Times New Roman"/>
-          <w:sz w:val="28"/>
-          <w:szCs w:val="28"/>
-        </w:rPr>
-        <w:t>db.project.updateOne(</w:t>
-      </w:r>
-    </w:p>
-    <w:p>
-      <w:pPr>
-        <w:rPr>
-          <w:rFonts w:ascii="Times New Roman" w:hAnsi="Times New Roman" w:cs="Times New Roman"/>
-          <w:sz w:val="28"/>
-          <w:szCs w:val="28"/>
-        </w:rPr>
-      </w:pPr>
-      <w:r>
-        <w:rPr>
-          <w:rFonts w:ascii="Times New Roman" w:hAnsi="Times New Roman" w:cs="Times New Roman"/>
-          <w:sz w:val="28"/>
-          <w:szCs w:val="28"/>
-        </w:rPr>
-        <w:t xml:space="preserve">   { "name": "Второй проект" },</w:t>
-      </w:r>
-    </w:p>
-    <w:p>
-      <w:pPr>
-        <w:rPr>
-          <w:rFonts w:ascii="Times New Roman" w:hAnsi="Times New Roman" w:cs="Times New Roman"/>
-          <w:sz w:val="28"/>
-          <w:szCs w:val="28"/>
-        </w:rPr>
-      </w:pPr>
-      <w:r>
-        <w:rPr>
-          <w:rFonts w:ascii="Times New Roman" w:hAnsi="Times New Roman" w:cs="Times New Roman"/>
-          <w:sz w:val="28"/>
-          <w:szCs w:val="28"/>
-        </w:rPr>
-        <w:t xml:space="preserve">   { $pull: { "tasks": { "name": "Зацикливание при добавлении элемента в массив" } } }</w:t>
+        <w:t xml:space="preserve">// </w:t>
+      </w:r>
+      <w:proofErr w:type="spellStart"/>
+      <w:r>
+        <w:rPr>
+          <w:rFonts w:ascii="Times New Roman" w:hAnsi="Times New Roman" w:cs="Times New Roman"/>
+          <w:sz w:val="28"/>
+          <w:szCs w:val="28"/>
+        </w:rPr>
+        <w:t>Вложенне</w:t>
+      </w:r>
+      <w:proofErr w:type="spellEnd"/>
+      <w:r>
+        <w:rPr>
+          <w:rFonts w:ascii="Times New Roman" w:hAnsi="Times New Roman" w:cs="Times New Roman"/>
+          <w:sz w:val="28"/>
+          <w:szCs w:val="28"/>
+        </w:rPr>
+        <w:t xml:space="preserve"> удаление</w:t>
+      </w:r>
+    </w:p>
+    <w:p>
+      <w:pPr>
+        <w:rPr>
+          <w:rFonts w:ascii="Times New Roman" w:hAnsi="Times New Roman" w:cs="Times New Roman"/>
+          <w:sz w:val="28"/>
+          <w:szCs w:val="28"/>
+        </w:rPr>
+      </w:pPr>
+      <w:proofErr w:type="spellStart"/>
+      <w:proofErr w:type="gramStart"/>
+      <w:r>
+        <w:rPr>
+          <w:rFonts w:ascii="Times New Roman" w:hAnsi="Times New Roman" w:cs="Times New Roman"/>
+          <w:sz w:val="28"/>
+          <w:szCs w:val="28"/>
+        </w:rPr>
+        <w:t>db.project</w:t>
+      </w:r>
+      <w:proofErr w:type="gramEnd"/>
+      <w:r>
+        <w:rPr>
+          <w:rFonts w:ascii="Times New Roman" w:hAnsi="Times New Roman" w:cs="Times New Roman"/>
+          <w:sz w:val="28"/>
+          <w:szCs w:val="28"/>
+        </w:rPr>
+        <w:t>.updateOne</w:t>
+      </w:r>
+      <w:proofErr w:type="spellEnd"/>
+      <w:r>
+        <w:rPr>
+          <w:rFonts w:ascii="Times New Roman" w:hAnsi="Times New Roman" w:cs="Times New Roman"/>
+          <w:sz w:val="28"/>
+          <w:szCs w:val="28"/>
+        </w:rPr>
+        <w:t>(</w:t>
+      </w:r>
+    </w:p>
+    <w:p>
+      <w:pPr>
+        <w:rPr>
+          <w:rFonts w:ascii="Times New Roman" w:hAnsi="Times New Roman" w:cs="Times New Roman"/>
+          <w:sz w:val="28"/>
+          <w:szCs w:val="28"/>
+        </w:rPr>
+      </w:pPr>
+      <w:r>
+        <w:rPr>
+          <w:rFonts w:ascii="Times New Roman" w:hAnsi="Times New Roman" w:cs="Times New Roman"/>
+          <w:sz w:val="28"/>
+          <w:szCs w:val="28"/>
+        </w:rPr>
+        <w:t xml:space="preserve">   </w:t>
+      </w:r>
+      <w:proofErr w:type="gramStart"/>
+      <w:r>
+        <w:rPr>
+          <w:rFonts w:ascii="Times New Roman" w:hAnsi="Times New Roman" w:cs="Times New Roman"/>
+          <w:sz w:val="28"/>
+          <w:szCs w:val="28"/>
+        </w:rPr>
+        <w:t>{ "</w:t>
+      </w:r>
+      <w:proofErr w:type="spellStart"/>
+      <w:proofErr w:type="gramEnd"/>
+      <w:r>
+        <w:rPr>
+          <w:rFonts w:ascii="Times New Roman" w:hAnsi="Times New Roman" w:cs="Times New Roman"/>
+          <w:sz w:val="28"/>
+          <w:szCs w:val="28"/>
+        </w:rPr>
+        <w:t>name</w:t>
+      </w:r>
+      <w:proofErr w:type="spellEnd"/>
+      <w:r>
+        <w:rPr>
+          <w:rFonts w:ascii="Times New Roman" w:hAnsi="Times New Roman" w:cs="Times New Roman"/>
+          <w:sz w:val="28"/>
+          <w:szCs w:val="28"/>
+        </w:rPr>
+        <w:t>": "Второй проект" },</w:t>
+      </w:r>
+    </w:p>
+    <w:p>
+      <w:pPr>
+        <w:rPr>
+          <w:rFonts w:ascii="Times New Roman" w:hAnsi="Times New Roman" w:cs="Times New Roman"/>
+          <w:sz w:val="28"/>
+          <w:szCs w:val="28"/>
+        </w:rPr>
+      </w:pPr>
+      <w:r>
+        <w:rPr>
+          <w:rFonts w:ascii="Times New Roman" w:hAnsi="Times New Roman" w:cs="Times New Roman"/>
+          <w:sz w:val="28"/>
+          <w:szCs w:val="28"/>
+        </w:rPr>
+        <w:t xml:space="preserve">   </w:t>
+      </w:r>
+      <w:proofErr w:type="gramStart"/>
+      <w:r>
+        <w:rPr>
+          <w:rFonts w:ascii="Times New Roman" w:hAnsi="Times New Roman" w:cs="Times New Roman"/>
+          <w:sz w:val="28"/>
+          <w:szCs w:val="28"/>
+        </w:rPr>
+        <w:t>{ $</w:t>
+      </w:r>
+      <w:proofErr w:type="spellStart"/>
+      <w:proofErr w:type="gramEnd"/>
+      <w:r>
+        <w:rPr>
+          <w:rFonts w:ascii="Times New Roman" w:hAnsi="Times New Roman" w:cs="Times New Roman"/>
+          <w:sz w:val="28"/>
+          <w:szCs w:val="28"/>
+        </w:rPr>
+        <w:t>pull</w:t>
+      </w:r>
+      <w:proofErr w:type="spellEnd"/>
+      <w:r>
+        <w:rPr>
+          <w:rFonts w:ascii="Times New Roman" w:hAnsi="Times New Roman" w:cs="Times New Roman"/>
+          <w:sz w:val="28"/>
+          <w:szCs w:val="28"/>
+        </w:rPr>
+        <w:t>: { "</w:t>
+      </w:r>
+      <w:proofErr w:type="spellStart"/>
+      <w:r>
+        <w:rPr>
+          <w:rFonts w:ascii="Times New Roman" w:hAnsi="Times New Roman" w:cs="Times New Roman"/>
+          <w:sz w:val="28"/>
+          <w:szCs w:val="28"/>
+        </w:rPr>
+        <w:t>tasks</w:t>
+      </w:r>
+      <w:proofErr w:type="spellEnd"/>
+      <w:r>
+        <w:rPr>
+          <w:rFonts w:ascii="Times New Roman" w:hAnsi="Times New Roman" w:cs="Times New Roman"/>
+          <w:sz w:val="28"/>
+          <w:szCs w:val="28"/>
+        </w:rPr>
+        <w:t>": { "</w:t>
+      </w:r>
+      <w:proofErr w:type="spellStart"/>
+      <w:r>
+        <w:rPr>
+          <w:rFonts w:ascii="Times New Roman" w:hAnsi="Times New Roman" w:cs="Times New Roman"/>
+          <w:sz w:val="28"/>
+          <w:szCs w:val="28"/>
+        </w:rPr>
+        <w:t>name</w:t>
+      </w:r>
+      <w:proofErr w:type="spellEnd"/>
+      <w:r>
+        <w:rPr>
+          <w:rFonts w:ascii="Times New Roman" w:hAnsi="Times New Roman" w:cs="Times New Roman"/>
+          <w:sz w:val="28"/>
+          <w:szCs w:val="28"/>
+        </w:rPr>
+        <w:t>": "Зацикливание при добавлении элемента в массив" } } }</w:t>
       </w:r>
     </w:p>
     <w:p>
@@ -2179,13 +2467,51 @@
           <w:szCs w:val="28"/>
         </w:rPr>
       </w:pPr>
-      <w:r>
-        <w:rPr>
-          <w:rFonts w:ascii="Times New Roman" w:hAnsi="Times New Roman" w:cs="Times New Roman"/>
-          <w:sz w:val="28"/>
-          <w:szCs w:val="28"/>
-        </w:rPr>
-        <w:t>db.project.deleteOne({ "name": "Первый проект" })</w:t>
+      <w:proofErr w:type="spellStart"/>
+      <w:proofErr w:type="gramStart"/>
+      <w:r>
+        <w:rPr>
+          <w:rFonts w:ascii="Times New Roman" w:hAnsi="Times New Roman" w:cs="Times New Roman"/>
+          <w:sz w:val="28"/>
+          <w:szCs w:val="28"/>
+        </w:rPr>
+        <w:t>db.project</w:t>
+      </w:r>
+      <w:proofErr w:type="gramEnd"/>
+      <w:r>
+        <w:rPr>
+          <w:rFonts w:ascii="Times New Roman" w:hAnsi="Times New Roman" w:cs="Times New Roman"/>
+          <w:sz w:val="28"/>
+          <w:szCs w:val="28"/>
+        </w:rPr>
+        <w:t>.deleteOne</w:t>
+      </w:r>
+      <w:proofErr w:type="spellEnd"/>
+      <w:r>
+        <w:rPr>
+          <w:rFonts w:ascii="Times New Roman" w:hAnsi="Times New Roman" w:cs="Times New Roman"/>
+          <w:sz w:val="28"/>
+          <w:szCs w:val="28"/>
+        </w:rPr>
+        <w:t>({ "</w:t>
+      </w:r>
+      <w:proofErr w:type="spellStart"/>
+      <w:r>
+        <w:rPr>
+          <w:rFonts w:ascii="Times New Roman" w:hAnsi="Times New Roman" w:cs="Times New Roman"/>
+          <w:sz w:val="28"/>
+          <w:szCs w:val="28"/>
+        </w:rPr>
+        <w:t>name</w:t>
+      </w:r>
+      <w:proofErr w:type="spellEnd"/>
+      <w:r>
+        <w:rPr>
+          <w:rFonts w:ascii="Times New Roman" w:hAnsi="Times New Roman" w:cs="Times New Roman"/>
+          <w:sz w:val="28"/>
+          <w:szCs w:val="28"/>
+        </w:rPr>
+        <w:t>": "Первый проект" })</w:t>
       </w:r>
     </w:p>
     <w:p>
@@ -2222,30 +2548,78 @@
           <w:szCs w:val="28"/>
         </w:rPr>
       </w:pPr>
-      <w:r>
-        <w:rPr>
-          <w:rFonts w:ascii="Times New Roman" w:hAnsi="Times New Roman" w:cs="Times New Roman"/>
-          <w:sz w:val="28"/>
-          <w:szCs w:val="28"/>
-        </w:rPr>
-        <w:t>db.project.updateOne(</w:t>
-      </w:r>
-    </w:p>
-    <w:p>
-      <w:pPr>
-        <w:rPr>
-          <w:rFonts w:ascii="Times New Roman" w:hAnsi="Times New Roman" w:cs="Times New Roman"/>
-          <w:sz w:val="28"/>
-          <w:szCs w:val="28"/>
-        </w:rPr>
-      </w:pPr>
-      <w:r>
-        <w:rPr>
-          <w:rFonts w:ascii="Times New Roman" w:hAnsi="Times New Roman" w:cs="Times New Roman"/>
-          <w:sz w:val="28"/>
-          <w:szCs w:val="28"/>
-        </w:rPr>
-        <w:t xml:space="preserve">   { "name": "Первый проект", "tasks.name": "Неверный размер выделенной памяти" },</w:t>
+      <w:proofErr w:type="spellStart"/>
+      <w:proofErr w:type="gramStart"/>
+      <w:r>
+        <w:rPr>
+          <w:rFonts w:ascii="Times New Roman" w:hAnsi="Times New Roman" w:cs="Times New Roman"/>
+          <w:sz w:val="28"/>
+          <w:szCs w:val="28"/>
+        </w:rPr>
+        <w:t>db.project</w:t>
+      </w:r>
+      <w:proofErr w:type="gramEnd"/>
+      <w:r>
+        <w:rPr>
+          <w:rFonts w:ascii="Times New Roman" w:hAnsi="Times New Roman" w:cs="Times New Roman"/>
+          <w:sz w:val="28"/>
+          <w:szCs w:val="28"/>
+        </w:rPr>
+        <w:t>.updateOne</w:t>
+      </w:r>
+      <w:proofErr w:type="spellEnd"/>
+      <w:r>
+        <w:rPr>
+          <w:rFonts w:ascii="Times New Roman" w:hAnsi="Times New Roman" w:cs="Times New Roman"/>
+          <w:sz w:val="28"/>
+          <w:szCs w:val="28"/>
+        </w:rPr>
+        <w:t>(</w:t>
+      </w:r>
+    </w:p>
+    <w:p>
+      <w:pPr>
+        <w:rPr>
+          <w:rFonts w:ascii="Times New Roman" w:hAnsi="Times New Roman" w:cs="Times New Roman"/>
+          <w:sz w:val="28"/>
+          <w:szCs w:val="28"/>
+        </w:rPr>
+      </w:pPr>
+      <w:r>
+        <w:rPr>
+          <w:rFonts w:ascii="Times New Roman" w:hAnsi="Times New Roman" w:cs="Times New Roman"/>
+          <w:sz w:val="28"/>
+          <w:szCs w:val="28"/>
+        </w:rPr>
+        <w:t xml:space="preserve">   </w:t>
+      </w:r>
+      <w:proofErr w:type="gramStart"/>
+      <w:r>
+        <w:rPr>
+          <w:rFonts w:ascii="Times New Roman" w:hAnsi="Times New Roman" w:cs="Times New Roman"/>
+          <w:sz w:val="28"/>
+          <w:szCs w:val="28"/>
+        </w:rPr>
+        <w:t>{ "</w:t>
+      </w:r>
+      <w:proofErr w:type="spellStart"/>
+      <w:proofErr w:type="gramEnd"/>
+      <w:r>
+        <w:rPr>
+          <w:rFonts w:ascii="Times New Roman" w:hAnsi="Times New Roman" w:cs="Times New Roman"/>
+          <w:sz w:val="28"/>
+          <w:szCs w:val="28"/>
+        </w:rPr>
+        <w:t>name</w:t>
+      </w:r>
+      <w:proofErr w:type="spellEnd"/>
+      <w:r>
+        <w:rPr>
+          <w:rFonts w:ascii="Times New Roman" w:hAnsi="Times New Roman" w:cs="Times New Roman"/>
+          <w:sz w:val="28"/>
+          <w:szCs w:val="28"/>
+        </w:rPr>
+        <w:t>": "Первый проект", "tasks.name": "Неверный размер выделенной памяти" },</w:t>
       </w:r>
     </w:p>
     <w:p>
@@ -2263,7 +2637,71 @@
           <w:szCs w:val="28"/>
         </w:rPr>
         <w:lastRenderedPageBreak/>
-        <w:t xml:space="preserve">   { $set: { "tasks.$.status": "Фича" } }</w:t>
+        <w:t xml:space="preserve">   </w:t>
+      </w:r>
+      <w:proofErr w:type="gramStart"/>
+      <w:r>
+        <w:rPr>
+          <w:rFonts w:ascii="Times New Roman" w:hAnsi="Times New Roman" w:cs="Times New Roman"/>
+          <w:sz w:val="28"/>
+          <w:szCs w:val="28"/>
+        </w:rPr>
+        <w:t>{ $</w:t>
+      </w:r>
+      <w:proofErr w:type="spellStart"/>
+      <w:proofErr w:type="gramEnd"/>
+      <w:r>
+        <w:rPr>
+          <w:rFonts w:ascii="Times New Roman" w:hAnsi="Times New Roman" w:cs="Times New Roman"/>
+          <w:sz w:val="28"/>
+          <w:szCs w:val="28"/>
+        </w:rPr>
+        <w:t>set</w:t>
+      </w:r>
+      <w:proofErr w:type="spellEnd"/>
+      <w:r>
+        <w:rPr>
+          <w:rFonts w:ascii="Times New Roman" w:hAnsi="Times New Roman" w:cs="Times New Roman"/>
+          <w:sz w:val="28"/>
+          <w:szCs w:val="28"/>
+        </w:rPr>
+        <w:t>: { "</w:t>
+      </w:r>
+      <w:proofErr w:type="spellStart"/>
+      <w:r>
+        <w:rPr>
+          <w:rFonts w:ascii="Times New Roman" w:hAnsi="Times New Roman" w:cs="Times New Roman"/>
+          <w:sz w:val="28"/>
+          <w:szCs w:val="28"/>
+        </w:rPr>
+        <w:t>tasks</w:t>
+      </w:r>
+      <w:proofErr w:type="spellEnd"/>
+      <w:r>
+        <w:rPr>
+          <w:rFonts w:ascii="Times New Roman" w:hAnsi="Times New Roman" w:cs="Times New Roman"/>
+          <w:sz w:val="28"/>
+          <w:szCs w:val="28"/>
+        </w:rPr>
+        <w:t>.$.</w:t>
+      </w:r>
+      <w:proofErr w:type="spellStart"/>
+      <w:r>
+        <w:rPr>
+          <w:rFonts w:ascii="Times New Roman" w:hAnsi="Times New Roman" w:cs="Times New Roman"/>
+          <w:sz w:val="28"/>
+          <w:szCs w:val="28"/>
+        </w:rPr>
+        <w:t>status</w:t>
+      </w:r>
+      <w:proofErr w:type="spellEnd"/>
+      <w:r>
+        <w:rPr>
+          <w:rFonts w:ascii="Times New Roman" w:hAnsi="Times New Roman" w:cs="Times New Roman"/>
+          <w:sz w:val="28"/>
+          <w:szCs w:val="28"/>
+        </w:rPr>
+        <w:t>": "Фича" } }</w:t>
       </w:r>
     </w:p>
     <w:p>
@@ -2317,13 +2755,51 @@
           <w:szCs w:val="28"/>
         </w:rPr>
       </w:pPr>
-      <w:r>
-        <w:rPr>
-          <w:rFonts w:ascii="Times New Roman" w:hAnsi="Times New Roman" w:cs="Times New Roman"/>
-          <w:sz w:val="28"/>
-          <w:szCs w:val="28"/>
-        </w:rPr>
-        <w:t>db.project.updateOne({"name":"Второй проект"},</w:t>
+      <w:proofErr w:type="spellStart"/>
+      <w:proofErr w:type="gramStart"/>
+      <w:r>
+        <w:rPr>
+          <w:rFonts w:ascii="Times New Roman" w:hAnsi="Times New Roman" w:cs="Times New Roman"/>
+          <w:sz w:val="28"/>
+          <w:szCs w:val="28"/>
+        </w:rPr>
+        <w:t>db.project</w:t>
+      </w:r>
+      <w:proofErr w:type="gramEnd"/>
+      <w:r>
+        <w:rPr>
+          <w:rFonts w:ascii="Times New Roman" w:hAnsi="Times New Roman" w:cs="Times New Roman"/>
+          <w:sz w:val="28"/>
+          <w:szCs w:val="28"/>
+        </w:rPr>
+        <w:t>.updateOne</w:t>
+      </w:r>
+      <w:proofErr w:type="spellEnd"/>
+      <w:r>
+        <w:rPr>
+          <w:rFonts w:ascii="Times New Roman" w:hAnsi="Times New Roman" w:cs="Times New Roman"/>
+          <w:sz w:val="28"/>
+          <w:szCs w:val="28"/>
+        </w:rPr>
+        <w:t>({"</w:t>
+      </w:r>
+      <w:proofErr w:type="spellStart"/>
+      <w:r>
+        <w:rPr>
+          <w:rFonts w:ascii="Times New Roman" w:hAnsi="Times New Roman" w:cs="Times New Roman"/>
+          <w:sz w:val="28"/>
+          <w:szCs w:val="28"/>
+        </w:rPr>
+        <w:t>name</w:t>
+      </w:r>
+      <w:proofErr w:type="spellEnd"/>
+      <w:r>
+        <w:rPr>
+          <w:rFonts w:ascii="Times New Roman" w:hAnsi="Times New Roman" w:cs="Times New Roman"/>
+          <w:sz w:val="28"/>
+          <w:szCs w:val="28"/>
+        </w:rPr>
+        <w:t>":"Второй проект"},</w:t>
       </w:r>
     </w:p>
     <w:p>
@@ -2349,7 +2825,53 @@
           <w:szCs w:val="28"/>
         </w:rPr>
         <w:tab/>
-        <w:t>{$set:{"name":"Первый проект"}})</w:t>
+        <w:t>{$</w:t>
+      </w:r>
+      <w:proofErr w:type="spellStart"/>
+      <w:proofErr w:type="gramStart"/>
+      <w:r>
+        <w:rPr>
+          <w:rFonts w:ascii="Times New Roman" w:hAnsi="Times New Roman" w:cs="Times New Roman"/>
+          <w:sz w:val="28"/>
+          <w:szCs w:val="28"/>
+        </w:rPr>
+        <w:t>set</w:t>
+      </w:r>
+      <w:proofErr w:type="spellEnd"/>
+      <w:r>
+        <w:rPr>
+          <w:rFonts w:ascii="Times New Roman" w:hAnsi="Times New Roman" w:cs="Times New Roman"/>
+          <w:sz w:val="28"/>
+          <w:szCs w:val="28"/>
+        </w:rPr>
+        <w:t>:{</w:t>
+      </w:r>
+      <w:proofErr w:type="gramEnd"/>
+      <w:r>
+        <w:rPr>
+          <w:rFonts w:ascii="Times New Roman" w:hAnsi="Times New Roman" w:cs="Times New Roman"/>
+          <w:sz w:val="28"/>
+          <w:szCs w:val="28"/>
+        </w:rPr>
+        <w:t>"</w:t>
+      </w:r>
+      <w:proofErr w:type="spellStart"/>
+      <w:r>
+        <w:rPr>
+          <w:rFonts w:ascii="Times New Roman" w:hAnsi="Times New Roman" w:cs="Times New Roman"/>
+          <w:sz w:val="28"/>
+          <w:szCs w:val="28"/>
+        </w:rPr>
+        <w:t>name</w:t>
+      </w:r>
+      <w:proofErr w:type="spellEnd"/>
+      <w:r>
+        <w:rPr>
+          <w:rFonts w:ascii="Times New Roman" w:hAnsi="Times New Roman" w:cs="Times New Roman"/>
+          <w:sz w:val="28"/>
+          <w:szCs w:val="28"/>
+        </w:rPr>
+        <w:t>":"Первый проект"}})</w:t>
       </w:r>
     </w:p>
     <w:p>
@@ -2386,13 +2908,161 @@
           <w:szCs w:val="28"/>
         </w:rPr>
       </w:pPr>
-      <w:r>
-        <w:rPr>
-          <w:rFonts w:ascii="Times New Roman" w:hAnsi="Times New Roman" w:cs="Times New Roman"/>
-          <w:sz w:val="28"/>
-          <w:szCs w:val="28"/>
-        </w:rPr>
-        <w:t>db.tasks.find({$and:[{"status":"Баг", "name":/размер/},{"name":{"$not":/размер$/}}]})</w:t>
+      <w:proofErr w:type="spellStart"/>
+      <w:proofErr w:type="gramStart"/>
+      <w:r>
+        <w:rPr>
+          <w:rFonts w:ascii="Times New Roman" w:hAnsi="Times New Roman" w:cs="Times New Roman"/>
+          <w:sz w:val="28"/>
+          <w:szCs w:val="28"/>
+        </w:rPr>
+        <w:t>db.tasks</w:t>
+      </w:r>
+      <w:proofErr w:type="gramEnd"/>
+      <w:r>
+        <w:rPr>
+          <w:rFonts w:ascii="Times New Roman" w:hAnsi="Times New Roman" w:cs="Times New Roman"/>
+          <w:sz w:val="28"/>
+          <w:szCs w:val="28"/>
+        </w:rPr>
+        <w:t>.find</w:t>
+      </w:r>
+      <w:proofErr w:type="spellEnd"/>
+      <w:r>
+        <w:rPr>
+          <w:rFonts w:ascii="Times New Roman" w:hAnsi="Times New Roman" w:cs="Times New Roman"/>
+          <w:sz w:val="28"/>
+          <w:szCs w:val="28"/>
+        </w:rPr>
+        <w:t>({$</w:t>
+      </w:r>
+      <w:proofErr w:type="spellStart"/>
+      <w:r>
+        <w:rPr>
+          <w:rFonts w:ascii="Times New Roman" w:hAnsi="Times New Roman" w:cs="Times New Roman"/>
+          <w:sz w:val="28"/>
+          <w:szCs w:val="28"/>
+        </w:rPr>
+        <w:t>and</w:t>
+      </w:r>
+      <w:proofErr w:type="spellEnd"/>
+      <w:r>
+        <w:rPr>
+          <w:rFonts w:ascii="Times New Roman" w:hAnsi="Times New Roman" w:cs="Times New Roman"/>
+          <w:sz w:val="28"/>
+          <w:szCs w:val="28"/>
+        </w:rPr>
+        <w:t>:[{"</w:t>
+      </w:r>
+      <w:proofErr w:type="spellStart"/>
+      <w:r>
+        <w:rPr>
+          <w:rFonts w:ascii="Times New Roman" w:hAnsi="Times New Roman" w:cs="Times New Roman"/>
+          <w:sz w:val="28"/>
+          <w:szCs w:val="28"/>
+        </w:rPr>
+        <w:t>status</w:t>
+      </w:r>
+      <w:proofErr w:type="spellEnd"/>
+      <w:r>
+        <w:rPr>
+          <w:rFonts w:ascii="Times New Roman" w:hAnsi="Times New Roman" w:cs="Times New Roman"/>
+          <w:sz w:val="28"/>
+          <w:szCs w:val="28"/>
+        </w:rPr>
+        <w:t>":"Баг", "</w:t>
+      </w:r>
+      <w:proofErr w:type="spellStart"/>
+      <w:r>
+        <w:rPr>
+          <w:rFonts w:ascii="Times New Roman" w:hAnsi="Times New Roman" w:cs="Times New Roman"/>
+          <w:sz w:val="28"/>
+          <w:szCs w:val="28"/>
+        </w:rPr>
+        <w:t>name</w:t>
+      </w:r>
+      <w:proofErr w:type="spellEnd"/>
+      <w:r>
+        <w:rPr>
+          <w:rFonts w:ascii="Times New Roman" w:hAnsi="Times New Roman" w:cs="Times New Roman"/>
+          <w:sz w:val="28"/>
+          <w:szCs w:val="28"/>
+        </w:rPr>
+        <w:t>":/размер/</w:t>
+      </w:r>
+      <w:proofErr w:type="spellStart"/>
+      <w:r>
+        <w:rPr>
+          <w:rFonts w:ascii="Times New Roman" w:hAnsi="Times New Roman" w:cs="Times New Roman"/>
+          <w:sz w:val="28"/>
+          <w:szCs w:val="28"/>
+          <w:lang w:val="en-US"/>
+        </w:rPr>
+        <w:t>i</w:t>
+      </w:r>
+      <w:proofErr w:type="spellEnd"/>
+      <w:r>
+        <w:rPr>
+          <w:rFonts w:ascii="Times New Roman" w:hAnsi="Times New Roman" w:cs="Times New Roman"/>
+          <w:sz w:val="28"/>
+          <w:szCs w:val="28"/>
+        </w:rPr>
+        <w:t>},{"</w:t>
+      </w:r>
+      <w:proofErr w:type="spellStart"/>
+      <w:r>
+        <w:rPr>
+          <w:rFonts w:ascii="Times New Roman" w:hAnsi="Times New Roman" w:cs="Times New Roman"/>
+          <w:sz w:val="28"/>
+          <w:szCs w:val="28"/>
+        </w:rPr>
+        <w:t>name</w:t>
+      </w:r>
+      <w:proofErr w:type="spellEnd"/>
+      <w:r>
+        <w:rPr>
+          <w:rFonts w:ascii="Times New Roman" w:hAnsi="Times New Roman" w:cs="Times New Roman"/>
+          <w:sz w:val="28"/>
+          <w:szCs w:val="28"/>
+        </w:rPr>
+        <w:t>":{"$</w:t>
+      </w:r>
+      <w:proofErr w:type="spellStart"/>
+      <w:r>
+        <w:rPr>
+          <w:rFonts w:ascii="Times New Roman" w:hAnsi="Times New Roman" w:cs="Times New Roman"/>
+          <w:sz w:val="28"/>
+          <w:szCs w:val="28"/>
+        </w:rPr>
+        <w:t>not</w:t>
+      </w:r>
+      <w:proofErr w:type="spellEnd"/>
+      <w:r>
+        <w:rPr>
+          <w:rFonts w:ascii="Times New Roman" w:hAnsi="Times New Roman" w:cs="Times New Roman"/>
+          <w:sz w:val="28"/>
+          <w:szCs w:val="28"/>
+        </w:rPr>
+        <w:t>":/размер$/</w:t>
+      </w:r>
+      <w:proofErr w:type="spellStart"/>
+      <w:r>
+        <w:rPr>
+          <w:rFonts w:ascii="Times New Roman" w:hAnsi="Times New Roman" w:cs="Times New Roman"/>
+          <w:sz w:val="28"/>
+          <w:szCs w:val="28"/>
+          <w:lang w:val="en-US"/>
+        </w:rPr>
+        <w:t>i</w:t>
+      </w:r>
+      <w:proofErr w:type="spellEnd"/>
+      <w:r>
+        <w:rPr>
+          <w:rFonts w:ascii="Times New Roman" w:hAnsi="Times New Roman" w:cs="Times New Roman"/>
+          <w:sz w:val="28"/>
+          <w:szCs w:val="28"/>
+        </w:rPr>
+        <w:t>}}]})</w:t>
       </w:r>
     </w:p>
     <w:p>
@@ -2450,6 +3120,7 @@
           <w:rFonts w:ascii="Times New Roman" w:hAnsi="Times New Roman" w:cs="Times New Roman"/>
           <w:sz w:val="28"/>
           <w:szCs w:val="28"/>
+          <w:lang w:val="en-US"/>
         </w:rPr>
       </w:pPr>
       <w:r>
@@ -2478,207 +3149,75 @@
           <w:lang w:val="en-US"/>
         </w:rPr>
       </w:pPr>
-      <w:r>
-        <w:rPr>
-          <w:rFonts w:ascii="Times New Roman" w:hAnsi="Times New Roman" w:cs="Times New Roman"/>
-          <w:sz w:val="28"/>
-          <w:szCs w:val="28"/>
-          <w:lang w:val="en-US"/>
-        </w:rPr>
-        <w:t>db.project.aggregate([</w:t>
-      </w:r>
-    </w:p>
-    <w:p>
-      <w:pPr>
-        <w:rPr>
-          <w:rFonts w:ascii="Times New Roman" w:hAnsi="Times New Roman" w:cs="Times New Roman"/>
-          <w:sz w:val="28"/>
-          <w:szCs w:val="28"/>
-          <w:lang w:val="en-US"/>
-        </w:rPr>
-      </w:pPr>
-      <w:r>
-        <w:rPr>
-          <w:rFonts w:ascii="Times New Roman" w:hAnsi="Times New Roman" w:cs="Times New Roman"/>
-          <w:sz w:val="28"/>
-          <w:szCs w:val="28"/>
-          <w:lang w:val="en-US"/>
-        </w:rPr>
-        <w:t xml:space="preserve">  {$unwind: "$tasks"},</w:t>
-      </w:r>
-    </w:p>
-    <w:p>
-      <w:pPr>
-        <w:rPr>
-          <w:rFonts w:ascii="Times New Roman" w:hAnsi="Times New Roman" w:cs="Times New Roman"/>
-          <w:sz w:val="28"/>
-          <w:szCs w:val="28"/>
-          <w:lang w:val="en-US"/>
-        </w:rPr>
-      </w:pPr>
-      <w:r>
-        <w:rPr>
-          <w:rFonts w:ascii="Times New Roman" w:hAnsi="Times New Roman" w:cs="Times New Roman"/>
-          <w:sz w:val="28"/>
-          <w:szCs w:val="28"/>
-          <w:lang w:val="en-US"/>
-        </w:rPr>
-        <w:t xml:space="preserve">  {$group: </w:t>
-      </w:r>
-    </w:p>
-    <w:p>
-      <w:pPr>
-        <w:rPr>
-          <w:rFonts w:ascii="Times New Roman" w:hAnsi="Times New Roman" w:cs="Times New Roman"/>
-          <w:sz w:val="28"/>
-          <w:szCs w:val="28"/>
-          <w:lang w:val="en-US"/>
-        </w:rPr>
-      </w:pPr>
-      <w:r>
-        <w:rPr>
-          <w:rFonts w:ascii="Times New Roman" w:hAnsi="Times New Roman" w:cs="Times New Roman"/>
-          <w:sz w:val="28"/>
-          <w:szCs w:val="28"/>
-          <w:lang w:val="en-US"/>
-        </w:rPr>
-        <w:t xml:space="preserve">  {</w:t>
-      </w:r>
-      <w:r>
-        <w:rPr>
-          <w:rFonts w:ascii="Times New Roman" w:hAnsi="Times New Roman" w:cs="Times New Roman"/>
-          <w:sz w:val="28"/>
-          <w:szCs w:val="28"/>
-          <w:lang w:val="en-US"/>
-        </w:rPr>
-        <w:tab/>
-        <w:t xml:space="preserve">_id: "$tasks", </w:t>
-      </w:r>
-    </w:p>
-    <w:p>
-      <w:pPr>
-        <w:rPr>
-          <w:rFonts w:ascii="Times New Roman" w:hAnsi="Times New Roman" w:cs="Times New Roman"/>
-          <w:sz w:val="28"/>
-          <w:szCs w:val="28"/>
-          <w:lang w:val="en-US"/>
-        </w:rPr>
-      </w:pPr>
-      <w:r>
-        <w:rPr>
-          <w:rFonts w:ascii="Times New Roman" w:hAnsi="Times New Roman" w:cs="Times New Roman"/>
-          <w:sz w:val="28"/>
-          <w:szCs w:val="28"/>
-          <w:lang w:val="en-US"/>
-        </w:rPr>
-        <w:tab/>
-        <w:t>count: { $sum: 1 }}</w:t>
-      </w:r>
-    </w:p>
-    <w:p>
-      <w:pPr>
-        <w:rPr>
-          <w:rFonts w:ascii="Times New Roman" w:hAnsi="Times New Roman" w:cs="Times New Roman"/>
-          <w:sz w:val="28"/>
-          <w:szCs w:val="28"/>
-          <w:lang w:val="en-US"/>
-        </w:rPr>
-      </w:pPr>
-      <w:r>
-        <w:rPr>
-          <w:rFonts w:ascii="Times New Roman" w:hAnsi="Times New Roman" w:cs="Times New Roman"/>
-          <w:sz w:val="28"/>
-          <w:szCs w:val="28"/>
-          <w:lang w:val="en-US"/>
-        </w:rPr>
-        <w:t xml:space="preserve">  },</w:t>
-      </w:r>
-    </w:p>
-    <w:p>
-      <w:pPr>
-        <w:rPr>
-          <w:rFonts w:ascii="Times New Roman" w:hAnsi="Times New Roman" w:cs="Times New Roman"/>
-          <w:sz w:val="28"/>
-          <w:szCs w:val="28"/>
-          <w:lang w:val="en-US"/>
-        </w:rPr>
-      </w:pPr>
-      <w:r>
-        <w:rPr>
-          <w:rFonts w:ascii="Times New Roman" w:hAnsi="Times New Roman" w:cs="Times New Roman"/>
-          <w:sz w:val="28"/>
-          <w:szCs w:val="28"/>
-          <w:lang w:val="en-US"/>
-        </w:rPr>
-        <w:t xml:space="preserve">  {$match: {count: { $gte: 2 }}}</w:t>
-      </w:r>
-    </w:p>
-    <w:p>
-      <w:pPr>
-        <w:rPr>
-          <w:rFonts w:ascii="Times New Roman" w:hAnsi="Times New Roman" w:cs="Times New Roman"/>
-          <w:sz w:val="28"/>
-          <w:szCs w:val="28"/>
-          <w:lang w:val="en-US"/>
-        </w:rPr>
-      </w:pPr>
-      <w:r>
-        <w:rPr>
-          <w:rFonts w:ascii="Times New Roman" w:hAnsi="Times New Roman" w:cs="Times New Roman"/>
-          <w:sz w:val="28"/>
-          <w:szCs w:val="28"/>
-          <w:lang w:val="en-US"/>
-        </w:rPr>
-        <w:t>])</w:t>
-      </w:r>
-    </w:p>
-    <w:p>
-      <w:pPr>
-        <w:rPr>
-          <w:rFonts w:ascii="Times New Roman" w:hAnsi="Times New Roman" w:cs="Times New Roman"/>
-          <w:sz w:val="28"/>
-          <w:szCs w:val="28"/>
-          <w:lang w:val="en-US"/>
-        </w:rPr>
-      </w:pPr>
-    </w:p>
-    <w:p>
-      <w:pPr>
-        <w:rPr>
-          <w:rFonts w:ascii="Times New Roman" w:hAnsi="Times New Roman" w:cs="Times New Roman"/>
-          <w:sz w:val="28"/>
-          <w:szCs w:val="28"/>
-          <w:lang w:val="en-US"/>
-        </w:rPr>
-      </w:pPr>
-      <w:r>
-        <w:rPr>
-          <w:rFonts w:ascii="Times New Roman" w:hAnsi="Times New Roman" w:cs="Times New Roman"/>
-          <w:sz w:val="28"/>
-          <w:szCs w:val="28"/>
-          <w:lang w:val="en-US"/>
-        </w:rPr>
-        <w:lastRenderedPageBreak/>
-        <w:t>db.tasks.aggregate([</w:t>
-      </w:r>
-    </w:p>
-    <w:p>
-      <w:pPr>
-        <w:rPr>
-          <w:rFonts w:ascii="Times New Roman" w:hAnsi="Times New Roman" w:cs="Times New Roman"/>
-          <w:sz w:val="28"/>
-          <w:szCs w:val="28"/>
-          <w:lang w:val="en-US"/>
-        </w:rPr>
-      </w:pPr>
-      <w:r>
-        <w:rPr>
-          <w:rFonts w:ascii="Times New Roman" w:hAnsi="Times New Roman" w:cs="Times New Roman"/>
-          <w:sz w:val="28"/>
-          <w:szCs w:val="28"/>
-          <w:lang w:val="en-US"/>
-        </w:rPr>
-        <w:t xml:space="preserve">  { $match: { status: "</w:t>
+      <w:proofErr w:type="spellStart"/>
+      <w:proofErr w:type="gramStart"/>
+      <w:r>
+        <w:rPr>
+          <w:rFonts w:ascii="Times New Roman" w:hAnsi="Times New Roman" w:cs="Times New Roman"/>
+          <w:sz w:val="28"/>
+          <w:szCs w:val="28"/>
+          <w:lang w:val="en-US"/>
+        </w:rPr>
+        <w:t>db.tasks</w:t>
+      </w:r>
+      <w:proofErr w:type="gramEnd"/>
+      <w:r>
+        <w:rPr>
+          <w:rFonts w:ascii="Times New Roman" w:hAnsi="Times New Roman" w:cs="Times New Roman"/>
+          <w:sz w:val="28"/>
+          <w:szCs w:val="28"/>
+          <w:lang w:val="en-US"/>
+        </w:rPr>
+        <w:t>.aggregate</w:t>
+      </w:r>
+      <w:proofErr w:type="spellEnd"/>
+      <w:r>
+        <w:rPr>
+          <w:rFonts w:ascii="Times New Roman" w:hAnsi="Times New Roman" w:cs="Times New Roman"/>
+          <w:sz w:val="28"/>
+          <w:szCs w:val="28"/>
+          <w:lang w:val="en-US"/>
+        </w:rPr>
+        <w:t>([</w:t>
+      </w:r>
+    </w:p>
+    <w:p>
+      <w:pPr>
+        <w:rPr>
+          <w:rFonts w:ascii="Times New Roman" w:hAnsi="Times New Roman" w:cs="Times New Roman"/>
+          <w:sz w:val="28"/>
+          <w:szCs w:val="28"/>
+          <w:lang w:val="en-US"/>
+        </w:rPr>
+      </w:pPr>
+      <w:r>
+        <w:rPr>
+          <w:rFonts w:ascii="Times New Roman" w:hAnsi="Times New Roman" w:cs="Times New Roman"/>
+          <w:sz w:val="28"/>
+          <w:szCs w:val="28"/>
+          <w:lang w:val="en-US"/>
+        </w:rPr>
+        <w:t xml:space="preserve">  </w:t>
+      </w:r>
+      <w:proofErr w:type="gramStart"/>
+      <w:r>
+        <w:rPr>
+          <w:rFonts w:ascii="Times New Roman" w:hAnsi="Times New Roman" w:cs="Times New Roman"/>
+          <w:sz w:val="28"/>
+          <w:szCs w:val="28"/>
+          <w:lang w:val="en-US"/>
+        </w:rPr>
+        <w:t>{ $</w:t>
+      </w:r>
+      <w:proofErr w:type="gramEnd"/>
+      <w:r>
+        <w:rPr>
+          <w:rFonts w:ascii="Times New Roman" w:hAnsi="Times New Roman" w:cs="Times New Roman"/>
+          <w:sz w:val="28"/>
+          <w:szCs w:val="28"/>
+          <w:lang w:val="en-US"/>
+        </w:rPr>
+        <w:t>match: { status: "</w:t>
       </w:r>
       <w:r>
         <w:rPr>
@@ -2810,357 +3349,6 @@
           <w:lang w:val="en-US"/>
         </w:rPr>
         <w:t xml:space="preserve">    }</w:t>
-      </w:r>
-    </w:p>
-    <w:p>
-      <w:pPr>
-        <w:rPr>
-          <w:rFonts w:ascii="Times New Roman" w:hAnsi="Times New Roman" w:cs="Times New Roman"/>
-          <w:sz w:val="28"/>
-          <w:szCs w:val="28"/>
-          <w:lang w:val="en-US"/>
-        </w:rPr>
-      </w:pPr>
-      <w:r>
-        <w:rPr>
-          <w:rFonts w:ascii="Times New Roman" w:hAnsi="Times New Roman" w:cs="Times New Roman"/>
-          <w:sz w:val="28"/>
-          <w:szCs w:val="28"/>
-          <w:lang w:val="en-US"/>
-        </w:rPr>
-        <w:t xml:space="preserve">  },</w:t>
-      </w:r>
-    </w:p>
-    <w:p>
-      <w:pPr>
-        <w:rPr>
-          <w:rFonts w:ascii="Times New Roman" w:hAnsi="Times New Roman" w:cs="Times New Roman"/>
-          <w:sz w:val="28"/>
-          <w:szCs w:val="28"/>
-          <w:lang w:val="en-US"/>
-        </w:rPr>
-      </w:pPr>
-      <w:r>
-        <w:rPr>
-          <w:rFonts w:ascii="Times New Roman" w:hAnsi="Times New Roman" w:cs="Times New Roman"/>
-          <w:sz w:val="28"/>
-          <w:szCs w:val="28"/>
-          <w:lang w:val="en-US"/>
-        </w:rPr>
-        <w:t xml:space="preserve">  {</w:t>
-      </w:r>
-    </w:p>
-    <w:p>
-      <w:pPr>
-        <w:rPr>
-          <w:rFonts w:ascii="Times New Roman" w:hAnsi="Times New Roman" w:cs="Times New Roman"/>
-          <w:sz w:val="28"/>
-          <w:szCs w:val="28"/>
-          <w:lang w:val="en-US"/>
-        </w:rPr>
-      </w:pPr>
-      <w:r>
-        <w:rPr>
-          <w:rFonts w:ascii="Times New Roman" w:hAnsi="Times New Roman" w:cs="Times New Roman"/>
-          <w:sz w:val="28"/>
-          <w:szCs w:val="28"/>
-          <w:lang w:val="en-US"/>
-        </w:rPr>
-        <w:t xml:space="preserve">    $project: {</w:t>
-      </w:r>
-    </w:p>
-    <w:p>
-      <w:pPr>
-        <w:rPr>
-          <w:rFonts w:ascii="Times New Roman" w:hAnsi="Times New Roman" w:cs="Times New Roman"/>
-          <w:sz w:val="28"/>
-          <w:szCs w:val="28"/>
-          <w:lang w:val="en-US"/>
-        </w:rPr>
-      </w:pPr>
-      <w:r>
-        <w:rPr>
-          <w:rFonts w:ascii="Times New Roman" w:hAnsi="Times New Roman" w:cs="Times New Roman"/>
-          <w:sz w:val="28"/>
-          <w:szCs w:val="28"/>
-          <w:lang w:val="en-US"/>
-        </w:rPr>
-        <w:t xml:space="preserve">      "_id": 1,</w:t>
-      </w:r>
-    </w:p>
-    <w:p>
-      <w:pPr>
-        <w:rPr>
-          <w:rFonts w:ascii="Times New Roman" w:hAnsi="Times New Roman" w:cs="Times New Roman"/>
-          <w:sz w:val="28"/>
-          <w:szCs w:val="28"/>
-          <w:lang w:val="en-US"/>
-        </w:rPr>
-      </w:pPr>
-      <w:r>
-        <w:rPr>
-          <w:rFonts w:ascii="Times New Roman" w:hAnsi="Times New Roman" w:cs="Times New Roman"/>
-          <w:sz w:val="28"/>
-          <w:szCs w:val="28"/>
-          <w:lang w:val="en-US"/>
-        </w:rPr>
-        <w:t xml:space="preserve">      "name": 1,</w:t>
-      </w:r>
-    </w:p>
-    <w:p>
-      <w:pPr>
-        <w:rPr>
-          <w:rFonts w:ascii="Times New Roman" w:hAnsi="Times New Roman" w:cs="Times New Roman"/>
-          <w:sz w:val="28"/>
-          <w:szCs w:val="28"/>
-          <w:lang w:val="en-US"/>
-        </w:rPr>
-      </w:pPr>
-      <w:r>
-        <w:rPr>
-          <w:rFonts w:ascii="Times New Roman" w:hAnsi="Times New Roman" w:cs="Times New Roman"/>
-          <w:sz w:val="28"/>
-          <w:szCs w:val="28"/>
-          <w:lang w:val="en-US"/>
-        </w:rPr>
-        <w:t xml:space="preserve">      "num_projects": { $size: "$project_info" }</w:t>
-      </w:r>
-    </w:p>
-    <w:p>
-      <w:pPr>
-        <w:rPr>
-          <w:rFonts w:ascii="Times New Roman" w:hAnsi="Times New Roman" w:cs="Times New Roman"/>
-          <w:sz w:val="28"/>
-          <w:szCs w:val="28"/>
-        </w:rPr>
-      </w:pPr>
-      <w:r>
-        <w:rPr>
-          <w:rFonts w:ascii="Times New Roman" w:hAnsi="Times New Roman" w:cs="Times New Roman"/>
-          <w:sz w:val="28"/>
-          <w:szCs w:val="28"/>
-          <w:lang w:val="en-US"/>
-        </w:rPr>
-        <w:t xml:space="preserve">    </w:t>
-      </w:r>
-      <w:r>
-        <w:rPr>
-          <w:rFonts w:ascii="Times New Roman" w:hAnsi="Times New Roman" w:cs="Times New Roman"/>
-          <w:sz w:val="28"/>
-          <w:szCs w:val="28"/>
-        </w:rPr>
-        <w:t>}</w:t>
-      </w:r>
-    </w:p>
-    <w:p>
-      <w:pPr>
-        <w:rPr>
-          <w:rFonts w:ascii="Times New Roman" w:hAnsi="Times New Roman" w:cs="Times New Roman"/>
-          <w:sz w:val="28"/>
-          <w:szCs w:val="28"/>
-        </w:rPr>
-      </w:pPr>
-      <w:r>
-        <w:rPr>
-          <w:rFonts w:ascii="Times New Roman" w:hAnsi="Times New Roman" w:cs="Times New Roman"/>
-          <w:sz w:val="28"/>
-          <w:szCs w:val="28"/>
-        </w:rPr>
-        <w:t xml:space="preserve">  },</w:t>
-      </w:r>
-    </w:p>
-    <w:p>
-      <w:pPr>
-        <w:rPr>
-          <w:rFonts w:ascii="Times New Roman" w:hAnsi="Times New Roman" w:cs="Times New Roman"/>
-          <w:sz w:val="28"/>
-          <w:szCs w:val="28"/>
-        </w:rPr>
-      </w:pPr>
-      <w:r>
-        <w:rPr>
-          <w:rFonts w:ascii="Times New Roman" w:hAnsi="Times New Roman" w:cs="Times New Roman"/>
-          <w:sz w:val="28"/>
-          <w:szCs w:val="28"/>
-        </w:rPr>
-        <w:t xml:space="preserve">  {</w:t>
-      </w:r>
-    </w:p>
-    <w:p>
-      <w:pPr>
-        <w:rPr>
-          <w:rFonts w:ascii="Times New Roman" w:hAnsi="Times New Roman" w:cs="Times New Roman"/>
-          <w:sz w:val="28"/>
-          <w:szCs w:val="28"/>
-        </w:rPr>
-      </w:pPr>
-      <w:r>
-        <w:rPr>
-          <w:rFonts w:ascii="Times New Roman" w:hAnsi="Times New Roman" w:cs="Times New Roman"/>
-          <w:sz w:val="28"/>
-          <w:szCs w:val="28"/>
-        </w:rPr>
-        <w:t xml:space="preserve">    $match: { "num_projects": { $gte: 2 } }</w:t>
-      </w:r>
-    </w:p>
-    <w:p>
-      <w:pPr>
-        <w:rPr>
-          <w:rFonts w:ascii="Times New Roman" w:hAnsi="Times New Roman" w:cs="Times New Roman"/>
-          <w:sz w:val="28"/>
-          <w:szCs w:val="28"/>
-        </w:rPr>
-      </w:pPr>
-      <w:r>
-        <w:rPr>
-          <w:rFonts w:ascii="Times New Roman" w:hAnsi="Times New Roman" w:cs="Times New Roman"/>
-          <w:sz w:val="28"/>
-          <w:szCs w:val="28"/>
-        </w:rPr>
-        <w:t xml:space="preserve">  }</w:t>
-      </w:r>
-    </w:p>
-    <w:p>
-      <w:pPr>
-        <w:rPr>
-          <w:rFonts w:ascii="Times New Roman" w:hAnsi="Times New Roman" w:cs="Times New Roman"/>
-          <w:sz w:val="28"/>
-          <w:szCs w:val="28"/>
-        </w:rPr>
-      </w:pPr>
-      <w:r>
-        <w:rPr>
-          <w:rFonts w:ascii="Times New Roman" w:hAnsi="Times New Roman" w:cs="Times New Roman"/>
-          <w:sz w:val="28"/>
-          <w:szCs w:val="28"/>
-        </w:rPr>
-        <w:t>])</w:t>
-      </w:r>
-    </w:p>
-    <w:p>
-      <w:pPr>
-        <w:rPr>
-          <w:rFonts w:ascii="Times New Roman" w:hAnsi="Times New Roman" w:cs="Times New Roman"/>
-          <w:sz w:val="28"/>
-          <w:szCs w:val="28"/>
-        </w:rPr>
-      </w:pPr>
-    </w:p>
-    <w:p>
-      <w:pPr>
-        <w:rPr>
-          <w:rFonts w:ascii="Times New Roman" w:hAnsi="Times New Roman" w:cs="Times New Roman"/>
-          <w:sz w:val="28"/>
-          <w:szCs w:val="28"/>
-        </w:rPr>
-      </w:pPr>
-      <w:r>
-        <w:rPr>
-          <w:rFonts w:ascii="Times New Roman" w:hAnsi="Times New Roman" w:cs="Times New Roman"/>
-          <w:sz w:val="28"/>
-          <w:szCs w:val="28"/>
-        </w:rPr>
-        <w:t>// Критический баг, который добавили последним</w:t>
-      </w:r>
-    </w:p>
-    <w:p>
-      <w:pPr>
-        <w:rPr>
-          <w:rFonts w:ascii="Times New Roman" w:hAnsi="Times New Roman" w:cs="Times New Roman"/>
-          <w:sz w:val="28"/>
-          <w:szCs w:val="28"/>
-        </w:rPr>
-      </w:pPr>
-    </w:p>
-    <w:p>
-      <w:pPr>
-        <w:rPr>
-          <w:rFonts w:ascii="Times New Roman" w:hAnsi="Times New Roman" w:cs="Times New Roman"/>
-          <w:sz w:val="28"/>
-          <w:szCs w:val="28"/>
-          <w:lang w:val="en-US"/>
-        </w:rPr>
-      </w:pPr>
-      <w:r>
-        <w:rPr>
-          <w:rFonts w:ascii="Times New Roman" w:hAnsi="Times New Roman" w:cs="Times New Roman"/>
-          <w:sz w:val="28"/>
-          <w:szCs w:val="28"/>
-          <w:lang w:val="en-US"/>
-        </w:rPr>
-        <w:t>db.tasks.aggregate([</w:t>
-      </w:r>
-    </w:p>
-    <w:p>
-      <w:pPr>
-        <w:rPr>
-          <w:rFonts w:ascii="Times New Roman" w:hAnsi="Times New Roman" w:cs="Times New Roman"/>
-          <w:sz w:val="28"/>
-          <w:szCs w:val="28"/>
-          <w:lang w:val="en-US"/>
-        </w:rPr>
-      </w:pPr>
-      <w:r>
-        <w:rPr>
-          <w:rFonts w:ascii="Times New Roman" w:hAnsi="Times New Roman" w:cs="Times New Roman"/>
-          <w:sz w:val="28"/>
-          <w:szCs w:val="28"/>
-          <w:lang w:val="en-US"/>
-        </w:rPr>
-        <w:t xml:space="preserve">  {</w:t>
-      </w:r>
-    </w:p>
-    <w:p>
-      <w:pPr>
-        <w:rPr>
-          <w:rFonts w:ascii="Times New Roman" w:hAnsi="Times New Roman" w:cs="Times New Roman"/>
-          <w:sz w:val="28"/>
-          <w:szCs w:val="28"/>
-          <w:lang w:val="en-US"/>
-        </w:rPr>
-      </w:pPr>
-      <w:r>
-        <w:rPr>
-          <w:rFonts w:ascii="Times New Roman" w:hAnsi="Times New Roman" w:cs="Times New Roman"/>
-          <w:sz w:val="28"/>
-          <w:szCs w:val="28"/>
-          <w:lang w:val="en-US"/>
-        </w:rPr>
-        <w:t xml:space="preserve">    $match: { "crit_level": "</w:t>
-      </w:r>
-      <w:r>
-        <w:rPr>
-          <w:rFonts w:ascii="Times New Roman" w:hAnsi="Times New Roman" w:cs="Times New Roman"/>
-          <w:sz w:val="28"/>
-          <w:szCs w:val="28"/>
-        </w:rPr>
-        <w:t>Критический</w:t>
-      </w:r>
-      <w:r>
-        <w:rPr>
-          <w:rFonts w:ascii="Times New Roman" w:hAnsi="Times New Roman" w:cs="Times New Roman"/>
-          <w:sz w:val="28"/>
-          <w:szCs w:val="28"/>
-          <w:lang w:val="en-US"/>
-        </w:rPr>
-        <w:t>", "status": "</w:t>
-      </w:r>
-      <w:r>
-        <w:rPr>
-          <w:rFonts w:ascii="Times New Roman" w:hAnsi="Times New Roman" w:cs="Times New Roman"/>
-          <w:sz w:val="28"/>
-          <w:szCs w:val="28"/>
-        </w:rPr>
-        <w:t>Баг</w:t>
-      </w:r>
-      <w:r>
-        <w:rPr>
-          <w:rFonts w:ascii="Times New Roman" w:hAnsi="Times New Roman" w:cs="Times New Roman"/>
-          <w:sz w:val="28"/>
-          <w:szCs w:val="28"/>
-          <w:lang w:val="en-US"/>
-        </w:rPr>
-        <w:t>" }</w:t>
       </w:r>
     </w:p>
     <w:p>
@@ -3218,6 +3406,525 @@
           <w:szCs w:val="28"/>
           <w:lang w:val="en-US"/>
         </w:rPr>
+        <w:t xml:space="preserve">    $project: {</w:t>
+      </w:r>
+    </w:p>
+    <w:p>
+      <w:pPr>
+        <w:rPr>
+          <w:rFonts w:ascii="Times New Roman" w:hAnsi="Times New Roman" w:cs="Times New Roman"/>
+          <w:sz w:val="28"/>
+          <w:szCs w:val="28"/>
+          <w:lang w:val="en-US"/>
+        </w:rPr>
+      </w:pPr>
+      <w:r>
+        <w:rPr>
+          <w:rFonts w:ascii="Times New Roman" w:hAnsi="Times New Roman" w:cs="Times New Roman"/>
+          <w:sz w:val="28"/>
+          <w:szCs w:val="28"/>
+          <w:lang w:val="en-US"/>
+        </w:rPr>
+        <w:t xml:space="preserve">      "_id": 1,</w:t>
+      </w:r>
+    </w:p>
+    <w:p>
+      <w:pPr>
+        <w:rPr>
+          <w:rFonts w:ascii="Times New Roman" w:hAnsi="Times New Roman" w:cs="Times New Roman"/>
+          <w:sz w:val="28"/>
+          <w:szCs w:val="28"/>
+          <w:lang w:val="en-US"/>
+        </w:rPr>
+      </w:pPr>
+      <w:r>
+        <w:rPr>
+          <w:rFonts w:ascii="Times New Roman" w:hAnsi="Times New Roman" w:cs="Times New Roman"/>
+          <w:sz w:val="28"/>
+          <w:szCs w:val="28"/>
+          <w:lang w:val="en-US"/>
+        </w:rPr>
+        <w:t xml:space="preserve">      "name": 1,</w:t>
+      </w:r>
+    </w:p>
+    <w:p>
+      <w:pPr>
+        <w:rPr>
+          <w:rFonts w:ascii="Times New Roman" w:hAnsi="Times New Roman" w:cs="Times New Roman"/>
+          <w:sz w:val="28"/>
+          <w:szCs w:val="28"/>
+          <w:lang w:val="en-US"/>
+        </w:rPr>
+      </w:pPr>
+      <w:r>
+        <w:rPr>
+          <w:rFonts w:ascii="Times New Roman" w:hAnsi="Times New Roman" w:cs="Times New Roman"/>
+          <w:sz w:val="28"/>
+          <w:szCs w:val="28"/>
+          <w:lang w:val="en-US"/>
+        </w:rPr>
+        <w:t xml:space="preserve">      "num_projects": { $size: "$project_info" }</w:t>
+      </w:r>
+    </w:p>
+    <w:p>
+      <w:pPr>
+        <w:rPr>
+          <w:rFonts w:ascii="Times New Roman" w:hAnsi="Times New Roman" w:cs="Times New Roman"/>
+          <w:sz w:val="28"/>
+          <w:szCs w:val="28"/>
+        </w:rPr>
+      </w:pPr>
+      <w:r>
+        <w:rPr>
+          <w:rFonts w:ascii="Times New Roman" w:hAnsi="Times New Roman" w:cs="Times New Roman"/>
+          <w:sz w:val="28"/>
+          <w:szCs w:val="28"/>
+          <w:lang w:val="en-US"/>
+        </w:rPr>
+        <w:t xml:space="preserve">    </w:t>
+      </w:r>
+      <w:r>
+        <w:rPr>
+          <w:rFonts w:ascii="Times New Roman" w:hAnsi="Times New Roman" w:cs="Times New Roman"/>
+          <w:sz w:val="28"/>
+          <w:szCs w:val="28"/>
+        </w:rPr>
+        <w:t>}</w:t>
+      </w:r>
+    </w:p>
+    <w:p>
+      <w:pPr>
+        <w:rPr>
+          <w:rFonts w:ascii="Times New Roman" w:hAnsi="Times New Roman" w:cs="Times New Roman"/>
+          <w:sz w:val="28"/>
+          <w:szCs w:val="28"/>
+        </w:rPr>
+      </w:pPr>
+      <w:r>
+        <w:rPr>
+          <w:rFonts w:ascii="Times New Roman" w:hAnsi="Times New Roman" w:cs="Times New Roman"/>
+          <w:sz w:val="28"/>
+          <w:szCs w:val="28"/>
+        </w:rPr>
+        <w:t xml:space="preserve">  },</w:t>
+      </w:r>
+    </w:p>
+    <w:p>
+      <w:pPr>
+        <w:rPr>
+          <w:rFonts w:ascii="Times New Roman" w:hAnsi="Times New Roman" w:cs="Times New Roman"/>
+          <w:sz w:val="28"/>
+          <w:szCs w:val="28"/>
+        </w:rPr>
+      </w:pPr>
+      <w:r>
+        <w:rPr>
+          <w:rFonts w:ascii="Times New Roman" w:hAnsi="Times New Roman" w:cs="Times New Roman"/>
+          <w:sz w:val="28"/>
+          <w:szCs w:val="28"/>
+        </w:rPr>
+        <w:t xml:space="preserve">  {</w:t>
+      </w:r>
+    </w:p>
+    <w:p>
+      <w:pPr>
+        <w:rPr>
+          <w:rFonts w:ascii="Times New Roman" w:hAnsi="Times New Roman" w:cs="Times New Roman"/>
+          <w:sz w:val="28"/>
+          <w:szCs w:val="28"/>
+        </w:rPr>
+      </w:pPr>
+      <w:r>
+        <w:rPr>
+          <w:rFonts w:ascii="Times New Roman" w:hAnsi="Times New Roman" w:cs="Times New Roman"/>
+          <w:sz w:val="28"/>
+          <w:szCs w:val="28"/>
+        </w:rPr>
+        <w:t xml:space="preserve">    $</w:t>
+      </w:r>
+      <w:proofErr w:type="spellStart"/>
+      <w:r>
+        <w:rPr>
+          <w:rFonts w:ascii="Times New Roman" w:hAnsi="Times New Roman" w:cs="Times New Roman"/>
+          <w:sz w:val="28"/>
+          <w:szCs w:val="28"/>
+        </w:rPr>
+        <w:t>match</w:t>
+      </w:r>
+      <w:proofErr w:type="spellEnd"/>
+      <w:r>
+        <w:rPr>
+          <w:rFonts w:ascii="Times New Roman" w:hAnsi="Times New Roman" w:cs="Times New Roman"/>
+          <w:sz w:val="28"/>
+          <w:szCs w:val="28"/>
+        </w:rPr>
+        <w:t xml:space="preserve">: </w:t>
+      </w:r>
+      <w:proofErr w:type="gramStart"/>
+      <w:r>
+        <w:rPr>
+          <w:rFonts w:ascii="Times New Roman" w:hAnsi="Times New Roman" w:cs="Times New Roman"/>
+          <w:sz w:val="28"/>
+          <w:szCs w:val="28"/>
+        </w:rPr>
+        <w:t>{ "</w:t>
+      </w:r>
+      <w:proofErr w:type="spellStart"/>
+      <w:proofErr w:type="gramEnd"/>
+      <w:r>
+        <w:rPr>
+          <w:rFonts w:ascii="Times New Roman" w:hAnsi="Times New Roman" w:cs="Times New Roman"/>
+          <w:sz w:val="28"/>
+          <w:szCs w:val="28"/>
+        </w:rPr>
+        <w:t>num_projects</w:t>
+      </w:r>
+      <w:proofErr w:type="spellEnd"/>
+      <w:r>
+        <w:rPr>
+          <w:rFonts w:ascii="Times New Roman" w:hAnsi="Times New Roman" w:cs="Times New Roman"/>
+          <w:sz w:val="28"/>
+          <w:szCs w:val="28"/>
+        </w:rPr>
+        <w:t>": { $</w:t>
+      </w:r>
+      <w:proofErr w:type="spellStart"/>
+      <w:r>
+        <w:rPr>
+          <w:rFonts w:ascii="Times New Roman" w:hAnsi="Times New Roman" w:cs="Times New Roman"/>
+          <w:sz w:val="28"/>
+          <w:szCs w:val="28"/>
+        </w:rPr>
+        <w:t>gte</w:t>
+      </w:r>
+      <w:proofErr w:type="spellEnd"/>
+      <w:r>
+        <w:rPr>
+          <w:rFonts w:ascii="Times New Roman" w:hAnsi="Times New Roman" w:cs="Times New Roman"/>
+          <w:sz w:val="28"/>
+          <w:szCs w:val="28"/>
+        </w:rPr>
+        <w:t>: 2 } }</w:t>
+      </w:r>
+    </w:p>
+    <w:p>
+      <w:pPr>
+        <w:rPr>
+          <w:rFonts w:ascii="Times New Roman" w:hAnsi="Times New Roman" w:cs="Times New Roman"/>
+          <w:sz w:val="28"/>
+          <w:szCs w:val="28"/>
+        </w:rPr>
+      </w:pPr>
+      <w:r>
+        <w:rPr>
+          <w:rFonts w:ascii="Times New Roman" w:hAnsi="Times New Roman" w:cs="Times New Roman"/>
+          <w:sz w:val="28"/>
+          <w:szCs w:val="28"/>
+        </w:rPr>
+        <w:t xml:space="preserve">  }</w:t>
+      </w:r>
+    </w:p>
+    <w:p>
+      <w:pPr>
+        <w:rPr>
+          <w:rFonts w:ascii="Times New Roman" w:hAnsi="Times New Roman" w:cs="Times New Roman"/>
+          <w:sz w:val="28"/>
+          <w:szCs w:val="28"/>
+        </w:rPr>
+      </w:pPr>
+      <w:r>
+        <w:rPr>
+          <w:rFonts w:ascii="Times New Roman" w:hAnsi="Times New Roman" w:cs="Times New Roman"/>
+          <w:sz w:val="28"/>
+          <w:szCs w:val="28"/>
+        </w:rPr>
+        <w:t>])</w:t>
+      </w:r>
+    </w:p>
+    <w:p>
+      <w:pPr>
+        <w:rPr>
+          <w:rFonts w:ascii="Times New Roman" w:hAnsi="Times New Roman" w:cs="Times New Roman"/>
+          <w:sz w:val="28"/>
+          <w:szCs w:val="28"/>
+          <w:lang w:val="en-US"/>
+        </w:rPr>
+      </w:pPr>
+      <w:r>
+        <w:rPr>
+          <w:noProof/>
+        </w:rPr>
+        <w:drawing>
+          <wp:inline distT="0" distB="0" distL="0" distR="0" wp14:anchorId="50F53545" wp14:editId="6A097533">
+            <wp:extent cx="3552825" cy="1285875"/>
+            <wp:effectExtent l="0" t="0" r="9525" b="9525"/>
+            <wp:docPr id="1823517964" name="Рисунок 1"/>
+            <wp:cNvGraphicFramePr>
+              <a:graphicFrameLocks xmlns:a="http://schemas.openxmlformats.org/drawingml/2006/main" noChangeAspect="1"/>
+            </wp:cNvGraphicFramePr>
+            <a:graphic xmlns:a="http://schemas.openxmlformats.org/drawingml/2006/main">
+              <a:graphicData uri="http://schemas.openxmlformats.org/drawingml/2006/picture">
+                <pic:pic xmlns:pic="http://schemas.openxmlformats.org/drawingml/2006/picture">
+                  <pic:nvPicPr>
+                    <pic:cNvPr id="1823517964" name=""/>
+                    <pic:cNvPicPr/>
+                  </pic:nvPicPr>
+                  <pic:blipFill>
+                    <a:blip r:embed="rId7"/>
+                    <a:stretch>
+                      <a:fillRect/>
+                    </a:stretch>
+                  </pic:blipFill>
+                  <pic:spPr>
+                    <a:xfrm>
+                      <a:off x="0" y="0"/>
+                      <a:ext cx="3552825" cy="1285875"/>
+                    </a:xfrm>
+                    <a:prstGeom prst="rect">
+                      <a:avLst/>
+                    </a:prstGeom>
+                  </pic:spPr>
+                </pic:pic>
+              </a:graphicData>
+            </a:graphic>
+          </wp:inline>
+        </w:drawing>
+      </w:r>
+    </w:p>
+    <w:p>
+      <w:pPr>
+        <w:rPr>
+          <w:rFonts w:ascii="Times New Roman" w:hAnsi="Times New Roman" w:cs="Times New Roman"/>
+          <w:sz w:val="28"/>
+          <w:szCs w:val="28"/>
+          <w:lang w:val="en-US"/>
+        </w:rPr>
+      </w:pPr>
+    </w:p>
+    <w:p>
+      <w:pPr>
+        <w:rPr>
+          <w:rFonts w:ascii="Times New Roman" w:hAnsi="Times New Roman" w:cs="Times New Roman"/>
+          <w:sz w:val="28"/>
+          <w:szCs w:val="28"/>
+        </w:rPr>
+      </w:pPr>
+      <w:r>
+        <w:rPr>
+          <w:rFonts w:ascii="Times New Roman" w:hAnsi="Times New Roman" w:cs="Times New Roman"/>
+          <w:sz w:val="28"/>
+          <w:szCs w:val="28"/>
+        </w:rPr>
+        <w:t>// Критический баг, который добавили последним</w:t>
+      </w:r>
+    </w:p>
+    <w:p>
+      <w:pPr>
+        <w:rPr>
+          <w:rFonts w:ascii="Times New Roman" w:hAnsi="Times New Roman" w:cs="Times New Roman"/>
+          <w:sz w:val="28"/>
+          <w:szCs w:val="28"/>
+        </w:rPr>
+      </w:pPr>
+    </w:p>
+    <w:p>
+      <w:pPr>
+        <w:rPr>
+          <w:rFonts w:ascii="Times New Roman" w:hAnsi="Times New Roman" w:cs="Times New Roman"/>
+          <w:sz w:val="28"/>
+          <w:szCs w:val="28"/>
+          <w:lang w:val="en-US"/>
+        </w:rPr>
+      </w:pPr>
+      <w:proofErr w:type="spellStart"/>
+      <w:proofErr w:type="gramStart"/>
+      <w:r>
+        <w:rPr>
+          <w:rFonts w:ascii="Times New Roman" w:hAnsi="Times New Roman" w:cs="Times New Roman"/>
+          <w:sz w:val="28"/>
+          <w:szCs w:val="28"/>
+          <w:lang w:val="en-US"/>
+        </w:rPr>
+        <w:t>db.tasks</w:t>
+      </w:r>
+      <w:proofErr w:type="gramEnd"/>
+      <w:r>
+        <w:rPr>
+          <w:rFonts w:ascii="Times New Roman" w:hAnsi="Times New Roman" w:cs="Times New Roman"/>
+          <w:sz w:val="28"/>
+          <w:szCs w:val="28"/>
+          <w:lang w:val="en-US"/>
+        </w:rPr>
+        <w:t>.aggregate</w:t>
+      </w:r>
+      <w:proofErr w:type="spellEnd"/>
+      <w:r>
+        <w:rPr>
+          <w:rFonts w:ascii="Times New Roman" w:hAnsi="Times New Roman" w:cs="Times New Roman"/>
+          <w:sz w:val="28"/>
+          <w:szCs w:val="28"/>
+          <w:lang w:val="en-US"/>
+        </w:rPr>
+        <w:t>([</w:t>
+      </w:r>
+    </w:p>
+    <w:p>
+      <w:pPr>
+        <w:rPr>
+          <w:rFonts w:ascii="Times New Roman" w:hAnsi="Times New Roman" w:cs="Times New Roman"/>
+          <w:sz w:val="28"/>
+          <w:szCs w:val="28"/>
+          <w:lang w:val="en-US"/>
+        </w:rPr>
+      </w:pPr>
+      <w:r>
+        <w:rPr>
+          <w:rFonts w:ascii="Times New Roman" w:hAnsi="Times New Roman" w:cs="Times New Roman"/>
+          <w:sz w:val="28"/>
+          <w:szCs w:val="28"/>
+          <w:lang w:val="en-US"/>
+        </w:rPr>
+        <w:t xml:space="preserve">  {</w:t>
+      </w:r>
+    </w:p>
+    <w:p>
+      <w:pPr>
+        <w:rPr>
+          <w:rFonts w:ascii="Times New Roman" w:hAnsi="Times New Roman" w:cs="Times New Roman"/>
+          <w:sz w:val="28"/>
+          <w:szCs w:val="28"/>
+          <w:lang w:val="en-US"/>
+        </w:rPr>
+      </w:pPr>
+      <w:r>
+        <w:rPr>
+          <w:rFonts w:ascii="Times New Roman" w:hAnsi="Times New Roman" w:cs="Times New Roman"/>
+          <w:sz w:val="28"/>
+          <w:szCs w:val="28"/>
+          <w:lang w:val="en-US"/>
+        </w:rPr>
+        <w:t xml:space="preserve">    $match: </w:t>
+      </w:r>
+      <w:proofErr w:type="gramStart"/>
+      <w:r>
+        <w:rPr>
+          <w:rFonts w:ascii="Times New Roman" w:hAnsi="Times New Roman" w:cs="Times New Roman"/>
+          <w:sz w:val="28"/>
+          <w:szCs w:val="28"/>
+          <w:lang w:val="en-US"/>
+        </w:rPr>
+        <w:t>{ "</w:t>
+      </w:r>
+      <w:proofErr w:type="spellStart"/>
+      <w:proofErr w:type="gramEnd"/>
+      <w:r>
+        <w:rPr>
+          <w:rFonts w:ascii="Times New Roman" w:hAnsi="Times New Roman" w:cs="Times New Roman"/>
+          <w:sz w:val="28"/>
+          <w:szCs w:val="28"/>
+          <w:lang w:val="en-US"/>
+        </w:rPr>
+        <w:t>crit_level</w:t>
+      </w:r>
+      <w:proofErr w:type="spellEnd"/>
+      <w:r>
+        <w:rPr>
+          <w:rFonts w:ascii="Times New Roman" w:hAnsi="Times New Roman" w:cs="Times New Roman"/>
+          <w:sz w:val="28"/>
+          <w:szCs w:val="28"/>
+          <w:lang w:val="en-US"/>
+        </w:rPr>
+        <w:t>": "</w:t>
+      </w:r>
+      <w:r>
+        <w:rPr>
+          <w:rFonts w:ascii="Times New Roman" w:hAnsi="Times New Roman" w:cs="Times New Roman"/>
+          <w:sz w:val="28"/>
+          <w:szCs w:val="28"/>
+        </w:rPr>
+        <w:t>Критический</w:t>
+      </w:r>
+      <w:r>
+        <w:rPr>
+          <w:rFonts w:ascii="Times New Roman" w:hAnsi="Times New Roman" w:cs="Times New Roman"/>
+          <w:sz w:val="28"/>
+          <w:szCs w:val="28"/>
+          <w:lang w:val="en-US"/>
+        </w:rPr>
+        <w:t>", "status": "</w:t>
+      </w:r>
+      <w:r>
+        <w:rPr>
+          <w:rFonts w:ascii="Times New Roman" w:hAnsi="Times New Roman" w:cs="Times New Roman"/>
+          <w:sz w:val="28"/>
+          <w:szCs w:val="28"/>
+        </w:rPr>
+        <w:t>Баг</w:t>
+      </w:r>
+      <w:r>
+        <w:rPr>
+          <w:rFonts w:ascii="Times New Roman" w:hAnsi="Times New Roman" w:cs="Times New Roman"/>
+          <w:sz w:val="28"/>
+          <w:szCs w:val="28"/>
+          <w:lang w:val="en-US"/>
+        </w:rPr>
+        <w:t>" }</w:t>
+      </w:r>
+    </w:p>
+    <w:p>
+      <w:pPr>
+        <w:rPr>
+          <w:rFonts w:ascii="Times New Roman" w:hAnsi="Times New Roman" w:cs="Times New Roman"/>
+          <w:sz w:val="28"/>
+          <w:szCs w:val="28"/>
+          <w:lang w:val="en-US"/>
+        </w:rPr>
+      </w:pPr>
+      <w:r>
+        <w:rPr>
+          <w:rFonts w:ascii="Times New Roman" w:hAnsi="Times New Roman" w:cs="Times New Roman"/>
+          <w:sz w:val="28"/>
+          <w:szCs w:val="28"/>
+          <w:lang w:val="en-US"/>
+        </w:rPr>
+        <w:t xml:space="preserve">  },</w:t>
+      </w:r>
+    </w:p>
+    <w:p>
+      <w:pPr>
+        <w:rPr>
+          <w:rFonts w:ascii="Times New Roman" w:hAnsi="Times New Roman" w:cs="Times New Roman"/>
+          <w:sz w:val="28"/>
+          <w:szCs w:val="28"/>
+          <w:lang w:val="en-US"/>
+        </w:rPr>
+      </w:pPr>
+      <w:r>
+        <w:rPr>
+          <w:rFonts w:ascii="Times New Roman" w:hAnsi="Times New Roman" w:cs="Times New Roman"/>
+          <w:sz w:val="28"/>
+          <w:szCs w:val="28"/>
+          <w:lang w:val="en-US"/>
+        </w:rPr>
+        <w:t xml:space="preserve">  {</w:t>
+      </w:r>
+    </w:p>
+    <w:p>
+      <w:pPr>
+        <w:rPr>
+          <w:rFonts w:ascii="Times New Roman" w:hAnsi="Times New Roman" w:cs="Times New Roman"/>
+          <w:sz w:val="28"/>
+          <w:szCs w:val="28"/>
+          <w:lang w:val="en-US"/>
+        </w:rPr>
+      </w:pPr>
+      <w:r>
+        <w:rPr>
+          <w:rFonts w:ascii="Times New Roman" w:hAnsi="Times New Roman" w:cs="Times New Roman"/>
+          <w:sz w:val="28"/>
+          <w:szCs w:val="28"/>
+          <w:lang w:val="en-US"/>
+        </w:rPr>
         <w:t xml:space="preserve">    $group: {</w:t>
       </w:r>
     </w:p>
@@ -3256,44 +3963,125 @@
           <w:szCs w:val="28"/>
           <w:lang w:val="en-US"/>
         </w:rPr>
-        <w:t xml:space="preserve">      max_start: { $max: "$started" },</w:t>
-      </w:r>
-    </w:p>
-    <w:p>
-      <w:pPr>
-        <w:rPr>
-          <w:rFonts w:ascii="Times New Roman" w:hAnsi="Times New Roman" w:cs="Times New Roman"/>
-          <w:sz w:val="28"/>
-          <w:szCs w:val="28"/>
-          <w:lang w:val="en-US"/>
-        </w:rPr>
-      </w:pPr>
-      <w:r>
-        <w:rPr>
-          <w:rFonts w:ascii="Times New Roman" w:hAnsi="Times New Roman" w:cs="Times New Roman"/>
-          <w:sz w:val="28"/>
-          <w:szCs w:val="28"/>
-          <w:lang w:val="en-US"/>
-        </w:rPr>
-        <w:t xml:space="preserve">      task_data: { $push: "$$ROOT" }</w:t>
-      </w:r>
-    </w:p>
-    <w:p>
-      <w:pPr>
-        <w:rPr>
-          <w:rFonts w:ascii="Times New Roman" w:hAnsi="Times New Roman" w:cs="Times New Roman"/>
-          <w:sz w:val="28"/>
-          <w:szCs w:val="28"/>
-          <w:lang w:val="en-US"/>
-        </w:rPr>
-      </w:pPr>
-      <w:r>
-        <w:rPr>
-          <w:rFonts w:ascii="Times New Roman" w:hAnsi="Times New Roman" w:cs="Times New Roman"/>
-          <w:sz w:val="28"/>
-          <w:szCs w:val="28"/>
-          <w:lang w:val="en-US"/>
-        </w:rPr>
+        <w:t xml:space="preserve">      </w:t>
+      </w:r>
+      <w:proofErr w:type="spellStart"/>
+      <w:r>
+        <w:rPr>
+          <w:rFonts w:ascii="Times New Roman" w:hAnsi="Times New Roman" w:cs="Times New Roman"/>
+          <w:sz w:val="28"/>
+          <w:szCs w:val="28"/>
+          <w:lang w:val="en-US"/>
+        </w:rPr>
+        <w:t>max_start</w:t>
+      </w:r>
+      <w:proofErr w:type="spellEnd"/>
+      <w:r>
+        <w:rPr>
+          <w:rFonts w:ascii="Times New Roman" w:hAnsi="Times New Roman" w:cs="Times New Roman"/>
+          <w:sz w:val="28"/>
+          <w:szCs w:val="28"/>
+          <w:lang w:val="en-US"/>
+        </w:rPr>
+        <w:t xml:space="preserve">: </w:t>
+      </w:r>
+      <w:proofErr w:type="gramStart"/>
+      <w:r>
+        <w:rPr>
+          <w:rFonts w:ascii="Times New Roman" w:hAnsi="Times New Roman" w:cs="Times New Roman"/>
+          <w:sz w:val="28"/>
+          <w:szCs w:val="28"/>
+          <w:lang w:val="en-US"/>
+        </w:rPr>
+        <w:t>{ $</w:t>
+      </w:r>
+      <w:proofErr w:type="gramEnd"/>
+      <w:r>
+        <w:rPr>
+          <w:rFonts w:ascii="Times New Roman" w:hAnsi="Times New Roman" w:cs="Times New Roman"/>
+          <w:sz w:val="28"/>
+          <w:szCs w:val="28"/>
+          <w:lang w:val="en-US"/>
+        </w:rPr>
+        <w:t>max: "$started" },</w:t>
+      </w:r>
+    </w:p>
+    <w:p>
+      <w:pPr>
+        <w:rPr>
+          <w:rFonts w:ascii="Times New Roman" w:hAnsi="Times New Roman" w:cs="Times New Roman"/>
+          <w:sz w:val="28"/>
+          <w:szCs w:val="28"/>
+          <w:lang w:val="en-US"/>
+        </w:rPr>
+      </w:pPr>
+      <w:r>
+        <w:rPr>
+          <w:rFonts w:ascii="Times New Roman" w:hAnsi="Times New Roman" w:cs="Times New Roman"/>
+          <w:sz w:val="28"/>
+          <w:szCs w:val="28"/>
+          <w:lang w:val="en-US"/>
+        </w:rPr>
+        <w:t xml:space="preserve">      </w:t>
+      </w:r>
+      <w:proofErr w:type="spellStart"/>
+      <w:r>
+        <w:rPr>
+          <w:rFonts w:ascii="Times New Roman" w:hAnsi="Times New Roman" w:cs="Times New Roman"/>
+          <w:sz w:val="28"/>
+          <w:szCs w:val="28"/>
+          <w:lang w:val="en-US"/>
+        </w:rPr>
+        <w:t>task_data</w:t>
+      </w:r>
+      <w:proofErr w:type="spellEnd"/>
+      <w:r>
+        <w:rPr>
+          <w:rFonts w:ascii="Times New Roman" w:hAnsi="Times New Roman" w:cs="Times New Roman"/>
+          <w:sz w:val="28"/>
+          <w:szCs w:val="28"/>
+          <w:lang w:val="en-US"/>
+        </w:rPr>
+        <w:t xml:space="preserve">: </w:t>
+      </w:r>
+      <w:proofErr w:type="gramStart"/>
+      <w:r>
+        <w:rPr>
+          <w:rFonts w:ascii="Times New Roman" w:hAnsi="Times New Roman" w:cs="Times New Roman"/>
+          <w:sz w:val="28"/>
+          <w:szCs w:val="28"/>
+          <w:lang w:val="en-US"/>
+        </w:rPr>
+        <w:t>{ $</w:t>
+      </w:r>
+      <w:proofErr w:type="gramEnd"/>
+      <w:r>
+        <w:rPr>
+          <w:rFonts w:ascii="Times New Roman" w:hAnsi="Times New Roman" w:cs="Times New Roman"/>
+          <w:sz w:val="28"/>
+          <w:szCs w:val="28"/>
+          <w:lang w:val="en-US"/>
+        </w:rPr>
+        <w:t>push: "$$ROOT" }</w:t>
+      </w:r>
+    </w:p>
+    <w:p>
+      <w:pPr>
+        <w:rPr>
+          <w:rFonts w:ascii="Times New Roman" w:hAnsi="Times New Roman" w:cs="Times New Roman"/>
+          <w:sz w:val="28"/>
+          <w:szCs w:val="28"/>
+          <w:lang w:val="en-US"/>
+        </w:rPr>
+      </w:pPr>
+      <w:r>
+        <w:rPr>
+          <w:rFonts w:ascii="Times New Roman" w:hAnsi="Times New Roman" w:cs="Times New Roman"/>
+          <w:sz w:val="28"/>
+          <w:szCs w:val="28"/>
+          <w:lang w:val="en-US"/>
+        </w:rPr>
+        <w:lastRenderedPageBreak/>
         <w:t xml:space="preserve">    }</w:t>
       </w:r>
     </w:p>
@@ -3332,7 +4120,47 @@
           <w:szCs w:val="28"/>
           <w:lang w:val="en-US"/>
         </w:rPr>
-        <w:t xml:space="preserve">  { $unwind: "$task_data" },</w:t>
+        <w:t xml:space="preserve">  </w:t>
+      </w:r>
+      <w:proofErr w:type="gramStart"/>
+      <w:r>
+        <w:rPr>
+          <w:rFonts w:ascii="Times New Roman" w:hAnsi="Times New Roman" w:cs="Times New Roman"/>
+          <w:sz w:val="28"/>
+          <w:szCs w:val="28"/>
+          <w:lang w:val="en-US"/>
+        </w:rPr>
+        <w:t>{ $</w:t>
+      </w:r>
+      <w:proofErr w:type="gramEnd"/>
+      <w:r>
+        <w:rPr>
+          <w:rFonts w:ascii="Times New Roman" w:hAnsi="Times New Roman" w:cs="Times New Roman"/>
+          <w:sz w:val="28"/>
+          <w:szCs w:val="28"/>
+          <w:lang w:val="en-US"/>
+        </w:rPr>
+        <w:t>unwind: "$</w:t>
+      </w:r>
+      <w:proofErr w:type="spellStart"/>
+      <w:r>
+        <w:rPr>
+          <w:rFonts w:ascii="Times New Roman" w:hAnsi="Times New Roman" w:cs="Times New Roman"/>
+          <w:sz w:val="28"/>
+          <w:szCs w:val="28"/>
+          <w:lang w:val="en-US"/>
+        </w:rPr>
+        <w:t>task_data</w:t>
+      </w:r>
+      <w:proofErr w:type="spellEnd"/>
+      <w:r>
+        <w:rPr>
+          <w:rFonts w:ascii="Times New Roman" w:hAnsi="Times New Roman" w:cs="Times New Roman"/>
+          <w:sz w:val="28"/>
+          <w:szCs w:val="28"/>
+          <w:lang w:val="en-US"/>
+        </w:rPr>
+        <w:t>" },</w:t>
       </w:r>
     </w:p>
     <w:p>
@@ -3389,64 +4217,246 @@
           <w:szCs w:val="28"/>
           <w:lang w:val="en-US"/>
         </w:rPr>
-        <w:t xml:space="preserve">      "_id": "$task_data._id",</w:t>
-      </w:r>
-    </w:p>
-    <w:p>
-      <w:pPr>
-        <w:rPr>
-          <w:rFonts w:ascii="Times New Roman" w:hAnsi="Times New Roman" w:cs="Times New Roman"/>
-          <w:sz w:val="28"/>
-          <w:szCs w:val="28"/>
-          <w:lang w:val="en-US"/>
-        </w:rPr>
-      </w:pPr>
-      <w:r>
-        <w:rPr>
-          <w:rFonts w:ascii="Times New Roman" w:hAnsi="Times New Roman" w:cs="Times New Roman"/>
-          <w:sz w:val="28"/>
-          <w:szCs w:val="28"/>
-          <w:lang w:val="en-US"/>
-        </w:rPr>
-        <w:t xml:space="preserve">      "task_nm": "$task_data.name",</w:t>
-      </w:r>
-    </w:p>
-    <w:p>
-      <w:pPr>
-        <w:rPr>
-          <w:rFonts w:ascii="Times New Roman" w:hAnsi="Times New Roman" w:cs="Times New Roman"/>
-          <w:sz w:val="28"/>
-          <w:szCs w:val="28"/>
-          <w:lang w:val="en-US"/>
-        </w:rPr>
-      </w:pPr>
-      <w:r>
-        <w:rPr>
-          <w:rFonts w:ascii="Times New Roman" w:hAnsi="Times New Roman" w:cs="Times New Roman"/>
-          <w:sz w:val="28"/>
-          <w:szCs w:val="28"/>
-          <w:lang w:val="en-US"/>
-        </w:rPr>
-        <w:t xml:space="preserve">      "max_start": 1,</w:t>
-      </w:r>
-    </w:p>
-    <w:p>
-      <w:pPr>
-        <w:rPr>
-          <w:rFonts w:ascii="Times New Roman" w:hAnsi="Times New Roman" w:cs="Times New Roman"/>
-          <w:sz w:val="28"/>
-          <w:szCs w:val="28"/>
-          <w:lang w:val="en-US"/>
-        </w:rPr>
-      </w:pPr>
-      <w:r>
-        <w:rPr>
-          <w:rFonts w:ascii="Times New Roman" w:hAnsi="Times New Roman" w:cs="Times New Roman"/>
-          <w:sz w:val="28"/>
-          <w:szCs w:val="28"/>
-          <w:lang w:val="en-US"/>
-        </w:rPr>
-        <w:t xml:space="preserve">      "is_eq": { $eq: ["$task_data.started", "$max_start"] }</w:t>
+        <w:t xml:space="preserve">      "_id": "$</w:t>
+      </w:r>
+      <w:proofErr w:type="spellStart"/>
+      <w:r>
+        <w:rPr>
+          <w:rFonts w:ascii="Times New Roman" w:hAnsi="Times New Roman" w:cs="Times New Roman"/>
+          <w:sz w:val="28"/>
+          <w:szCs w:val="28"/>
+          <w:lang w:val="en-US"/>
+        </w:rPr>
+        <w:t>task_</w:t>
+      </w:r>
+      <w:proofErr w:type="gramStart"/>
+      <w:r>
+        <w:rPr>
+          <w:rFonts w:ascii="Times New Roman" w:hAnsi="Times New Roman" w:cs="Times New Roman"/>
+          <w:sz w:val="28"/>
+          <w:szCs w:val="28"/>
+          <w:lang w:val="en-US"/>
+        </w:rPr>
+        <w:t>data._</w:t>
+      </w:r>
+      <w:proofErr w:type="gramEnd"/>
+      <w:r>
+        <w:rPr>
+          <w:rFonts w:ascii="Times New Roman" w:hAnsi="Times New Roman" w:cs="Times New Roman"/>
+          <w:sz w:val="28"/>
+          <w:szCs w:val="28"/>
+          <w:lang w:val="en-US"/>
+        </w:rPr>
+        <w:t>id</w:t>
+      </w:r>
+      <w:proofErr w:type="spellEnd"/>
+      <w:r>
+        <w:rPr>
+          <w:rFonts w:ascii="Times New Roman" w:hAnsi="Times New Roman" w:cs="Times New Roman"/>
+          <w:sz w:val="28"/>
+          <w:szCs w:val="28"/>
+          <w:lang w:val="en-US"/>
+        </w:rPr>
+        <w:t>",</w:t>
+      </w:r>
+    </w:p>
+    <w:p>
+      <w:pPr>
+        <w:rPr>
+          <w:rFonts w:ascii="Times New Roman" w:hAnsi="Times New Roman" w:cs="Times New Roman"/>
+          <w:sz w:val="28"/>
+          <w:szCs w:val="28"/>
+          <w:lang w:val="en-US"/>
+        </w:rPr>
+      </w:pPr>
+      <w:r>
+        <w:rPr>
+          <w:rFonts w:ascii="Times New Roman" w:hAnsi="Times New Roman" w:cs="Times New Roman"/>
+          <w:sz w:val="28"/>
+          <w:szCs w:val="28"/>
+          <w:lang w:val="en-US"/>
+        </w:rPr>
+        <w:t xml:space="preserve">      "</w:t>
+      </w:r>
+      <w:proofErr w:type="spellStart"/>
+      <w:proofErr w:type="gramStart"/>
+      <w:r>
+        <w:rPr>
+          <w:rFonts w:ascii="Times New Roman" w:hAnsi="Times New Roman" w:cs="Times New Roman"/>
+          <w:sz w:val="28"/>
+          <w:szCs w:val="28"/>
+          <w:lang w:val="en-US"/>
+        </w:rPr>
+        <w:t>task</w:t>
+      </w:r>
+      <w:proofErr w:type="gramEnd"/>
+      <w:r>
+        <w:rPr>
+          <w:rFonts w:ascii="Times New Roman" w:hAnsi="Times New Roman" w:cs="Times New Roman"/>
+          <w:sz w:val="28"/>
+          <w:szCs w:val="28"/>
+          <w:lang w:val="en-US"/>
+        </w:rPr>
+        <w:t>_nm</w:t>
+      </w:r>
+      <w:proofErr w:type="spellEnd"/>
+      <w:r>
+        <w:rPr>
+          <w:rFonts w:ascii="Times New Roman" w:hAnsi="Times New Roman" w:cs="Times New Roman"/>
+          <w:sz w:val="28"/>
+          <w:szCs w:val="28"/>
+          <w:lang w:val="en-US"/>
+        </w:rPr>
+        <w:t>": "$task_data.name",</w:t>
+      </w:r>
+    </w:p>
+    <w:p>
+      <w:pPr>
+        <w:rPr>
+          <w:rFonts w:ascii="Times New Roman" w:hAnsi="Times New Roman" w:cs="Times New Roman"/>
+          <w:sz w:val="28"/>
+          <w:szCs w:val="28"/>
+          <w:lang w:val="en-US"/>
+        </w:rPr>
+      </w:pPr>
+      <w:r>
+        <w:rPr>
+          <w:rFonts w:ascii="Times New Roman" w:hAnsi="Times New Roman" w:cs="Times New Roman"/>
+          <w:sz w:val="28"/>
+          <w:szCs w:val="28"/>
+          <w:lang w:val="en-US"/>
+        </w:rPr>
+        <w:t xml:space="preserve">      "</w:t>
+      </w:r>
+      <w:proofErr w:type="spellStart"/>
+      <w:proofErr w:type="gramStart"/>
+      <w:r>
+        <w:rPr>
+          <w:rFonts w:ascii="Times New Roman" w:hAnsi="Times New Roman" w:cs="Times New Roman"/>
+          <w:sz w:val="28"/>
+          <w:szCs w:val="28"/>
+          <w:lang w:val="en-US"/>
+        </w:rPr>
+        <w:t>max</w:t>
+      </w:r>
+      <w:proofErr w:type="gramEnd"/>
+      <w:r>
+        <w:rPr>
+          <w:rFonts w:ascii="Times New Roman" w:hAnsi="Times New Roman" w:cs="Times New Roman"/>
+          <w:sz w:val="28"/>
+          <w:szCs w:val="28"/>
+          <w:lang w:val="en-US"/>
+        </w:rPr>
+        <w:t>_start</w:t>
+      </w:r>
+      <w:proofErr w:type="spellEnd"/>
+      <w:r>
+        <w:rPr>
+          <w:rFonts w:ascii="Times New Roman" w:hAnsi="Times New Roman" w:cs="Times New Roman"/>
+          <w:sz w:val="28"/>
+          <w:szCs w:val="28"/>
+          <w:lang w:val="en-US"/>
+        </w:rPr>
+        <w:t>": 1,</w:t>
+      </w:r>
+    </w:p>
+    <w:p>
+      <w:pPr>
+        <w:rPr>
+          <w:rFonts w:ascii="Times New Roman" w:hAnsi="Times New Roman" w:cs="Times New Roman"/>
+          <w:sz w:val="28"/>
+          <w:szCs w:val="28"/>
+          <w:lang w:val="en-US"/>
+        </w:rPr>
+      </w:pPr>
+      <w:r>
+        <w:rPr>
+          <w:rFonts w:ascii="Times New Roman" w:hAnsi="Times New Roman" w:cs="Times New Roman"/>
+          <w:sz w:val="28"/>
+          <w:szCs w:val="28"/>
+          <w:lang w:val="en-US"/>
+        </w:rPr>
+        <w:t xml:space="preserve">      "</w:t>
+      </w:r>
+      <w:proofErr w:type="spellStart"/>
+      <w:r>
+        <w:rPr>
+          <w:rFonts w:ascii="Times New Roman" w:hAnsi="Times New Roman" w:cs="Times New Roman"/>
+          <w:sz w:val="28"/>
+          <w:szCs w:val="28"/>
+          <w:lang w:val="en-US"/>
+        </w:rPr>
+        <w:t>is_eq</w:t>
+      </w:r>
+      <w:proofErr w:type="spellEnd"/>
+      <w:r>
+        <w:rPr>
+          <w:rFonts w:ascii="Times New Roman" w:hAnsi="Times New Roman" w:cs="Times New Roman"/>
+          <w:sz w:val="28"/>
+          <w:szCs w:val="28"/>
+          <w:lang w:val="en-US"/>
+        </w:rPr>
+        <w:t xml:space="preserve">": </w:t>
+      </w:r>
+      <w:proofErr w:type="gramStart"/>
+      <w:r>
+        <w:rPr>
+          <w:rFonts w:ascii="Times New Roman" w:hAnsi="Times New Roman" w:cs="Times New Roman"/>
+          <w:sz w:val="28"/>
+          <w:szCs w:val="28"/>
+          <w:lang w:val="en-US"/>
+        </w:rPr>
+        <w:t>{ $</w:t>
+      </w:r>
+      <w:proofErr w:type="gramEnd"/>
+      <w:r>
+        <w:rPr>
+          <w:rFonts w:ascii="Times New Roman" w:hAnsi="Times New Roman" w:cs="Times New Roman"/>
+          <w:sz w:val="28"/>
+          <w:szCs w:val="28"/>
+          <w:lang w:val="en-US"/>
+        </w:rPr>
+        <w:t>eq: ["$</w:t>
+      </w:r>
+      <w:proofErr w:type="spellStart"/>
+      <w:r>
+        <w:rPr>
+          <w:rFonts w:ascii="Times New Roman" w:hAnsi="Times New Roman" w:cs="Times New Roman"/>
+          <w:sz w:val="28"/>
+          <w:szCs w:val="28"/>
+          <w:lang w:val="en-US"/>
+        </w:rPr>
+        <w:t>task_data.started</w:t>
+      </w:r>
+      <w:proofErr w:type="spellEnd"/>
+      <w:r>
+        <w:rPr>
+          <w:rFonts w:ascii="Times New Roman" w:hAnsi="Times New Roman" w:cs="Times New Roman"/>
+          <w:sz w:val="28"/>
+          <w:szCs w:val="28"/>
+          <w:lang w:val="en-US"/>
+        </w:rPr>
+        <w:t>", "$</w:t>
+      </w:r>
+      <w:proofErr w:type="spellStart"/>
+      <w:r>
+        <w:rPr>
+          <w:rFonts w:ascii="Times New Roman" w:hAnsi="Times New Roman" w:cs="Times New Roman"/>
+          <w:sz w:val="28"/>
+          <w:szCs w:val="28"/>
+          <w:lang w:val="en-US"/>
+        </w:rPr>
+        <w:t>max_start</w:t>
+      </w:r>
+      <w:proofErr w:type="spellEnd"/>
+      <w:r>
+        <w:rPr>
+          <w:rFonts w:ascii="Times New Roman" w:hAnsi="Times New Roman" w:cs="Times New Roman"/>
+          <w:sz w:val="28"/>
+          <w:szCs w:val="28"/>
+          <w:lang w:val="en-US"/>
+        </w:rPr>
+        <w:t>"] }</w:t>
       </w:r>
     </w:p>
     <w:p>
@@ -3506,7 +4516,71 @@
           <w:sz w:val="28"/>
           <w:szCs w:val="28"/>
         </w:rPr>
-        <w:t xml:space="preserve">  { $match: { "is_eq": true } }</w:t>
+        <w:t xml:space="preserve">  </w:t>
+      </w:r>
+      <w:proofErr w:type="gramStart"/>
+      <w:r>
+        <w:rPr>
+          <w:rFonts w:ascii="Times New Roman" w:hAnsi="Times New Roman" w:cs="Times New Roman"/>
+          <w:sz w:val="28"/>
+          <w:szCs w:val="28"/>
+        </w:rPr>
+        <w:t>{ $</w:t>
+      </w:r>
+      <w:proofErr w:type="spellStart"/>
+      <w:proofErr w:type="gramEnd"/>
+      <w:r>
+        <w:rPr>
+          <w:rFonts w:ascii="Times New Roman" w:hAnsi="Times New Roman" w:cs="Times New Roman"/>
+          <w:sz w:val="28"/>
+          <w:szCs w:val="28"/>
+        </w:rPr>
+        <w:t>match</w:t>
+      </w:r>
+      <w:proofErr w:type="spellEnd"/>
+      <w:r>
+        <w:rPr>
+          <w:rFonts w:ascii="Times New Roman" w:hAnsi="Times New Roman" w:cs="Times New Roman"/>
+          <w:sz w:val="28"/>
+          <w:szCs w:val="28"/>
+        </w:rPr>
+        <w:t>: { "</w:t>
+      </w:r>
+      <w:proofErr w:type="spellStart"/>
+      <w:r>
+        <w:rPr>
+          <w:rFonts w:ascii="Times New Roman" w:hAnsi="Times New Roman" w:cs="Times New Roman"/>
+          <w:sz w:val="28"/>
+          <w:szCs w:val="28"/>
+        </w:rPr>
+        <w:t>is_eq</w:t>
+      </w:r>
+      <w:proofErr w:type="spellEnd"/>
+      <w:r>
+        <w:rPr>
+          <w:rFonts w:ascii="Times New Roman" w:hAnsi="Times New Roman" w:cs="Times New Roman"/>
+          <w:sz w:val="28"/>
+          <w:szCs w:val="28"/>
+        </w:rPr>
+        <w:t xml:space="preserve">": </w:t>
+      </w:r>
+      <w:proofErr w:type="spellStart"/>
+      <w:r>
+        <w:rPr>
+          <w:rFonts w:ascii="Times New Roman" w:hAnsi="Times New Roman" w:cs="Times New Roman"/>
+          <w:sz w:val="28"/>
+          <w:szCs w:val="28"/>
+        </w:rPr>
+        <w:t>true</w:t>
+      </w:r>
+      <w:proofErr w:type="spellEnd"/>
+      <w:r>
+        <w:rPr>
+          <w:rFonts w:ascii="Times New Roman" w:hAnsi="Times New Roman" w:cs="Times New Roman"/>
+          <w:sz w:val="28"/>
+          <w:szCs w:val="28"/>
+        </w:rPr>
+        <w:t xml:space="preserve"> } }</w:t>
       </w:r>
     </w:p>
     <w:p>
@@ -3554,7 +4628,7 @@
                     <pic:cNvPicPr/>
                   </pic:nvPicPr>
                   <pic:blipFill>
-                    <a:blip r:embed="rId7"/>
+                    <a:blip r:embed="rId8"/>
                     <a:stretch>
                       <a:fillRect/>
                     </a:stretch>
@@ -3655,7 +4729,27 @@
           <w:szCs w:val="28"/>
           <w:lang w:val="en-US"/>
         </w:rPr>
-        <w:t xml:space="preserve">    $match: { "status": "</w:t>
+        <w:t xml:space="preserve">    $match: </w:t>
+      </w:r>
+      <w:proofErr w:type="gramStart"/>
+      <w:r>
+        <w:rPr>
+          <w:rFonts w:ascii="Times New Roman" w:hAnsi="Times New Roman" w:cs="Times New Roman"/>
+          <w:sz w:val="28"/>
+          <w:szCs w:val="28"/>
+          <w:lang w:val="en-US"/>
+        </w:rPr>
+        <w:t>{ "</w:t>
+      </w:r>
+      <w:proofErr w:type="gramEnd"/>
+      <w:r>
+        <w:rPr>
+          <w:rFonts w:ascii="Times New Roman" w:hAnsi="Times New Roman" w:cs="Times New Roman"/>
+          <w:sz w:val="28"/>
+          <w:szCs w:val="28"/>
+          <w:lang w:val="en-US"/>
+        </w:rPr>
+        <w:t>status": "</w:t>
       </w:r>
       <w:r>
         <w:rPr>
@@ -3691,7 +4785,346 @@
           <w:szCs w:val="28"/>
           <w:lang w:val="en-US"/>
         </w:rPr>
+        <w:t xml:space="preserve">  },</w:t>
+      </w:r>
+    </w:p>
+    <w:p>
+      <w:pPr>
+        <w:rPr>
+          <w:rFonts w:ascii="Times New Roman" w:hAnsi="Times New Roman" w:cs="Times New Roman"/>
+          <w:sz w:val="28"/>
+          <w:szCs w:val="28"/>
+        </w:rPr>
+      </w:pPr>
+      <w:r>
+        <w:rPr>
+          <w:rFonts w:ascii="Times New Roman" w:hAnsi="Times New Roman" w:cs="Times New Roman"/>
+          <w:sz w:val="28"/>
+          <w:szCs w:val="28"/>
+          <w:lang w:val="en-US"/>
+        </w:rPr>
+        <w:t xml:space="preserve">  </w:t>
+      </w:r>
+      <w:r>
+        <w:rPr>
+          <w:rFonts w:ascii="Times New Roman" w:hAnsi="Times New Roman" w:cs="Times New Roman"/>
+          <w:sz w:val="28"/>
+          <w:szCs w:val="28"/>
+        </w:rPr>
+        <w:t>{</w:t>
+      </w:r>
+    </w:p>
+    <w:p>
+      <w:pPr>
+        <w:rPr>
+          <w:rFonts w:ascii="Times New Roman" w:hAnsi="Times New Roman" w:cs="Times New Roman"/>
+          <w:sz w:val="28"/>
+          <w:szCs w:val="28"/>
+        </w:rPr>
+      </w:pPr>
+      <w:r>
+        <w:rPr>
+          <w:rFonts w:ascii="Times New Roman" w:hAnsi="Times New Roman" w:cs="Times New Roman"/>
+          <w:sz w:val="28"/>
+          <w:szCs w:val="28"/>
+        </w:rPr>
+        <w:t xml:space="preserve">    $</w:t>
+      </w:r>
+      <w:r>
+        <w:rPr>
+          <w:rFonts w:ascii="Times New Roman" w:hAnsi="Times New Roman" w:cs="Times New Roman"/>
+          <w:sz w:val="28"/>
+          <w:szCs w:val="28"/>
+          <w:lang w:val="en-US"/>
+        </w:rPr>
+        <w:t>lookup</w:t>
+      </w:r>
+      <w:r>
+        <w:rPr>
+          <w:rFonts w:ascii="Times New Roman" w:hAnsi="Times New Roman" w:cs="Times New Roman"/>
+          <w:sz w:val="28"/>
+          <w:szCs w:val="28"/>
+        </w:rPr>
+        <w:t>: {</w:t>
+      </w:r>
+    </w:p>
+    <w:p>
+      <w:pPr>
+        <w:rPr>
+          <w:rFonts w:ascii="Times New Roman" w:hAnsi="Times New Roman" w:cs="Times New Roman"/>
+          <w:sz w:val="28"/>
+          <w:szCs w:val="28"/>
+        </w:rPr>
+      </w:pPr>
+      <w:r>
+        <w:rPr>
+          <w:rFonts w:ascii="Times New Roman" w:hAnsi="Times New Roman" w:cs="Times New Roman"/>
+          <w:sz w:val="28"/>
+          <w:szCs w:val="28"/>
+        </w:rPr>
+        <w:t xml:space="preserve">      </w:t>
+      </w:r>
+      <w:r>
+        <w:rPr>
+          <w:rFonts w:ascii="Times New Roman" w:hAnsi="Times New Roman" w:cs="Times New Roman"/>
+          <w:sz w:val="28"/>
+          <w:szCs w:val="28"/>
+          <w:lang w:val="en-US"/>
+        </w:rPr>
+        <w:t>from</w:t>
+      </w:r>
+      <w:r>
+        <w:rPr>
+          <w:rFonts w:ascii="Times New Roman" w:hAnsi="Times New Roman" w:cs="Times New Roman"/>
+          <w:sz w:val="28"/>
+          <w:szCs w:val="28"/>
+        </w:rPr>
+        <w:t>: "</w:t>
+      </w:r>
+      <w:r>
+        <w:rPr>
+          <w:rFonts w:ascii="Times New Roman" w:hAnsi="Times New Roman" w:cs="Times New Roman"/>
+          <w:sz w:val="28"/>
+          <w:szCs w:val="28"/>
+          <w:lang w:val="en-US"/>
+        </w:rPr>
+        <w:t>tasks</w:t>
+      </w:r>
+      <w:r>
+        <w:rPr>
+          <w:rFonts w:ascii="Times New Roman" w:hAnsi="Times New Roman" w:cs="Times New Roman"/>
+          <w:sz w:val="28"/>
+          <w:szCs w:val="28"/>
+        </w:rPr>
+        <w:t xml:space="preserve">", // </w:t>
+      </w:r>
+      <w:r>
+        <w:rPr>
+          <w:rFonts w:ascii="Times New Roman" w:hAnsi="Times New Roman" w:cs="Times New Roman"/>
+          <w:sz w:val="28"/>
+          <w:szCs w:val="28"/>
+        </w:rPr>
+        <w:t>Связываем</w:t>
+      </w:r>
+      <w:r>
+        <w:rPr>
+          <w:rFonts w:ascii="Times New Roman" w:hAnsi="Times New Roman" w:cs="Times New Roman"/>
+          <w:sz w:val="28"/>
+          <w:szCs w:val="28"/>
+        </w:rPr>
+        <w:t xml:space="preserve"> </w:t>
+      </w:r>
+      <w:r>
+        <w:rPr>
+          <w:rFonts w:ascii="Times New Roman" w:hAnsi="Times New Roman" w:cs="Times New Roman"/>
+          <w:sz w:val="28"/>
+          <w:szCs w:val="28"/>
+        </w:rPr>
+        <w:t>с</w:t>
+      </w:r>
+      <w:r>
+        <w:rPr>
+          <w:rFonts w:ascii="Times New Roman" w:hAnsi="Times New Roman" w:cs="Times New Roman"/>
+          <w:sz w:val="28"/>
+          <w:szCs w:val="28"/>
+        </w:rPr>
+        <w:t xml:space="preserve"> </w:t>
+      </w:r>
+      <w:r>
+        <w:rPr>
+          <w:rFonts w:ascii="Times New Roman" w:hAnsi="Times New Roman" w:cs="Times New Roman"/>
+          <w:sz w:val="28"/>
+          <w:szCs w:val="28"/>
+        </w:rPr>
+        <w:t>коллекцией</w:t>
+      </w:r>
+      <w:r>
+        <w:rPr>
+          <w:rFonts w:ascii="Times New Roman" w:hAnsi="Times New Roman" w:cs="Times New Roman"/>
+          <w:sz w:val="28"/>
+          <w:szCs w:val="28"/>
+        </w:rPr>
+        <w:t xml:space="preserve"> </w:t>
+      </w:r>
+      <w:r>
+        <w:rPr>
+          <w:rFonts w:ascii="Times New Roman" w:hAnsi="Times New Roman" w:cs="Times New Roman"/>
+          <w:sz w:val="28"/>
+          <w:szCs w:val="28"/>
+          <w:lang w:val="en-US"/>
+        </w:rPr>
+        <w:t>tasks</w:t>
+      </w:r>
+    </w:p>
+    <w:p>
+      <w:pPr>
+        <w:rPr>
+          <w:rFonts w:ascii="Times New Roman" w:hAnsi="Times New Roman" w:cs="Times New Roman"/>
+          <w:sz w:val="28"/>
+          <w:szCs w:val="28"/>
+          <w:lang w:val="en-US"/>
+        </w:rPr>
+      </w:pPr>
+      <w:r>
+        <w:rPr>
+          <w:rFonts w:ascii="Times New Roman" w:hAnsi="Times New Roman" w:cs="Times New Roman"/>
+          <w:sz w:val="28"/>
+          <w:szCs w:val="28"/>
+        </w:rPr>
+        <w:t xml:space="preserve">      </w:t>
+      </w:r>
+      <w:r>
+        <w:rPr>
+          <w:rFonts w:ascii="Times New Roman" w:hAnsi="Times New Roman" w:cs="Times New Roman"/>
+          <w:sz w:val="28"/>
+          <w:szCs w:val="28"/>
+          <w:lang w:val="en-US"/>
+        </w:rPr>
+        <w:t>localField: "_id",</w:t>
+      </w:r>
+    </w:p>
+    <w:p>
+      <w:pPr>
+        <w:rPr>
+          <w:rFonts w:ascii="Times New Roman" w:hAnsi="Times New Roman" w:cs="Times New Roman"/>
+          <w:sz w:val="28"/>
+          <w:szCs w:val="28"/>
+          <w:lang w:val="en-US"/>
+        </w:rPr>
+      </w:pPr>
+      <w:r>
+        <w:rPr>
+          <w:rFonts w:ascii="Times New Roman" w:hAnsi="Times New Roman" w:cs="Times New Roman"/>
+          <w:sz w:val="28"/>
+          <w:szCs w:val="28"/>
+          <w:lang w:val="en-US"/>
+        </w:rPr>
         <w:lastRenderedPageBreak/>
+        <w:t xml:space="preserve">      foreignField: "tester",</w:t>
+      </w:r>
+    </w:p>
+    <w:p>
+      <w:pPr>
+        <w:rPr>
+          <w:rFonts w:ascii="Times New Roman" w:hAnsi="Times New Roman" w:cs="Times New Roman"/>
+          <w:sz w:val="28"/>
+          <w:szCs w:val="28"/>
+          <w:lang w:val="en-US"/>
+        </w:rPr>
+      </w:pPr>
+      <w:r>
+        <w:rPr>
+          <w:rFonts w:ascii="Times New Roman" w:hAnsi="Times New Roman" w:cs="Times New Roman"/>
+          <w:sz w:val="28"/>
+          <w:szCs w:val="28"/>
+          <w:lang w:val="en-US"/>
+        </w:rPr>
+        <w:t xml:space="preserve">      as: "test_tasks" // </w:t>
+      </w:r>
+      <w:r>
+        <w:rPr>
+          <w:rFonts w:ascii="Times New Roman" w:hAnsi="Times New Roman" w:cs="Times New Roman"/>
+          <w:sz w:val="28"/>
+          <w:szCs w:val="28"/>
+        </w:rPr>
+        <w:t>Результат</w:t>
+      </w:r>
+      <w:r>
+        <w:rPr>
+          <w:rFonts w:ascii="Times New Roman" w:hAnsi="Times New Roman" w:cs="Times New Roman"/>
+          <w:sz w:val="28"/>
+          <w:szCs w:val="28"/>
+          <w:lang w:val="en-US"/>
+        </w:rPr>
+        <w:t xml:space="preserve"> </w:t>
+      </w:r>
+      <w:r>
+        <w:rPr>
+          <w:rFonts w:ascii="Times New Roman" w:hAnsi="Times New Roman" w:cs="Times New Roman"/>
+          <w:sz w:val="28"/>
+          <w:szCs w:val="28"/>
+        </w:rPr>
+        <w:t>помещаем</w:t>
+      </w:r>
+      <w:r>
+        <w:rPr>
+          <w:rFonts w:ascii="Times New Roman" w:hAnsi="Times New Roman" w:cs="Times New Roman"/>
+          <w:sz w:val="28"/>
+          <w:szCs w:val="28"/>
+          <w:lang w:val="en-US"/>
+        </w:rPr>
+        <w:t xml:space="preserve"> </w:t>
+      </w:r>
+      <w:r>
+        <w:rPr>
+          <w:rFonts w:ascii="Times New Roman" w:hAnsi="Times New Roman" w:cs="Times New Roman"/>
+          <w:sz w:val="28"/>
+          <w:szCs w:val="28"/>
+        </w:rPr>
+        <w:t>в</w:t>
+      </w:r>
+      <w:r>
+        <w:rPr>
+          <w:rFonts w:ascii="Times New Roman" w:hAnsi="Times New Roman" w:cs="Times New Roman"/>
+          <w:sz w:val="28"/>
+          <w:szCs w:val="28"/>
+          <w:lang w:val="en-US"/>
+        </w:rPr>
+        <w:t xml:space="preserve"> </w:t>
+      </w:r>
+      <w:r>
+        <w:rPr>
+          <w:rFonts w:ascii="Times New Roman" w:hAnsi="Times New Roman" w:cs="Times New Roman"/>
+          <w:sz w:val="28"/>
+          <w:szCs w:val="28"/>
+        </w:rPr>
+        <w:t>поле</w:t>
+      </w:r>
+      <w:r>
+        <w:rPr>
+          <w:rFonts w:ascii="Times New Roman" w:hAnsi="Times New Roman" w:cs="Times New Roman"/>
+          <w:sz w:val="28"/>
+          <w:szCs w:val="28"/>
+          <w:lang w:val="en-US"/>
+        </w:rPr>
+        <w:t xml:space="preserve"> test_tasks</w:t>
+      </w:r>
+    </w:p>
+    <w:p>
+      <w:pPr>
+        <w:rPr>
+          <w:rFonts w:ascii="Times New Roman" w:hAnsi="Times New Roman" w:cs="Times New Roman"/>
+          <w:sz w:val="28"/>
+          <w:szCs w:val="28"/>
+          <w:lang w:val="en-US"/>
+        </w:rPr>
+      </w:pPr>
+      <w:r>
+        <w:rPr>
+          <w:rFonts w:ascii="Times New Roman" w:hAnsi="Times New Roman" w:cs="Times New Roman"/>
+          <w:sz w:val="28"/>
+          <w:szCs w:val="28"/>
+          <w:lang w:val="en-US"/>
+        </w:rPr>
+        <w:t xml:space="preserve">    }</w:t>
+      </w:r>
+    </w:p>
+    <w:p>
+      <w:pPr>
+        <w:rPr>
+          <w:rFonts w:ascii="Times New Roman" w:hAnsi="Times New Roman" w:cs="Times New Roman"/>
+          <w:sz w:val="28"/>
+          <w:szCs w:val="28"/>
+          <w:lang w:val="en-US"/>
+        </w:rPr>
+      </w:pPr>
+      <w:r>
+        <w:rPr>
+          <w:rFonts w:ascii="Times New Roman" w:hAnsi="Times New Roman" w:cs="Times New Roman"/>
+          <w:sz w:val="28"/>
+          <w:szCs w:val="28"/>
+          <w:lang w:val="en-US"/>
+        </w:rPr>
         <w:t xml:space="preserve">  },</w:t>
       </w:r>
     </w:p>
@@ -3701,6 +5134,1406 @@
           <w:rFonts w:ascii="Times New Roman" w:hAnsi="Times New Roman" w:cs="Times New Roman"/>
           <w:sz w:val="28"/>
           <w:szCs w:val="28"/>
+          <w:lang w:val="en-US"/>
+        </w:rPr>
+      </w:pPr>
+      <w:r>
+        <w:rPr>
+          <w:rFonts w:ascii="Times New Roman" w:hAnsi="Times New Roman" w:cs="Times New Roman"/>
+          <w:sz w:val="28"/>
+          <w:szCs w:val="28"/>
+          <w:lang w:val="en-US"/>
+        </w:rPr>
+        <w:t xml:space="preserve">  {</w:t>
+      </w:r>
+    </w:p>
+    <w:p>
+      <w:pPr>
+        <w:rPr>
+          <w:rFonts w:ascii="Times New Roman" w:hAnsi="Times New Roman" w:cs="Times New Roman"/>
+          <w:sz w:val="28"/>
+          <w:szCs w:val="28"/>
+          <w:lang w:val="en-US"/>
+        </w:rPr>
+      </w:pPr>
+      <w:r>
+        <w:rPr>
+          <w:rFonts w:ascii="Times New Roman" w:hAnsi="Times New Roman" w:cs="Times New Roman"/>
+          <w:sz w:val="28"/>
+          <w:szCs w:val="28"/>
+          <w:lang w:val="en-US"/>
+        </w:rPr>
+        <w:t xml:space="preserve">    $project: {</w:t>
+      </w:r>
+    </w:p>
+    <w:p>
+      <w:pPr>
+        <w:rPr>
+          <w:rFonts w:ascii="Times New Roman" w:hAnsi="Times New Roman" w:cs="Times New Roman"/>
+          <w:sz w:val="28"/>
+          <w:szCs w:val="28"/>
+          <w:lang w:val="en-US"/>
+        </w:rPr>
+      </w:pPr>
+      <w:r>
+        <w:rPr>
+          <w:rFonts w:ascii="Times New Roman" w:hAnsi="Times New Roman" w:cs="Times New Roman"/>
+          <w:sz w:val="28"/>
+          <w:szCs w:val="28"/>
+          <w:lang w:val="en-US"/>
+        </w:rPr>
+        <w:t xml:space="preserve">      "_id": 1,</w:t>
+      </w:r>
+    </w:p>
+    <w:p>
+      <w:pPr>
+        <w:rPr>
+          <w:rFonts w:ascii="Times New Roman" w:hAnsi="Times New Roman" w:cs="Times New Roman"/>
+          <w:sz w:val="28"/>
+          <w:szCs w:val="28"/>
+          <w:lang w:val="en-US"/>
+        </w:rPr>
+      </w:pPr>
+      <w:r>
+        <w:rPr>
+          <w:rFonts w:ascii="Times New Roman" w:hAnsi="Times New Roman" w:cs="Times New Roman"/>
+          <w:sz w:val="28"/>
+          <w:szCs w:val="28"/>
+          <w:lang w:val="en-US"/>
+        </w:rPr>
+        <w:t xml:space="preserve">      "name": 1,</w:t>
+      </w:r>
+    </w:p>
+    <w:p>
+      <w:pPr>
+        <w:rPr>
+          <w:rFonts w:ascii="Times New Roman" w:hAnsi="Times New Roman" w:cs="Times New Roman"/>
+          <w:sz w:val="28"/>
+          <w:szCs w:val="28"/>
+          <w:lang w:val="en-US"/>
+        </w:rPr>
+      </w:pPr>
+      <w:r>
+        <w:rPr>
+          <w:rFonts w:ascii="Times New Roman" w:hAnsi="Times New Roman" w:cs="Times New Roman"/>
+          <w:sz w:val="28"/>
+          <w:szCs w:val="28"/>
+          <w:lang w:val="en-US"/>
+        </w:rPr>
+        <w:t xml:space="preserve">      "surname": 1,</w:t>
+      </w:r>
+    </w:p>
+    <w:p>
+      <w:pPr>
+        <w:rPr>
+          <w:rFonts w:ascii="Times New Roman" w:hAnsi="Times New Roman" w:cs="Times New Roman"/>
+          <w:sz w:val="28"/>
+          <w:szCs w:val="28"/>
+          <w:lang w:val="en-US"/>
+        </w:rPr>
+      </w:pPr>
+      <w:r>
+        <w:rPr>
+          <w:rFonts w:ascii="Times New Roman" w:hAnsi="Times New Roman" w:cs="Times New Roman"/>
+          <w:sz w:val="28"/>
+          <w:szCs w:val="28"/>
+          <w:lang w:val="en-US"/>
+        </w:rPr>
+        <w:t xml:space="preserve">      "patronym": 1,</w:t>
+      </w:r>
+    </w:p>
+    <w:p>
+      <w:pPr>
+        <w:rPr>
+          <w:rFonts w:ascii="Times New Roman" w:hAnsi="Times New Roman" w:cs="Times New Roman"/>
+          <w:sz w:val="28"/>
+          <w:szCs w:val="28"/>
+          <w:lang w:val="en-US"/>
+        </w:rPr>
+      </w:pPr>
+      <w:r>
+        <w:rPr>
+          <w:rFonts w:ascii="Times New Roman" w:hAnsi="Times New Roman" w:cs="Times New Roman"/>
+          <w:sz w:val="28"/>
+          <w:szCs w:val="28"/>
+          <w:lang w:val="en-US"/>
+        </w:rPr>
+        <w:t xml:space="preserve">      "num_task": { $size: "$test_tasks" }</w:t>
+      </w:r>
+    </w:p>
+    <w:p>
+      <w:pPr>
+        <w:rPr>
+          <w:rFonts w:ascii="Times New Roman" w:hAnsi="Times New Roman" w:cs="Times New Roman"/>
+          <w:sz w:val="28"/>
+          <w:szCs w:val="28"/>
+          <w:lang w:val="en-US"/>
+        </w:rPr>
+      </w:pPr>
+      <w:r>
+        <w:rPr>
+          <w:rFonts w:ascii="Times New Roman" w:hAnsi="Times New Roman" w:cs="Times New Roman"/>
+          <w:sz w:val="28"/>
+          <w:szCs w:val="28"/>
+          <w:lang w:val="en-US"/>
+        </w:rPr>
+        <w:t xml:space="preserve">    }</w:t>
+      </w:r>
+    </w:p>
+    <w:p>
+      <w:pPr>
+        <w:rPr>
+          <w:rFonts w:ascii="Times New Roman" w:hAnsi="Times New Roman" w:cs="Times New Roman"/>
+          <w:sz w:val="28"/>
+          <w:szCs w:val="28"/>
+          <w:lang w:val="en-US"/>
+        </w:rPr>
+      </w:pPr>
+      <w:r>
+        <w:rPr>
+          <w:rFonts w:ascii="Times New Roman" w:hAnsi="Times New Roman" w:cs="Times New Roman"/>
+          <w:sz w:val="28"/>
+          <w:szCs w:val="28"/>
+          <w:lang w:val="en-US"/>
+        </w:rPr>
+        <w:t xml:space="preserve">  },</w:t>
+      </w:r>
+    </w:p>
+    <w:p>
+      <w:pPr>
+        <w:rPr>
+          <w:rFonts w:ascii="Times New Roman" w:hAnsi="Times New Roman" w:cs="Times New Roman"/>
+          <w:sz w:val="28"/>
+          <w:szCs w:val="28"/>
+          <w:lang w:val="en-US"/>
+        </w:rPr>
+      </w:pPr>
+      <w:r>
+        <w:rPr>
+          <w:rFonts w:ascii="Times New Roman" w:hAnsi="Times New Roman" w:cs="Times New Roman"/>
+          <w:sz w:val="28"/>
+          <w:szCs w:val="28"/>
+          <w:lang w:val="en-US"/>
+        </w:rPr>
+        <w:t xml:space="preserve">  {</w:t>
+      </w:r>
+    </w:p>
+    <w:p>
+      <w:pPr>
+        <w:rPr>
+          <w:rFonts w:ascii="Times New Roman" w:hAnsi="Times New Roman" w:cs="Times New Roman"/>
+          <w:sz w:val="28"/>
+          <w:szCs w:val="28"/>
+          <w:lang w:val="en-US"/>
+        </w:rPr>
+      </w:pPr>
+      <w:r>
+        <w:rPr>
+          <w:rFonts w:ascii="Times New Roman" w:hAnsi="Times New Roman" w:cs="Times New Roman"/>
+          <w:sz w:val="28"/>
+          <w:szCs w:val="28"/>
+          <w:lang w:val="en-US"/>
+        </w:rPr>
+        <w:t xml:space="preserve">    $group: {</w:t>
+      </w:r>
+    </w:p>
+    <w:p>
+      <w:pPr>
+        <w:rPr>
+          <w:rFonts w:ascii="Times New Roman" w:hAnsi="Times New Roman" w:cs="Times New Roman"/>
+          <w:sz w:val="28"/>
+          <w:szCs w:val="28"/>
+          <w:lang w:val="en-US"/>
+        </w:rPr>
+      </w:pPr>
+      <w:r>
+        <w:rPr>
+          <w:rFonts w:ascii="Times New Roman" w:hAnsi="Times New Roman" w:cs="Times New Roman"/>
+          <w:sz w:val="28"/>
+          <w:szCs w:val="28"/>
+          <w:lang w:val="en-US"/>
+        </w:rPr>
+        <w:t xml:space="preserve">      _id: null,</w:t>
+      </w:r>
+    </w:p>
+    <w:p>
+      <w:pPr>
+        <w:rPr>
+          <w:rFonts w:ascii="Times New Roman" w:hAnsi="Times New Roman" w:cs="Times New Roman"/>
+          <w:sz w:val="28"/>
+          <w:szCs w:val="28"/>
+          <w:lang w:val="en-US"/>
+        </w:rPr>
+      </w:pPr>
+      <w:r>
+        <w:rPr>
+          <w:rFonts w:ascii="Times New Roman" w:hAnsi="Times New Roman" w:cs="Times New Roman"/>
+          <w:sz w:val="28"/>
+          <w:szCs w:val="28"/>
+          <w:lang w:val="en-US"/>
+        </w:rPr>
+        <w:t xml:space="preserve">      max_task_c: { $max: "$num_task" }, </w:t>
+      </w:r>
+    </w:p>
+    <w:p>
+      <w:pPr>
+        <w:rPr>
+          <w:rFonts w:ascii="Times New Roman" w:hAnsi="Times New Roman" w:cs="Times New Roman"/>
+          <w:sz w:val="28"/>
+          <w:szCs w:val="28"/>
+          <w:lang w:val="en-US"/>
+        </w:rPr>
+      </w:pPr>
+      <w:r>
+        <w:rPr>
+          <w:rFonts w:ascii="Times New Roman" w:hAnsi="Times New Roman" w:cs="Times New Roman"/>
+          <w:sz w:val="28"/>
+          <w:szCs w:val="28"/>
+          <w:lang w:val="en-US"/>
+        </w:rPr>
+        <w:t xml:space="preserve">      "task_data": { "$push": "$$ROOT" }</w:t>
+      </w:r>
+    </w:p>
+    <w:p>
+      <w:pPr>
+        <w:rPr>
+          <w:rFonts w:ascii="Times New Roman" w:hAnsi="Times New Roman" w:cs="Times New Roman"/>
+          <w:sz w:val="28"/>
+          <w:szCs w:val="28"/>
+          <w:lang w:val="en-US"/>
+        </w:rPr>
+      </w:pPr>
+      <w:r>
+        <w:rPr>
+          <w:rFonts w:ascii="Times New Roman" w:hAnsi="Times New Roman" w:cs="Times New Roman"/>
+          <w:sz w:val="28"/>
+          <w:szCs w:val="28"/>
+          <w:lang w:val="en-US"/>
+        </w:rPr>
+        <w:t xml:space="preserve">    }</w:t>
+      </w:r>
+    </w:p>
+    <w:p>
+      <w:pPr>
+        <w:rPr>
+          <w:rFonts w:ascii="Times New Roman" w:hAnsi="Times New Roman" w:cs="Times New Roman"/>
+          <w:sz w:val="28"/>
+          <w:szCs w:val="28"/>
+          <w:lang w:val="en-US"/>
+        </w:rPr>
+      </w:pPr>
+      <w:r>
+        <w:rPr>
+          <w:rFonts w:ascii="Times New Roman" w:hAnsi="Times New Roman" w:cs="Times New Roman"/>
+          <w:sz w:val="28"/>
+          <w:szCs w:val="28"/>
+          <w:lang w:val="en-US"/>
+        </w:rPr>
+        <w:t xml:space="preserve">  },</w:t>
+      </w:r>
+    </w:p>
+    <w:p>
+      <w:pPr>
+        <w:rPr>
+          <w:rFonts w:ascii="Times New Roman" w:hAnsi="Times New Roman" w:cs="Times New Roman"/>
+          <w:sz w:val="28"/>
+          <w:szCs w:val="28"/>
+          <w:lang w:val="en-US"/>
+        </w:rPr>
+      </w:pPr>
+      <w:r>
+        <w:rPr>
+          <w:rFonts w:ascii="Times New Roman" w:hAnsi="Times New Roman" w:cs="Times New Roman"/>
+          <w:sz w:val="28"/>
+          <w:szCs w:val="28"/>
+          <w:lang w:val="en-US"/>
+        </w:rPr>
+        <w:t xml:space="preserve">  {</w:t>
+      </w:r>
+    </w:p>
+    <w:p>
+      <w:pPr>
+        <w:rPr>
+          <w:rFonts w:ascii="Times New Roman" w:hAnsi="Times New Roman" w:cs="Times New Roman"/>
+          <w:sz w:val="28"/>
+          <w:szCs w:val="28"/>
+          <w:lang w:val="en-US"/>
+        </w:rPr>
+      </w:pPr>
+      <w:r>
+        <w:rPr>
+          <w:rFonts w:ascii="Times New Roman" w:hAnsi="Times New Roman" w:cs="Times New Roman"/>
+          <w:sz w:val="28"/>
+          <w:szCs w:val="28"/>
+          <w:lang w:val="en-US"/>
+        </w:rPr>
+        <w:t xml:space="preserve">    $unwind: "$task_data"</w:t>
+      </w:r>
+    </w:p>
+    <w:p>
+      <w:pPr>
+        <w:rPr>
+          <w:rFonts w:ascii="Times New Roman" w:hAnsi="Times New Roman" w:cs="Times New Roman"/>
+          <w:sz w:val="28"/>
+          <w:szCs w:val="28"/>
+          <w:lang w:val="en-US"/>
+        </w:rPr>
+      </w:pPr>
+      <w:r>
+        <w:rPr>
+          <w:rFonts w:ascii="Times New Roman" w:hAnsi="Times New Roman" w:cs="Times New Roman"/>
+          <w:sz w:val="28"/>
+          <w:szCs w:val="28"/>
+          <w:lang w:val="en-US"/>
+        </w:rPr>
+        <w:t xml:space="preserve">  },</w:t>
+      </w:r>
+    </w:p>
+    <w:p>
+      <w:pPr>
+        <w:rPr>
+          <w:rFonts w:ascii="Times New Roman" w:hAnsi="Times New Roman" w:cs="Times New Roman"/>
+          <w:sz w:val="28"/>
+          <w:szCs w:val="28"/>
+          <w:lang w:val="en-US"/>
+        </w:rPr>
+      </w:pPr>
+      <w:r>
+        <w:rPr>
+          <w:rFonts w:ascii="Times New Roman" w:hAnsi="Times New Roman" w:cs="Times New Roman"/>
+          <w:sz w:val="28"/>
+          <w:szCs w:val="28"/>
+          <w:lang w:val="en-US"/>
+        </w:rPr>
+        <w:t xml:space="preserve">  {</w:t>
+      </w:r>
+    </w:p>
+    <w:p>
+      <w:pPr>
+        <w:rPr>
+          <w:rFonts w:ascii="Times New Roman" w:hAnsi="Times New Roman" w:cs="Times New Roman"/>
+          <w:sz w:val="28"/>
+          <w:szCs w:val="28"/>
+          <w:lang w:val="en-US"/>
+        </w:rPr>
+      </w:pPr>
+      <w:r>
+        <w:rPr>
+          <w:rFonts w:ascii="Times New Roman" w:hAnsi="Times New Roman" w:cs="Times New Roman"/>
+          <w:sz w:val="28"/>
+          <w:szCs w:val="28"/>
+          <w:lang w:val="en-US"/>
+        </w:rPr>
+        <w:t xml:space="preserve">    $project: {</w:t>
+      </w:r>
+    </w:p>
+    <w:p>
+      <w:pPr>
+        <w:rPr>
+          <w:rFonts w:ascii="Times New Roman" w:hAnsi="Times New Roman" w:cs="Times New Roman"/>
+          <w:sz w:val="28"/>
+          <w:szCs w:val="28"/>
+          <w:lang w:val="en-US"/>
+        </w:rPr>
+      </w:pPr>
+      <w:r>
+        <w:rPr>
+          <w:rFonts w:ascii="Times New Roman" w:hAnsi="Times New Roman" w:cs="Times New Roman"/>
+          <w:sz w:val="28"/>
+          <w:szCs w:val="28"/>
+          <w:lang w:val="en-US"/>
+        </w:rPr>
+        <w:t xml:space="preserve">      "_id": "$task_data._id",</w:t>
+      </w:r>
+    </w:p>
+    <w:p>
+      <w:pPr>
+        <w:rPr>
+          <w:rFonts w:ascii="Times New Roman" w:hAnsi="Times New Roman" w:cs="Times New Roman"/>
+          <w:sz w:val="28"/>
+          <w:szCs w:val="28"/>
+          <w:lang w:val="en-US"/>
+        </w:rPr>
+      </w:pPr>
+      <w:r>
+        <w:rPr>
+          <w:rFonts w:ascii="Times New Roman" w:hAnsi="Times New Roman" w:cs="Times New Roman"/>
+          <w:sz w:val="28"/>
+          <w:szCs w:val="28"/>
+          <w:lang w:val="en-US"/>
+        </w:rPr>
+        <w:t xml:space="preserve">      "worker_name": "$task_data.name",</w:t>
+      </w:r>
+    </w:p>
+    <w:p>
+      <w:pPr>
+        <w:rPr>
+          <w:rFonts w:ascii="Times New Roman" w:hAnsi="Times New Roman" w:cs="Times New Roman"/>
+          <w:sz w:val="28"/>
+          <w:szCs w:val="28"/>
+          <w:lang w:val="en-US"/>
+        </w:rPr>
+      </w:pPr>
+      <w:r>
+        <w:rPr>
+          <w:rFonts w:ascii="Times New Roman" w:hAnsi="Times New Roman" w:cs="Times New Roman"/>
+          <w:sz w:val="28"/>
+          <w:szCs w:val="28"/>
+          <w:lang w:val="en-US"/>
+        </w:rPr>
+        <w:lastRenderedPageBreak/>
+        <w:t xml:space="preserve">      "worker_surname": "$task_data.surname",</w:t>
+      </w:r>
+    </w:p>
+    <w:p>
+      <w:pPr>
+        <w:rPr>
+          <w:rFonts w:ascii="Times New Roman" w:hAnsi="Times New Roman" w:cs="Times New Roman"/>
+          <w:sz w:val="28"/>
+          <w:szCs w:val="28"/>
+          <w:lang w:val="en-US"/>
+        </w:rPr>
+      </w:pPr>
+      <w:r>
+        <w:rPr>
+          <w:rFonts w:ascii="Times New Roman" w:hAnsi="Times New Roman" w:cs="Times New Roman"/>
+          <w:sz w:val="28"/>
+          <w:szCs w:val="28"/>
+          <w:lang w:val="en-US"/>
+        </w:rPr>
+        <w:t xml:space="preserve">      "worker_patronym": "$task_data.patronym",</w:t>
+      </w:r>
+    </w:p>
+    <w:p>
+      <w:pPr>
+        <w:rPr>
+          <w:rFonts w:ascii="Times New Roman" w:hAnsi="Times New Roman" w:cs="Times New Roman"/>
+          <w:sz w:val="28"/>
+          <w:szCs w:val="28"/>
+          <w:lang w:val="en-US"/>
+        </w:rPr>
+      </w:pPr>
+      <w:r>
+        <w:rPr>
+          <w:rFonts w:ascii="Times New Roman" w:hAnsi="Times New Roman" w:cs="Times New Roman"/>
+          <w:sz w:val="28"/>
+          <w:szCs w:val="28"/>
+          <w:lang w:val="en-US"/>
+        </w:rPr>
+        <w:t xml:space="preserve">      "num_task1": "$task_data.num_task",</w:t>
+      </w:r>
+    </w:p>
+    <w:p>
+      <w:pPr>
+        <w:rPr>
+          <w:rFonts w:ascii="Times New Roman" w:hAnsi="Times New Roman" w:cs="Times New Roman"/>
+          <w:sz w:val="28"/>
+          <w:szCs w:val="28"/>
+          <w:lang w:val="en-US"/>
+        </w:rPr>
+      </w:pPr>
+      <w:r>
+        <w:rPr>
+          <w:rFonts w:ascii="Times New Roman" w:hAnsi="Times New Roman" w:cs="Times New Roman"/>
+          <w:sz w:val="28"/>
+          <w:szCs w:val="28"/>
+          <w:lang w:val="en-US"/>
+        </w:rPr>
+        <w:t xml:space="preserve">      "max_task_c": 1,</w:t>
+      </w:r>
+    </w:p>
+    <w:p>
+      <w:pPr>
+        <w:rPr>
+          <w:rFonts w:ascii="Times New Roman" w:hAnsi="Times New Roman" w:cs="Times New Roman"/>
+          <w:sz w:val="28"/>
+          <w:szCs w:val="28"/>
+          <w:lang w:val="en-US"/>
+        </w:rPr>
+      </w:pPr>
+      <w:r>
+        <w:rPr>
+          <w:rFonts w:ascii="Times New Roman" w:hAnsi="Times New Roman" w:cs="Times New Roman"/>
+          <w:sz w:val="28"/>
+          <w:szCs w:val="28"/>
+          <w:lang w:val="en-US"/>
+        </w:rPr>
+        <w:t xml:space="preserve">      "is_eq": { $eq: ["$task_data.num_task", "$max_task_c"] }</w:t>
+      </w:r>
+    </w:p>
+    <w:p>
+      <w:pPr>
+        <w:rPr>
+          <w:rFonts w:ascii="Times New Roman" w:hAnsi="Times New Roman" w:cs="Times New Roman"/>
+          <w:sz w:val="28"/>
+          <w:szCs w:val="28"/>
+        </w:rPr>
+      </w:pPr>
+      <w:r>
+        <w:rPr>
+          <w:rFonts w:ascii="Times New Roman" w:hAnsi="Times New Roman" w:cs="Times New Roman"/>
+          <w:sz w:val="28"/>
+          <w:szCs w:val="28"/>
+          <w:lang w:val="en-US"/>
+        </w:rPr>
+        <w:t xml:space="preserve">    </w:t>
+      </w:r>
+      <w:r>
+        <w:rPr>
+          <w:rFonts w:ascii="Times New Roman" w:hAnsi="Times New Roman" w:cs="Times New Roman"/>
+          <w:sz w:val="28"/>
+          <w:szCs w:val="28"/>
+        </w:rPr>
+        <w:t>}</w:t>
+      </w:r>
+    </w:p>
+    <w:p>
+      <w:pPr>
+        <w:rPr>
+          <w:rFonts w:ascii="Times New Roman" w:hAnsi="Times New Roman" w:cs="Times New Roman"/>
+          <w:sz w:val="28"/>
+          <w:szCs w:val="28"/>
+        </w:rPr>
+      </w:pPr>
+      <w:r>
+        <w:rPr>
+          <w:rFonts w:ascii="Times New Roman" w:hAnsi="Times New Roman" w:cs="Times New Roman"/>
+          <w:sz w:val="28"/>
+          <w:szCs w:val="28"/>
+        </w:rPr>
+        <w:t xml:space="preserve">  },</w:t>
+      </w:r>
+    </w:p>
+    <w:p>
+      <w:pPr>
+        <w:rPr>
+          <w:rFonts w:ascii="Times New Roman" w:hAnsi="Times New Roman" w:cs="Times New Roman"/>
+          <w:sz w:val="28"/>
+          <w:szCs w:val="28"/>
+        </w:rPr>
+      </w:pPr>
+      <w:r>
+        <w:rPr>
+          <w:rFonts w:ascii="Times New Roman" w:hAnsi="Times New Roman" w:cs="Times New Roman"/>
+          <w:sz w:val="28"/>
+          <w:szCs w:val="28"/>
+        </w:rPr>
+        <w:t xml:space="preserve">  {</w:t>
+      </w:r>
+    </w:p>
+    <w:p>
+      <w:pPr>
+        <w:rPr>
+          <w:rFonts w:ascii="Times New Roman" w:hAnsi="Times New Roman" w:cs="Times New Roman"/>
+          <w:sz w:val="28"/>
+          <w:szCs w:val="28"/>
+        </w:rPr>
+      </w:pPr>
+      <w:r>
+        <w:rPr>
+          <w:rFonts w:ascii="Times New Roman" w:hAnsi="Times New Roman" w:cs="Times New Roman"/>
+          <w:sz w:val="28"/>
+          <w:szCs w:val="28"/>
+        </w:rPr>
+        <w:t xml:space="preserve">    $</w:t>
+      </w:r>
+      <w:proofErr w:type="spellStart"/>
+      <w:r>
+        <w:rPr>
+          <w:rFonts w:ascii="Times New Roman" w:hAnsi="Times New Roman" w:cs="Times New Roman"/>
+          <w:sz w:val="28"/>
+          <w:szCs w:val="28"/>
+        </w:rPr>
+        <w:t>match</w:t>
+      </w:r>
+      <w:proofErr w:type="spellEnd"/>
+      <w:r>
+        <w:rPr>
+          <w:rFonts w:ascii="Times New Roman" w:hAnsi="Times New Roman" w:cs="Times New Roman"/>
+          <w:sz w:val="28"/>
+          <w:szCs w:val="28"/>
+        </w:rPr>
+        <w:t xml:space="preserve">: </w:t>
+      </w:r>
+      <w:proofErr w:type="gramStart"/>
+      <w:r>
+        <w:rPr>
+          <w:rFonts w:ascii="Times New Roman" w:hAnsi="Times New Roman" w:cs="Times New Roman"/>
+          <w:sz w:val="28"/>
+          <w:szCs w:val="28"/>
+        </w:rPr>
+        <w:t>{ "</w:t>
+      </w:r>
+      <w:proofErr w:type="spellStart"/>
+      <w:proofErr w:type="gramEnd"/>
+      <w:r>
+        <w:rPr>
+          <w:rFonts w:ascii="Times New Roman" w:hAnsi="Times New Roman" w:cs="Times New Roman"/>
+          <w:sz w:val="28"/>
+          <w:szCs w:val="28"/>
+        </w:rPr>
+        <w:t>is_eq</w:t>
+      </w:r>
+      <w:proofErr w:type="spellEnd"/>
+      <w:r>
+        <w:rPr>
+          <w:rFonts w:ascii="Times New Roman" w:hAnsi="Times New Roman" w:cs="Times New Roman"/>
+          <w:sz w:val="28"/>
+          <w:szCs w:val="28"/>
+        </w:rPr>
+        <w:t xml:space="preserve">": </w:t>
+      </w:r>
+      <w:proofErr w:type="spellStart"/>
+      <w:r>
+        <w:rPr>
+          <w:rFonts w:ascii="Times New Roman" w:hAnsi="Times New Roman" w:cs="Times New Roman"/>
+          <w:sz w:val="28"/>
+          <w:szCs w:val="28"/>
+        </w:rPr>
+        <w:t>true</w:t>
+      </w:r>
+      <w:proofErr w:type="spellEnd"/>
+      <w:r>
+        <w:rPr>
+          <w:rFonts w:ascii="Times New Roman" w:hAnsi="Times New Roman" w:cs="Times New Roman"/>
+          <w:sz w:val="28"/>
+          <w:szCs w:val="28"/>
+        </w:rPr>
+        <w:t xml:space="preserve"> }</w:t>
+      </w:r>
+    </w:p>
+    <w:p>
+      <w:pPr>
+        <w:rPr>
+          <w:rFonts w:ascii="Times New Roman" w:hAnsi="Times New Roman" w:cs="Times New Roman"/>
+          <w:sz w:val="28"/>
+          <w:szCs w:val="28"/>
+        </w:rPr>
+      </w:pPr>
+      <w:r>
+        <w:rPr>
+          <w:rFonts w:ascii="Times New Roman" w:hAnsi="Times New Roman" w:cs="Times New Roman"/>
+          <w:sz w:val="28"/>
+          <w:szCs w:val="28"/>
+        </w:rPr>
+        <w:t xml:space="preserve">  }</w:t>
+      </w:r>
+    </w:p>
+    <w:p>
+      <w:pPr>
+        <w:rPr>
+          <w:rFonts w:ascii="Times New Roman" w:hAnsi="Times New Roman" w:cs="Times New Roman"/>
+          <w:sz w:val="28"/>
+          <w:szCs w:val="28"/>
+        </w:rPr>
+      </w:pPr>
+      <w:r>
+        <w:rPr>
+          <w:rFonts w:ascii="Times New Roman" w:hAnsi="Times New Roman" w:cs="Times New Roman"/>
+          <w:sz w:val="28"/>
+          <w:szCs w:val="28"/>
+        </w:rPr>
+        <w:t>])</w:t>
+      </w:r>
+    </w:p>
+    <w:p>
+      <w:pPr>
+        <w:rPr>
+          <w:rFonts w:ascii="Times New Roman" w:hAnsi="Times New Roman" w:cs="Times New Roman"/>
+          <w:sz w:val="28"/>
+          <w:szCs w:val="28"/>
+        </w:rPr>
+      </w:pPr>
+      <w:r>
+        <w:rPr>
+          <w:noProof/>
+        </w:rPr>
+        <w:drawing>
+          <wp:inline distT="0" distB="0" distL="0" distR="0" wp14:anchorId="6719D959" wp14:editId="65B419A0">
+            <wp:extent cx="3562350" cy="4105275"/>
+            <wp:effectExtent l="0" t="0" r="0" b="9525"/>
+            <wp:docPr id="1542241291" name="Рисунок 1"/>
+            <wp:cNvGraphicFramePr>
+              <a:graphicFrameLocks xmlns:a="http://schemas.openxmlformats.org/drawingml/2006/main" noChangeAspect="1"/>
+            </wp:cNvGraphicFramePr>
+            <a:graphic xmlns:a="http://schemas.openxmlformats.org/drawingml/2006/main">
+              <a:graphicData uri="http://schemas.openxmlformats.org/drawingml/2006/picture">
+                <pic:pic xmlns:pic="http://schemas.openxmlformats.org/drawingml/2006/picture">
+                  <pic:nvPicPr>
+                    <pic:cNvPr id="1542241291" name=""/>
+                    <pic:cNvPicPr/>
+                  </pic:nvPicPr>
+                  <pic:blipFill>
+                    <a:blip r:embed="rId9"/>
+                    <a:stretch>
+                      <a:fillRect/>
+                    </a:stretch>
+                  </pic:blipFill>
+                  <pic:spPr>
+                    <a:xfrm>
+                      <a:off x="0" y="0"/>
+                      <a:ext cx="3562350" cy="4105275"/>
+                    </a:xfrm>
+                    <a:prstGeom prst="rect">
+                      <a:avLst/>
+                    </a:prstGeom>
+                  </pic:spPr>
+                </pic:pic>
+              </a:graphicData>
+            </a:graphic>
+          </wp:inline>
+        </w:drawing>
+      </w:r>
+    </w:p>
+    <w:p>
+      <w:pPr>
+        <w:rPr>
+          <w:rFonts w:ascii="Times New Roman" w:hAnsi="Times New Roman" w:cs="Times New Roman"/>
+          <w:sz w:val="28"/>
+          <w:szCs w:val="28"/>
+        </w:rPr>
+      </w:pPr>
+    </w:p>
+    <w:p>
+      <w:pPr>
+        <w:rPr>
+          <w:rFonts w:ascii="Times New Roman" w:hAnsi="Times New Roman" w:cs="Times New Roman"/>
+          <w:sz w:val="28"/>
+          <w:szCs w:val="28"/>
+        </w:rPr>
+      </w:pPr>
+      <w:r>
+        <w:rPr>
+          <w:rFonts w:ascii="Times New Roman" w:hAnsi="Times New Roman" w:cs="Times New Roman"/>
+          <w:sz w:val="28"/>
+          <w:szCs w:val="28"/>
+        </w:rPr>
+        <w:t xml:space="preserve">// Разработчик, у которого нет незавершенных </w:t>
+      </w:r>
+      <w:proofErr w:type="gramStart"/>
+      <w:r>
+        <w:rPr>
+          <w:rFonts w:ascii="Times New Roman" w:hAnsi="Times New Roman" w:cs="Times New Roman"/>
+          <w:sz w:val="28"/>
+          <w:szCs w:val="28"/>
+        </w:rPr>
+        <w:t>задач(</w:t>
+      </w:r>
+      <w:proofErr w:type="gramEnd"/>
+      <w:r>
+        <w:rPr>
+          <w:rFonts w:ascii="Times New Roman" w:hAnsi="Times New Roman" w:cs="Times New Roman"/>
+          <w:sz w:val="28"/>
+          <w:szCs w:val="28"/>
+        </w:rPr>
+        <w:t>реализация фичи или исправление бага)</w:t>
+      </w:r>
+    </w:p>
+    <w:p>
+      <w:pPr>
+        <w:rPr>
+          <w:rFonts w:ascii="Times New Roman" w:hAnsi="Times New Roman" w:cs="Times New Roman"/>
+          <w:sz w:val="28"/>
+          <w:szCs w:val="28"/>
+        </w:rPr>
+      </w:pPr>
+    </w:p>
+    <w:p>
+      <w:pPr>
+        <w:rPr>
+          <w:rFonts w:ascii="Times New Roman" w:hAnsi="Times New Roman" w:cs="Times New Roman"/>
+          <w:sz w:val="28"/>
+          <w:szCs w:val="28"/>
+          <w:lang w:val="en-US"/>
+        </w:rPr>
+      </w:pPr>
+      <w:r>
+        <w:rPr>
+          <w:rFonts w:ascii="Times New Roman" w:hAnsi="Times New Roman" w:cs="Times New Roman"/>
+          <w:sz w:val="28"/>
+          <w:szCs w:val="28"/>
+          <w:lang w:val="en-US"/>
+        </w:rPr>
+        <w:lastRenderedPageBreak/>
+        <w:t>db.workers.aggregate([</w:t>
+      </w:r>
+    </w:p>
+    <w:p>
+      <w:pPr>
+        <w:rPr>
+          <w:rFonts w:ascii="Times New Roman" w:hAnsi="Times New Roman" w:cs="Times New Roman"/>
+          <w:sz w:val="28"/>
+          <w:szCs w:val="28"/>
+          <w:lang w:val="en-US"/>
+        </w:rPr>
+      </w:pPr>
+      <w:r>
+        <w:rPr>
+          <w:rFonts w:ascii="Times New Roman" w:hAnsi="Times New Roman" w:cs="Times New Roman"/>
+          <w:sz w:val="28"/>
+          <w:szCs w:val="28"/>
+          <w:lang w:val="en-US"/>
+        </w:rPr>
+        <w:t xml:space="preserve">  {</w:t>
+      </w:r>
+    </w:p>
+    <w:p>
+      <w:pPr>
+        <w:rPr>
+          <w:rFonts w:ascii="Times New Roman" w:hAnsi="Times New Roman" w:cs="Times New Roman"/>
+          <w:sz w:val="28"/>
+          <w:szCs w:val="28"/>
+          <w:lang w:val="en-US"/>
+        </w:rPr>
+      </w:pPr>
+      <w:r>
+        <w:rPr>
+          <w:rFonts w:ascii="Times New Roman" w:hAnsi="Times New Roman" w:cs="Times New Roman"/>
+          <w:sz w:val="28"/>
+          <w:szCs w:val="28"/>
+          <w:lang w:val="en-US"/>
+        </w:rPr>
+        <w:t xml:space="preserve">    $match: </w:t>
+      </w:r>
+      <w:proofErr w:type="gramStart"/>
+      <w:r>
+        <w:rPr>
+          <w:rFonts w:ascii="Times New Roman" w:hAnsi="Times New Roman" w:cs="Times New Roman"/>
+          <w:sz w:val="28"/>
+          <w:szCs w:val="28"/>
+          <w:lang w:val="en-US"/>
+        </w:rPr>
+        <w:t>{ "</w:t>
+      </w:r>
+      <w:proofErr w:type="gramEnd"/>
+      <w:r>
+        <w:rPr>
+          <w:rFonts w:ascii="Times New Roman" w:hAnsi="Times New Roman" w:cs="Times New Roman"/>
+          <w:sz w:val="28"/>
+          <w:szCs w:val="28"/>
+          <w:lang w:val="en-US"/>
+        </w:rPr>
+        <w:t>status": "</w:t>
+      </w:r>
+      <w:r>
+        <w:rPr>
+          <w:rFonts w:ascii="Times New Roman" w:hAnsi="Times New Roman" w:cs="Times New Roman"/>
+          <w:sz w:val="28"/>
+          <w:szCs w:val="28"/>
+        </w:rPr>
+        <w:t>Разработчик</w:t>
+      </w:r>
+      <w:r>
+        <w:rPr>
+          <w:rFonts w:ascii="Times New Roman" w:hAnsi="Times New Roman" w:cs="Times New Roman"/>
+          <w:sz w:val="28"/>
+          <w:szCs w:val="28"/>
+          <w:lang w:val="en-US"/>
+        </w:rPr>
+        <w:t>" }</w:t>
+      </w:r>
+    </w:p>
+    <w:p>
+      <w:pPr>
+        <w:rPr>
+          <w:rFonts w:ascii="Times New Roman" w:hAnsi="Times New Roman" w:cs="Times New Roman"/>
+          <w:sz w:val="28"/>
+          <w:szCs w:val="28"/>
+          <w:lang w:val="en-US"/>
+        </w:rPr>
+      </w:pPr>
+      <w:r>
+        <w:rPr>
+          <w:rFonts w:ascii="Times New Roman" w:hAnsi="Times New Roman" w:cs="Times New Roman"/>
+          <w:sz w:val="28"/>
+          <w:szCs w:val="28"/>
+          <w:lang w:val="en-US"/>
+        </w:rPr>
+        <w:t xml:space="preserve">  },</w:t>
+      </w:r>
+    </w:p>
+    <w:p>
+      <w:pPr>
+        <w:rPr>
+          <w:rFonts w:ascii="Times New Roman" w:hAnsi="Times New Roman" w:cs="Times New Roman"/>
+          <w:sz w:val="28"/>
+          <w:szCs w:val="28"/>
+          <w:lang w:val="en-US"/>
+        </w:rPr>
+      </w:pPr>
+      <w:r>
+        <w:rPr>
+          <w:rFonts w:ascii="Times New Roman" w:hAnsi="Times New Roman" w:cs="Times New Roman"/>
+          <w:sz w:val="28"/>
+          <w:szCs w:val="28"/>
+          <w:lang w:val="en-US"/>
+        </w:rPr>
+        <w:t xml:space="preserve">  {</w:t>
+      </w:r>
+    </w:p>
+    <w:p>
+      <w:pPr>
+        <w:rPr>
+          <w:rFonts w:ascii="Times New Roman" w:hAnsi="Times New Roman" w:cs="Times New Roman"/>
+          <w:sz w:val="28"/>
+          <w:szCs w:val="28"/>
+          <w:lang w:val="en-US"/>
+        </w:rPr>
+      </w:pPr>
+      <w:r>
+        <w:rPr>
+          <w:rFonts w:ascii="Times New Roman" w:hAnsi="Times New Roman" w:cs="Times New Roman"/>
+          <w:sz w:val="28"/>
+          <w:szCs w:val="28"/>
+          <w:lang w:val="en-US"/>
+        </w:rPr>
+        <w:t xml:space="preserve">    $lookup: {</w:t>
+      </w:r>
+    </w:p>
+    <w:p>
+      <w:pPr>
+        <w:rPr>
+          <w:rFonts w:ascii="Times New Roman" w:hAnsi="Times New Roman" w:cs="Times New Roman"/>
+          <w:sz w:val="28"/>
+          <w:szCs w:val="28"/>
+          <w:lang w:val="en-US"/>
+        </w:rPr>
+      </w:pPr>
+      <w:r>
+        <w:rPr>
+          <w:rFonts w:ascii="Times New Roman" w:hAnsi="Times New Roman" w:cs="Times New Roman"/>
+          <w:sz w:val="28"/>
+          <w:szCs w:val="28"/>
+          <w:lang w:val="en-US"/>
+        </w:rPr>
+        <w:t xml:space="preserve">      from: "tasks",</w:t>
+      </w:r>
+    </w:p>
+    <w:p>
+      <w:pPr>
+        <w:rPr>
+          <w:rFonts w:ascii="Times New Roman" w:hAnsi="Times New Roman" w:cs="Times New Roman"/>
+          <w:sz w:val="28"/>
+          <w:szCs w:val="28"/>
+          <w:lang w:val="en-US"/>
+        </w:rPr>
+      </w:pPr>
+      <w:r>
+        <w:rPr>
+          <w:rFonts w:ascii="Times New Roman" w:hAnsi="Times New Roman" w:cs="Times New Roman"/>
+          <w:sz w:val="28"/>
+          <w:szCs w:val="28"/>
+          <w:lang w:val="en-US"/>
+        </w:rPr>
+        <w:t xml:space="preserve">      localField: "_id",</w:t>
+      </w:r>
+    </w:p>
+    <w:p>
+      <w:pPr>
+        <w:rPr>
+          <w:rFonts w:ascii="Times New Roman" w:hAnsi="Times New Roman" w:cs="Times New Roman"/>
+          <w:sz w:val="28"/>
+          <w:szCs w:val="28"/>
+          <w:lang w:val="en-US"/>
+        </w:rPr>
+      </w:pPr>
+      <w:r>
+        <w:rPr>
+          <w:rFonts w:ascii="Times New Roman" w:hAnsi="Times New Roman" w:cs="Times New Roman"/>
+          <w:sz w:val="28"/>
+          <w:szCs w:val="28"/>
+          <w:lang w:val="en-US"/>
+        </w:rPr>
+        <w:t xml:space="preserve">      foreignField: "developer",</w:t>
+      </w:r>
+    </w:p>
+    <w:p>
+      <w:pPr>
+        <w:rPr>
+          <w:rFonts w:ascii="Times New Roman" w:hAnsi="Times New Roman" w:cs="Times New Roman"/>
+          <w:sz w:val="28"/>
+          <w:szCs w:val="28"/>
+          <w:lang w:val="en-US"/>
+        </w:rPr>
+      </w:pPr>
+      <w:r>
+        <w:rPr>
+          <w:rFonts w:ascii="Times New Roman" w:hAnsi="Times New Roman" w:cs="Times New Roman"/>
+          <w:sz w:val="28"/>
+          <w:szCs w:val="28"/>
+          <w:lang w:val="en-US"/>
+        </w:rPr>
+        <w:t xml:space="preserve">      as: "unended_tasks"</w:t>
+      </w:r>
+    </w:p>
+    <w:p>
+      <w:pPr>
+        <w:rPr>
+          <w:rFonts w:ascii="Times New Roman" w:hAnsi="Times New Roman" w:cs="Times New Roman"/>
+          <w:sz w:val="28"/>
+          <w:szCs w:val="28"/>
+          <w:lang w:val="en-US"/>
+        </w:rPr>
+      </w:pPr>
+      <w:r>
+        <w:rPr>
+          <w:rFonts w:ascii="Times New Roman" w:hAnsi="Times New Roman" w:cs="Times New Roman"/>
+          <w:sz w:val="28"/>
+          <w:szCs w:val="28"/>
+          <w:lang w:val="en-US"/>
+        </w:rPr>
+        <w:t xml:space="preserve">    }</w:t>
+      </w:r>
+    </w:p>
+    <w:p>
+      <w:pPr>
+        <w:rPr>
+          <w:rFonts w:ascii="Times New Roman" w:hAnsi="Times New Roman" w:cs="Times New Roman"/>
+          <w:sz w:val="28"/>
+          <w:szCs w:val="28"/>
+          <w:lang w:val="en-US"/>
+        </w:rPr>
+      </w:pPr>
+      <w:r>
+        <w:rPr>
+          <w:rFonts w:ascii="Times New Roman" w:hAnsi="Times New Roman" w:cs="Times New Roman"/>
+          <w:sz w:val="28"/>
+          <w:szCs w:val="28"/>
+          <w:lang w:val="en-US"/>
+        </w:rPr>
+        <w:t xml:space="preserve">  },</w:t>
+      </w:r>
+    </w:p>
+    <w:p>
+      <w:pPr>
+        <w:rPr>
+          <w:rFonts w:ascii="Times New Roman" w:hAnsi="Times New Roman" w:cs="Times New Roman"/>
+          <w:sz w:val="28"/>
+          <w:szCs w:val="28"/>
+          <w:lang w:val="en-US"/>
+        </w:rPr>
+      </w:pPr>
+      <w:r>
+        <w:rPr>
+          <w:rFonts w:ascii="Times New Roman" w:hAnsi="Times New Roman" w:cs="Times New Roman"/>
+          <w:sz w:val="28"/>
+          <w:szCs w:val="28"/>
+          <w:lang w:val="en-US"/>
+        </w:rPr>
+        <w:t xml:space="preserve">  {</w:t>
+      </w:r>
+    </w:p>
+    <w:p>
+      <w:pPr>
+        <w:rPr>
+          <w:rFonts w:ascii="Times New Roman" w:hAnsi="Times New Roman" w:cs="Times New Roman"/>
+          <w:sz w:val="28"/>
+          <w:szCs w:val="28"/>
+          <w:lang w:val="en-US"/>
+        </w:rPr>
+      </w:pPr>
+      <w:r>
+        <w:rPr>
+          <w:rFonts w:ascii="Times New Roman" w:hAnsi="Times New Roman" w:cs="Times New Roman"/>
+          <w:sz w:val="28"/>
+          <w:szCs w:val="28"/>
+          <w:lang w:val="en-US"/>
+        </w:rPr>
+        <w:t xml:space="preserve">    $project: {</w:t>
+      </w:r>
+    </w:p>
+    <w:p>
+      <w:pPr>
+        <w:rPr>
+          <w:rFonts w:ascii="Times New Roman" w:hAnsi="Times New Roman" w:cs="Times New Roman"/>
+          <w:sz w:val="28"/>
+          <w:szCs w:val="28"/>
+          <w:lang w:val="en-US"/>
+        </w:rPr>
+      </w:pPr>
+      <w:r>
+        <w:rPr>
+          <w:rFonts w:ascii="Times New Roman" w:hAnsi="Times New Roman" w:cs="Times New Roman"/>
+          <w:sz w:val="28"/>
+          <w:szCs w:val="28"/>
+          <w:lang w:val="en-US"/>
+        </w:rPr>
+        <w:t xml:space="preserve">      "_id": 1,</w:t>
+      </w:r>
+    </w:p>
+    <w:p>
+      <w:pPr>
+        <w:rPr>
+          <w:rFonts w:ascii="Times New Roman" w:hAnsi="Times New Roman" w:cs="Times New Roman"/>
+          <w:sz w:val="28"/>
+          <w:szCs w:val="28"/>
+          <w:lang w:val="en-US"/>
+        </w:rPr>
+      </w:pPr>
+      <w:r>
+        <w:rPr>
+          <w:rFonts w:ascii="Times New Roman" w:hAnsi="Times New Roman" w:cs="Times New Roman"/>
+          <w:sz w:val="28"/>
+          <w:szCs w:val="28"/>
+          <w:lang w:val="en-US"/>
+        </w:rPr>
+        <w:t xml:space="preserve">      "surname": 1,</w:t>
+      </w:r>
+    </w:p>
+    <w:p>
+      <w:pPr>
+        <w:rPr>
+          <w:rFonts w:ascii="Times New Roman" w:hAnsi="Times New Roman" w:cs="Times New Roman"/>
+          <w:sz w:val="28"/>
+          <w:szCs w:val="28"/>
+          <w:lang w:val="en-US"/>
+        </w:rPr>
+      </w:pPr>
+      <w:r>
+        <w:rPr>
+          <w:rFonts w:ascii="Times New Roman" w:hAnsi="Times New Roman" w:cs="Times New Roman"/>
+          <w:sz w:val="28"/>
+          <w:szCs w:val="28"/>
+          <w:lang w:val="en-US"/>
+        </w:rPr>
+        <w:t xml:space="preserve">      "name": 1,</w:t>
+      </w:r>
+    </w:p>
+    <w:p>
+      <w:pPr>
+        <w:rPr>
+          <w:rFonts w:ascii="Times New Roman" w:hAnsi="Times New Roman" w:cs="Times New Roman"/>
+          <w:sz w:val="28"/>
+          <w:szCs w:val="28"/>
+          <w:lang w:val="en-US"/>
+        </w:rPr>
+      </w:pPr>
+      <w:r>
+        <w:rPr>
+          <w:rFonts w:ascii="Times New Roman" w:hAnsi="Times New Roman" w:cs="Times New Roman"/>
+          <w:sz w:val="28"/>
+          <w:szCs w:val="28"/>
+          <w:lang w:val="en-US"/>
+        </w:rPr>
+        <w:t xml:space="preserve">      "patronym": 1,</w:t>
+      </w:r>
+    </w:p>
+    <w:p>
+      <w:pPr>
+        <w:rPr>
+          <w:rFonts w:ascii="Times New Roman" w:hAnsi="Times New Roman" w:cs="Times New Roman"/>
+          <w:sz w:val="28"/>
+          <w:szCs w:val="28"/>
+          <w:lang w:val="en-US"/>
+        </w:rPr>
+      </w:pPr>
+      <w:r>
+        <w:rPr>
+          <w:rFonts w:ascii="Times New Roman" w:hAnsi="Times New Roman" w:cs="Times New Roman"/>
+          <w:sz w:val="28"/>
+          <w:szCs w:val="28"/>
+          <w:lang w:val="en-US"/>
+        </w:rPr>
+        <w:t xml:space="preserve">      "unended_tasks": {</w:t>
+      </w:r>
+    </w:p>
+    <w:p>
+      <w:pPr>
+        <w:rPr>
+          <w:rFonts w:ascii="Times New Roman" w:hAnsi="Times New Roman" w:cs="Times New Roman"/>
+          <w:sz w:val="28"/>
+          <w:szCs w:val="28"/>
+          <w:lang w:val="en-US"/>
+        </w:rPr>
+      </w:pPr>
+      <w:r>
+        <w:rPr>
+          <w:rFonts w:ascii="Times New Roman" w:hAnsi="Times New Roman" w:cs="Times New Roman"/>
+          <w:sz w:val="28"/>
+          <w:szCs w:val="28"/>
+          <w:lang w:val="en-US"/>
+        </w:rPr>
+        <w:t xml:space="preserve">        $filter: {</w:t>
+      </w:r>
+    </w:p>
+    <w:p>
+      <w:pPr>
+        <w:rPr>
+          <w:rFonts w:ascii="Times New Roman" w:hAnsi="Times New Roman" w:cs="Times New Roman"/>
+          <w:sz w:val="28"/>
+          <w:szCs w:val="28"/>
+          <w:lang w:val="en-US"/>
+        </w:rPr>
+      </w:pPr>
+      <w:r>
+        <w:rPr>
+          <w:rFonts w:ascii="Times New Roman" w:hAnsi="Times New Roman" w:cs="Times New Roman"/>
+          <w:sz w:val="28"/>
+          <w:szCs w:val="28"/>
+          <w:lang w:val="en-US"/>
+        </w:rPr>
+        <w:t xml:space="preserve">          input: "$unended_tasks",</w:t>
+      </w:r>
+    </w:p>
+    <w:p>
+      <w:pPr>
+        <w:rPr>
+          <w:rFonts w:ascii="Times New Roman" w:hAnsi="Times New Roman" w:cs="Times New Roman"/>
+          <w:sz w:val="28"/>
+          <w:szCs w:val="28"/>
+          <w:lang w:val="en-US"/>
+        </w:rPr>
+      </w:pPr>
+      <w:r>
+        <w:rPr>
+          <w:rFonts w:ascii="Times New Roman" w:hAnsi="Times New Roman" w:cs="Times New Roman"/>
+          <w:sz w:val="28"/>
+          <w:szCs w:val="28"/>
+          <w:lang w:val="en-US"/>
+        </w:rPr>
+        <w:t xml:space="preserve">          as: "tsk",</w:t>
+      </w:r>
+    </w:p>
+    <w:p>
+      <w:pPr>
+        <w:rPr>
+          <w:rFonts w:ascii="Times New Roman" w:hAnsi="Times New Roman" w:cs="Times New Roman"/>
+          <w:sz w:val="28"/>
+          <w:szCs w:val="28"/>
+          <w:lang w:val="en-US"/>
+        </w:rPr>
+      </w:pPr>
+      <w:r>
+        <w:rPr>
+          <w:rFonts w:ascii="Times New Roman" w:hAnsi="Times New Roman" w:cs="Times New Roman"/>
+          <w:sz w:val="28"/>
+          <w:szCs w:val="28"/>
+          <w:lang w:val="en-US"/>
+        </w:rPr>
+        <w:t xml:space="preserve">          cond: { $eq: ["$$tsk.is_completed", false] }</w:t>
+      </w:r>
+    </w:p>
+    <w:p>
+      <w:pPr>
+        <w:rPr>
+          <w:rFonts w:ascii="Times New Roman" w:hAnsi="Times New Roman" w:cs="Times New Roman"/>
+          <w:sz w:val="28"/>
+          <w:szCs w:val="28"/>
+          <w:lang w:val="en-US"/>
+        </w:rPr>
+      </w:pPr>
+      <w:r>
+        <w:rPr>
+          <w:rFonts w:ascii="Times New Roman" w:hAnsi="Times New Roman" w:cs="Times New Roman"/>
+          <w:sz w:val="28"/>
+          <w:szCs w:val="28"/>
+          <w:lang w:val="en-US"/>
+        </w:rPr>
+        <w:t xml:space="preserve">        }</w:t>
+      </w:r>
+    </w:p>
+    <w:p>
+      <w:pPr>
+        <w:rPr>
+          <w:rFonts w:ascii="Times New Roman" w:hAnsi="Times New Roman" w:cs="Times New Roman"/>
+          <w:sz w:val="28"/>
+          <w:szCs w:val="28"/>
+          <w:lang w:val="en-US"/>
+        </w:rPr>
+      </w:pPr>
+      <w:r>
+        <w:rPr>
+          <w:rFonts w:ascii="Times New Roman" w:hAnsi="Times New Roman" w:cs="Times New Roman"/>
+          <w:sz w:val="28"/>
+          <w:szCs w:val="28"/>
+          <w:lang w:val="en-US"/>
+        </w:rPr>
+        <w:t xml:space="preserve">      }</w:t>
+      </w:r>
+    </w:p>
+    <w:p>
+      <w:pPr>
+        <w:rPr>
+          <w:rFonts w:ascii="Times New Roman" w:hAnsi="Times New Roman" w:cs="Times New Roman"/>
+          <w:sz w:val="28"/>
+          <w:szCs w:val="28"/>
+          <w:lang w:val="en-US"/>
+        </w:rPr>
+      </w:pPr>
+      <w:r>
+        <w:rPr>
+          <w:rFonts w:ascii="Times New Roman" w:hAnsi="Times New Roman" w:cs="Times New Roman"/>
+          <w:sz w:val="28"/>
+          <w:szCs w:val="28"/>
+          <w:lang w:val="en-US"/>
+        </w:rPr>
+        <w:t xml:space="preserve">    }</w:t>
+      </w:r>
+    </w:p>
+    <w:p>
+      <w:pPr>
+        <w:rPr>
+          <w:rFonts w:ascii="Times New Roman" w:hAnsi="Times New Roman" w:cs="Times New Roman"/>
+          <w:sz w:val="28"/>
+          <w:szCs w:val="28"/>
+          <w:lang w:val="en-US"/>
+        </w:rPr>
+      </w:pPr>
+      <w:r>
+        <w:rPr>
+          <w:rFonts w:ascii="Times New Roman" w:hAnsi="Times New Roman" w:cs="Times New Roman"/>
+          <w:sz w:val="28"/>
+          <w:szCs w:val="28"/>
+          <w:lang w:val="en-US"/>
+        </w:rPr>
+        <w:t xml:space="preserve">  },</w:t>
+      </w:r>
+    </w:p>
+    <w:p>
+      <w:pPr>
+        <w:rPr>
+          <w:rFonts w:ascii="Times New Roman" w:hAnsi="Times New Roman" w:cs="Times New Roman"/>
+          <w:sz w:val="28"/>
+          <w:szCs w:val="28"/>
+          <w:lang w:val="en-US"/>
+        </w:rPr>
+      </w:pPr>
+      <w:r>
+        <w:rPr>
+          <w:rFonts w:ascii="Times New Roman" w:hAnsi="Times New Roman" w:cs="Times New Roman"/>
+          <w:sz w:val="28"/>
+          <w:szCs w:val="28"/>
+          <w:lang w:val="en-US"/>
+        </w:rPr>
+        <w:lastRenderedPageBreak/>
+        <w:t xml:space="preserve">  {</w:t>
+      </w:r>
+    </w:p>
+    <w:p>
+      <w:pPr>
+        <w:rPr>
+          <w:rFonts w:ascii="Times New Roman" w:hAnsi="Times New Roman" w:cs="Times New Roman"/>
+          <w:sz w:val="28"/>
+          <w:szCs w:val="28"/>
+          <w:lang w:val="en-US"/>
+        </w:rPr>
+      </w:pPr>
+      <w:r>
+        <w:rPr>
+          <w:rFonts w:ascii="Times New Roman" w:hAnsi="Times New Roman" w:cs="Times New Roman"/>
+          <w:sz w:val="28"/>
+          <w:szCs w:val="28"/>
+          <w:lang w:val="en-US"/>
+        </w:rPr>
+        <w:t xml:space="preserve">    $addFields: { "cnt_not_done": { $size: "$unended_tasks" } }</w:t>
+      </w:r>
+    </w:p>
+    <w:p>
+      <w:pPr>
+        <w:rPr>
+          <w:rFonts w:ascii="Times New Roman" w:hAnsi="Times New Roman" w:cs="Times New Roman"/>
+          <w:sz w:val="28"/>
+          <w:szCs w:val="28"/>
         </w:rPr>
       </w:pPr>
       <w:r>
@@ -3718,7 +6551,24 @@
           <w:sz w:val="28"/>
           <w:szCs w:val="28"/>
         </w:rPr>
-        <w:t>{</w:t>
+        <w:t>},</w:t>
+      </w:r>
+    </w:p>
+    <w:p>
+      <w:pPr>
+        <w:rPr>
+          <w:rFonts w:ascii="Times New Roman" w:hAnsi="Times New Roman" w:cs="Times New Roman"/>
+          <w:sz w:val="28"/>
+          <w:szCs w:val="28"/>
+        </w:rPr>
+      </w:pPr>
+      <w:r>
+        <w:rPr>
+          <w:rFonts w:ascii="Times New Roman" w:hAnsi="Times New Roman" w:cs="Times New Roman"/>
+          <w:sz w:val="28"/>
+          <w:szCs w:val="28"/>
+        </w:rPr>
+        <w:t xml:space="preserve">  {</w:t>
       </w:r>
     </w:p>
     <w:p>
@@ -3737,911 +6587,51 @@
         </w:rPr>
         <w:t xml:space="preserve">    $</w:t>
       </w:r>
-      <w:r>
-        <w:rPr>
-          <w:rFonts w:ascii="Times New Roman" w:hAnsi="Times New Roman" w:cs="Times New Roman"/>
-          <w:sz w:val="28"/>
-          <w:szCs w:val="28"/>
-          <w:lang w:val="en-US"/>
-        </w:rPr>
-        <w:t>lookup</w:t>
-      </w:r>
-      <w:r>
-        <w:rPr>
-          <w:rFonts w:ascii="Times New Roman" w:hAnsi="Times New Roman" w:cs="Times New Roman"/>
-          <w:sz w:val="28"/>
-          <w:szCs w:val="28"/>
-        </w:rPr>
-        <w:t>: {</w:t>
-      </w:r>
-    </w:p>
-    <w:p>
-      <w:pPr>
-        <w:rPr>
-          <w:rFonts w:ascii="Times New Roman" w:hAnsi="Times New Roman" w:cs="Times New Roman"/>
-          <w:sz w:val="28"/>
-          <w:szCs w:val="28"/>
-        </w:rPr>
-      </w:pPr>
-      <w:r>
-        <w:rPr>
-          <w:rFonts w:ascii="Times New Roman" w:hAnsi="Times New Roman" w:cs="Times New Roman"/>
-          <w:sz w:val="28"/>
-          <w:szCs w:val="28"/>
-        </w:rPr>
-        <w:t xml:space="preserve">      </w:t>
-      </w:r>
-      <w:r>
-        <w:rPr>
-          <w:rFonts w:ascii="Times New Roman" w:hAnsi="Times New Roman" w:cs="Times New Roman"/>
-          <w:sz w:val="28"/>
-          <w:szCs w:val="28"/>
-          <w:lang w:val="en-US"/>
-        </w:rPr>
-        <w:t>from</w:t>
-      </w:r>
-      <w:r>
-        <w:rPr>
-          <w:rFonts w:ascii="Times New Roman" w:hAnsi="Times New Roman" w:cs="Times New Roman"/>
-          <w:sz w:val="28"/>
-          <w:szCs w:val="28"/>
-        </w:rPr>
-        <w:t>: "</w:t>
-      </w:r>
-      <w:r>
-        <w:rPr>
-          <w:rFonts w:ascii="Times New Roman" w:hAnsi="Times New Roman" w:cs="Times New Roman"/>
-          <w:sz w:val="28"/>
-          <w:szCs w:val="28"/>
-          <w:lang w:val="en-US"/>
-        </w:rPr>
-        <w:t>tasks</w:t>
-      </w:r>
-      <w:r>
-        <w:rPr>
-          <w:rFonts w:ascii="Times New Roman" w:hAnsi="Times New Roman" w:cs="Times New Roman"/>
-          <w:sz w:val="28"/>
-          <w:szCs w:val="28"/>
-        </w:rPr>
-        <w:t xml:space="preserve">", // </w:t>
-      </w:r>
-      <w:r>
-        <w:rPr>
-          <w:rFonts w:ascii="Times New Roman" w:hAnsi="Times New Roman" w:cs="Times New Roman"/>
-          <w:sz w:val="28"/>
-          <w:szCs w:val="28"/>
-        </w:rPr>
-        <w:t>Связываем</w:t>
-      </w:r>
-      <w:r>
-        <w:rPr>
-          <w:rFonts w:ascii="Times New Roman" w:hAnsi="Times New Roman" w:cs="Times New Roman"/>
-          <w:sz w:val="28"/>
-          <w:szCs w:val="28"/>
-        </w:rPr>
-        <w:t xml:space="preserve"> </w:t>
-      </w:r>
-      <w:r>
-        <w:rPr>
-          <w:rFonts w:ascii="Times New Roman" w:hAnsi="Times New Roman" w:cs="Times New Roman"/>
-          <w:sz w:val="28"/>
-          <w:szCs w:val="28"/>
-        </w:rPr>
-        <w:t>с</w:t>
-      </w:r>
-      <w:r>
-        <w:rPr>
-          <w:rFonts w:ascii="Times New Roman" w:hAnsi="Times New Roman" w:cs="Times New Roman"/>
-          <w:sz w:val="28"/>
-          <w:szCs w:val="28"/>
-        </w:rPr>
-        <w:t xml:space="preserve"> </w:t>
-      </w:r>
-      <w:r>
-        <w:rPr>
-          <w:rFonts w:ascii="Times New Roman" w:hAnsi="Times New Roman" w:cs="Times New Roman"/>
-          <w:sz w:val="28"/>
-          <w:szCs w:val="28"/>
-        </w:rPr>
-        <w:t>коллекцией</w:t>
-      </w:r>
-      <w:r>
-        <w:rPr>
-          <w:rFonts w:ascii="Times New Roman" w:hAnsi="Times New Roman" w:cs="Times New Roman"/>
-          <w:sz w:val="28"/>
-          <w:szCs w:val="28"/>
-        </w:rPr>
-        <w:t xml:space="preserve"> </w:t>
-      </w:r>
-      <w:r>
-        <w:rPr>
-          <w:rFonts w:ascii="Times New Roman" w:hAnsi="Times New Roman" w:cs="Times New Roman"/>
-          <w:sz w:val="28"/>
-          <w:szCs w:val="28"/>
-          <w:lang w:val="en-US"/>
-        </w:rPr>
-        <w:t>tasks</w:t>
-      </w:r>
-    </w:p>
-    <w:p>
-      <w:pPr>
-        <w:rPr>
-          <w:rFonts w:ascii="Times New Roman" w:hAnsi="Times New Roman" w:cs="Times New Roman"/>
-          <w:sz w:val="28"/>
-          <w:szCs w:val="28"/>
-          <w:lang w:val="en-US"/>
-        </w:rPr>
-      </w:pPr>
-      <w:r>
-        <w:rPr>
-          <w:rFonts w:ascii="Times New Roman" w:hAnsi="Times New Roman" w:cs="Times New Roman"/>
-          <w:sz w:val="28"/>
-          <w:szCs w:val="28"/>
-        </w:rPr>
-        <w:t xml:space="preserve">      </w:t>
-      </w:r>
-      <w:r>
-        <w:rPr>
-          <w:rFonts w:ascii="Times New Roman" w:hAnsi="Times New Roman" w:cs="Times New Roman"/>
-          <w:sz w:val="28"/>
-          <w:szCs w:val="28"/>
-          <w:lang w:val="en-US"/>
-        </w:rPr>
-        <w:t>localField: "_id",</w:t>
-      </w:r>
-    </w:p>
-    <w:p>
-      <w:pPr>
-        <w:rPr>
-          <w:rFonts w:ascii="Times New Roman" w:hAnsi="Times New Roman" w:cs="Times New Roman"/>
-          <w:sz w:val="28"/>
-          <w:szCs w:val="28"/>
-          <w:lang w:val="en-US"/>
-        </w:rPr>
-      </w:pPr>
-      <w:r>
-        <w:rPr>
-          <w:rFonts w:ascii="Times New Roman" w:hAnsi="Times New Roman" w:cs="Times New Roman"/>
-          <w:sz w:val="28"/>
-          <w:szCs w:val="28"/>
-          <w:lang w:val="en-US"/>
-        </w:rPr>
-        <w:t xml:space="preserve">      foreignField: "tester",</w:t>
-      </w:r>
-    </w:p>
-    <w:p>
-      <w:pPr>
-        <w:rPr>
-          <w:rFonts w:ascii="Times New Roman" w:hAnsi="Times New Roman" w:cs="Times New Roman"/>
-          <w:sz w:val="28"/>
-          <w:szCs w:val="28"/>
-          <w:lang w:val="en-US"/>
-        </w:rPr>
-      </w:pPr>
-      <w:r>
-        <w:rPr>
-          <w:rFonts w:ascii="Times New Roman" w:hAnsi="Times New Roman" w:cs="Times New Roman"/>
-          <w:sz w:val="28"/>
-          <w:szCs w:val="28"/>
-          <w:lang w:val="en-US"/>
-        </w:rPr>
-        <w:t xml:space="preserve">      as: "test_tasks" // </w:t>
-      </w:r>
-      <w:r>
-        <w:rPr>
-          <w:rFonts w:ascii="Times New Roman" w:hAnsi="Times New Roman" w:cs="Times New Roman"/>
-          <w:sz w:val="28"/>
-          <w:szCs w:val="28"/>
-        </w:rPr>
-        <w:t>Результат</w:t>
-      </w:r>
-      <w:r>
-        <w:rPr>
-          <w:rFonts w:ascii="Times New Roman" w:hAnsi="Times New Roman" w:cs="Times New Roman"/>
-          <w:sz w:val="28"/>
-          <w:szCs w:val="28"/>
-          <w:lang w:val="en-US"/>
-        </w:rPr>
-        <w:t xml:space="preserve"> </w:t>
-      </w:r>
-      <w:r>
-        <w:rPr>
-          <w:rFonts w:ascii="Times New Roman" w:hAnsi="Times New Roman" w:cs="Times New Roman"/>
-          <w:sz w:val="28"/>
-          <w:szCs w:val="28"/>
-        </w:rPr>
-        <w:t>помещаем</w:t>
-      </w:r>
-      <w:r>
-        <w:rPr>
-          <w:rFonts w:ascii="Times New Roman" w:hAnsi="Times New Roman" w:cs="Times New Roman"/>
-          <w:sz w:val="28"/>
-          <w:szCs w:val="28"/>
-          <w:lang w:val="en-US"/>
-        </w:rPr>
-        <w:t xml:space="preserve"> </w:t>
-      </w:r>
-      <w:r>
-        <w:rPr>
-          <w:rFonts w:ascii="Times New Roman" w:hAnsi="Times New Roman" w:cs="Times New Roman"/>
-          <w:sz w:val="28"/>
-          <w:szCs w:val="28"/>
-        </w:rPr>
-        <w:t>в</w:t>
-      </w:r>
-      <w:r>
-        <w:rPr>
-          <w:rFonts w:ascii="Times New Roman" w:hAnsi="Times New Roman" w:cs="Times New Roman"/>
-          <w:sz w:val="28"/>
-          <w:szCs w:val="28"/>
-          <w:lang w:val="en-US"/>
-        </w:rPr>
-        <w:t xml:space="preserve"> </w:t>
-      </w:r>
-      <w:r>
-        <w:rPr>
-          <w:rFonts w:ascii="Times New Roman" w:hAnsi="Times New Roman" w:cs="Times New Roman"/>
-          <w:sz w:val="28"/>
-          <w:szCs w:val="28"/>
-        </w:rPr>
-        <w:t>поле</w:t>
-      </w:r>
-      <w:r>
-        <w:rPr>
-          <w:rFonts w:ascii="Times New Roman" w:hAnsi="Times New Roman" w:cs="Times New Roman"/>
-          <w:sz w:val="28"/>
-          <w:szCs w:val="28"/>
-          <w:lang w:val="en-US"/>
-        </w:rPr>
-        <w:t xml:space="preserve"> test_tasks</w:t>
-      </w:r>
-    </w:p>
-    <w:p>
-      <w:pPr>
-        <w:rPr>
-          <w:rFonts w:ascii="Times New Roman" w:hAnsi="Times New Roman" w:cs="Times New Roman"/>
-          <w:sz w:val="28"/>
-          <w:szCs w:val="28"/>
-          <w:lang w:val="en-US"/>
-        </w:rPr>
-      </w:pPr>
-      <w:r>
-        <w:rPr>
-          <w:rFonts w:ascii="Times New Roman" w:hAnsi="Times New Roman" w:cs="Times New Roman"/>
-          <w:sz w:val="28"/>
-          <w:szCs w:val="28"/>
-          <w:lang w:val="en-US"/>
-        </w:rPr>
-        <w:t xml:space="preserve">    }</w:t>
-      </w:r>
-    </w:p>
-    <w:p>
-      <w:pPr>
-        <w:rPr>
-          <w:rFonts w:ascii="Times New Roman" w:hAnsi="Times New Roman" w:cs="Times New Roman"/>
-          <w:sz w:val="28"/>
-          <w:szCs w:val="28"/>
-          <w:lang w:val="en-US"/>
-        </w:rPr>
-      </w:pPr>
-      <w:r>
-        <w:rPr>
-          <w:rFonts w:ascii="Times New Roman" w:hAnsi="Times New Roman" w:cs="Times New Roman"/>
-          <w:sz w:val="28"/>
-          <w:szCs w:val="28"/>
-          <w:lang w:val="en-US"/>
-        </w:rPr>
-        <w:t xml:space="preserve">  },</w:t>
-      </w:r>
-    </w:p>
-    <w:p>
-      <w:pPr>
-        <w:rPr>
-          <w:rFonts w:ascii="Times New Roman" w:hAnsi="Times New Roman" w:cs="Times New Roman"/>
-          <w:sz w:val="28"/>
-          <w:szCs w:val="28"/>
-          <w:lang w:val="en-US"/>
-        </w:rPr>
-      </w:pPr>
-      <w:r>
-        <w:rPr>
-          <w:rFonts w:ascii="Times New Roman" w:hAnsi="Times New Roman" w:cs="Times New Roman"/>
-          <w:sz w:val="28"/>
-          <w:szCs w:val="28"/>
-          <w:lang w:val="en-US"/>
-        </w:rPr>
-        <w:t xml:space="preserve">  {</w:t>
-      </w:r>
-    </w:p>
-    <w:p>
-      <w:pPr>
-        <w:rPr>
-          <w:rFonts w:ascii="Times New Roman" w:hAnsi="Times New Roman" w:cs="Times New Roman"/>
-          <w:sz w:val="28"/>
-          <w:szCs w:val="28"/>
-          <w:lang w:val="en-US"/>
-        </w:rPr>
-      </w:pPr>
-      <w:r>
-        <w:rPr>
-          <w:rFonts w:ascii="Times New Roman" w:hAnsi="Times New Roman" w:cs="Times New Roman"/>
-          <w:sz w:val="28"/>
-          <w:szCs w:val="28"/>
-          <w:lang w:val="en-US"/>
-        </w:rPr>
-        <w:t xml:space="preserve">    $project: {</w:t>
-      </w:r>
-    </w:p>
-    <w:p>
-      <w:pPr>
-        <w:rPr>
-          <w:rFonts w:ascii="Times New Roman" w:hAnsi="Times New Roman" w:cs="Times New Roman"/>
-          <w:sz w:val="28"/>
-          <w:szCs w:val="28"/>
-          <w:lang w:val="en-US"/>
-        </w:rPr>
-      </w:pPr>
-      <w:r>
-        <w:rPr>
-          <w:rFonts w:ascii="Times New Roman" w:hAnsi="Times New Roman" w:cs="Times New Roman"/>
-          <w:sz w:val="28"/>
-          <w:szCs w:val="28"/>
-          <w:lang w:val="en-US"/>
-        </w:rPr>
-        <w:t xml:space="preserve">      "_id": 1,</w:t>
-      </w:r>
-    </w:p>
-    <w:p>
-      <w:pPr>
-        <w:rPr>
-          <w:rFonts w:ascii="Times New Roman" w:hAnsi="Times New Roman" w:cs="Times New Roman"/>
-          <w:sz w:val="28"/>
-          <w:szCs w:val="28"/>
-          <w:lang w:val="en-US"/>
-        </w:rPr>
-      </w:pPr>
-      <w:r>
-        <w:rPr>
-          <w:rFonts w:ascii="Times New Roman" w:hAnsi="Times New Roman" w:cs="Times New Roman"/>
-          <w:sz w:val="28"/>
-          <w:szCs w:val="28"/>
-          <w:lang w:val="en-US"/>
-        </w:rPr>
-        <w:t xml:space="preserve">      "name": 1,</w:t>
-      </w:r>
-    </w:p>
-    <w:p>
-      <w:pPr>
-        <w:rPr>
-          <w:rFonts w:ascii="Times New Roman" w:hAnsi="Times New Roman" w:cs="Times New Roman"/>
-          <w:sz w:val="28"/>
-          <w:szCs w:val="28"/>
-          <w:lang w:val="en-US"/>
-        </w:rPr>
-      </w:pPr>
-      <w:r>
-        <w:rPr>
-          <w:rFonts w:ascii="Times New Roman" w:hAnsi="Times New Roman" w:cs="Times New Roman"/>
-          <w:sz w:val="28"/>
-          <w:szCs w:val="28"/>
-          <w:lang w:val="en-US"/>
-        </w:rPr>
-        <w:t xml:space="preserve">      "surname": 1,</w:t>
-      </w:r>
-    </w:p>
-    <w:p>
-      <w:pPr>
-        <w:rPr>
-          <w:rFonts w:ascii="Times New Roman" w:hAnsi="Times New Roman" w:cs="Times New Roman"/>
-          <w:sz w:val="28"/>
-          <w:szCs w:val="28"/>
-          <w:lang w:val="en-US"/>
-        </w:rPr>
-      </w:pPr>
-      <w:r>
-        <w:rPr>
-          <w:rFonts w:ascii="Times New Roman" w:hAnsi="Times New Roman" w:cs="Times New Roman"/>
-          <w:sz w:val="28"/>
-          <w:szCs w:val="28"/>
-          <w:lang w:val="en-US"/>
-        </w:rPr>
-        <w:t xml:space="preserve">      "patronym": 1,</w:t>
-      </w:r>
-    </w:p>
-    <w:p>
-      <w:pPr>
-        <w:rPr>
-          <w:rFonts w:ascii="Times New Roman" w:hAnsi="Times New Roman" w:cs="Times New Roman"/>
-          <w:sz w:val="28"/>
-          <w:szCs w:val="28"/>
-          <w:lang w:val="en-US"/>
-        </w:rPr>
-      </w:pPr>
-      <w:r>
-        <w:rPr>
-          <w:rFonts w:ascii="Times New Roman" w:hAnsi="Times New Roman" w:cs="Times New Roman"/>
-          <w:sz w:val="28"/>
-          <w:szCs w:val="28"/>
-          <w:lang w:val="en-US"/>
-        </w:rPr>
-        <w:t xml:space="preserve">      "num_task": { $size: "$test_tasks" }</w:t>
-      </w:r>
-    </w:p>
-    <w:p>
-      <w:pPr>
-        <w:rPr>
-          <w:rFonts w:ascii="Times New Roman" w:hAnsi="Times New Roman" w:cs="Times New Roman"/>
-          <w:sz w:val="28"/>
-          <w:szCs w:val="28"/>
-          <w:lang w:val="en-US"/>
-        </w:rPr>
-      </w:pPr>
-      <w:r>
-        <w:rPr>
-          <w:rFonts w:ascii="Times New Roman" w:hAnsi="Times New Roman" w:cs="Times New Roman"/>
-          <w:sz w:val="28"/>
-          <w:szCs w:val="28"/>
-          <w:lang w:val="en-US"/>
-        </w:rPr>
-        <w:t xml:space="preserve">    }</w:t>
-      </w:r>
-    </w:p>
-    <w:p>
-      <w:pPr>
-        <w:rPr>
-          <w:rFonts w:ascii="Times New Roman" w:hAnsi="Times New Roman" w:cs="Times New Roman"/>
-          <w:sz w:val="28"/>
-          <w:szCs w:val="28"/>
-          <w:lang w:val="en-US"/>
-        </w:rPr>
-      </w:pPr>
-      <w:r>
-        <w:rPr>
-          <w:rFonts w:ascii="Times New Roman" w:hAnsi="Times New Roman" w:cs="Times New Roman"/>
-          <w:sz w:val="28"/>
-          <w:szCs w:val="28"/>
-          <w:lang w:val="en-US"/>
-        </w:rPr>
-        <w:t xml:space="preserve">  },</w:t>
-      </w:r>
-    </w:p>
-    <w:p>
-      <w:pPr>
-        <w:rPr>
-          <w:rFonts w:ascii="Times New Roman" w:hAnsi="Times New Roman" w:cs="Times New Roman"/>
-          <w:sz w:val="28"/>
-          <w:szCs w:val="28"/>
-          <w:lang w:val="en-US"/>
-        </w:rPr>
-      </w:pPr>
-      <w:r>
-        <w:rPr>
-          <w:rFonts w:ascii="Times New Roman" w:hAnsi="Times New Roman" w:cs="Times New Roman"/>
-          <w:sz w:val="28"/>
-          <w:szCs w:val="28"/>
-          <w:lang w:val="en-US"/>
-        </w:rPr>
-        <w:t xml:space="preserve">  {</w:t>
-      </w:r>
-    </w:p>
-    <w:p>
-      <w:pPr>
-        <w:rPr>
-          <w:rFonts w:ascii="Times New Roman" w:hAnsi="Times New Roman" w:cs="Times New Roman"/>
-          <w:sz w:val="28"/>
-          <w:szCs w:val="28"/>
-          <w:lang w:val="en-US"/>
-        </w:rPr>
-      </w:pPr>
-      <w:r>
-        <w:rPr>
-          <w:rFonts w:ascii="Times New Roman" w:hAnsi="Times New Roman" w:cs="Times New Roman"/>
-          <w:sz w:val="28"/>
-          <w:szCs w:val="28"/>
-          <w:lang w:val="en-US"/>
-        </w:rPr>
-        <w:t xml:space="preserve">    $group: {</w:t>
-      </w:r>
-    </w:p>
-    <w:p>
-      <w:pPr>
-        <w:rPr>
-          <w:rFonts w:ascii="Times New Roman" w:hAnsi="Times New Roman" w:cs="Times New Roman"/>
-          <w:sz w:val="28"/>
-          <w:szCs w:val="28"/>
-          <w:lang w:val="en-US"/>
-        </w:rPr>
-      </w:pPr>
-      <w:r>
-        <w:rPr>
-          <w:rFonts w:ascii="Times New Roman" w:hAnsi="Times New Roman" w:cs="Times New Roman"/>
-          <w:sz w:val="28"/>
-          <w:szCs w:val="28"/>
-          <w:lang w:val="en-US"/>
-        </w:rPr>
-        <w:t xml:space="preserve">      _id: null,</w:t>
-      </w:r>
-    </w:p>
-    <w:p>
-      <w:pPr>
-        <w:rPr>
-          <w:rFonts w:ascii="Times New Roman" w:hAnsi="Times New Roman" w:cs="Times New Roman"/>
-          <w:sz w:val="28"/>
-          <w:szCs w:val="28"/>
-          <w:lang w:val="en-US"/>
-        </w:rPr>
-      </w:pPr>
-      <w:r>
-        <w:rPr>
-          <w:rFonts w:ascii="Times New Roman" w:hAnsi="Times New Roman" w:cs="Times New Roman"/>
-          <w:sz w:val="28"/>
-          <w:szCs w:val="28"/>
-          <w:lang w:val="en-US"/>
-        </w:rPr>
-        <w:t xml:space="preserve">      max_task_c: { $max: "$num_task" }, </w:t>
-      </w:r>
-    </w:p>
-    <w:p>
-      <w:pPr>
-        <w:rPr>
-          <w:rFonts w:ascii="Times New Roman" w:hAnsi="Times New Roman" w:cs="Times New Roman"/>
-          <w:sz w:val="28"/>
-          <w:szCs w:val="28"/>
-          <w:lang w:val="en-US"/>
-        </w:rPr>
-      </w:pPr>
-      <w:r>
-        <w:rPr>
-          <w:rFonts w:ascii="Times New Roman" w:hAnsi="Times New Roman" w:cs="Times New Roman"/>
-          <w:sz w:val="28"/>
-          <w:szCs w:val="28"/>
-          <w:lang w:val="en-US"/>
-        </w:rPr>
-        <w:t xml:space="preserve">      "task_data": { "$push": "$$ROOT" }</w:t>
-      </w:r>
-    </w:p>
-    <w:p>
-      <w:pPr>
-        <w:rPr>
-          <w:rFonts w:ascii="Times New Roman" w:hAnsi="Times New Roman" w:cs="Times New Roman"/>
-          <w:sz w:val="28"/>
-          <w:szCs w:val="28"/>
-          <w:lang w:val="en-US"/>
-        </w:rPr>
-      </w:pPr>
-      <w:r>
-        <w:rPr>
-          <w:rFonts w:ascii="Times New Roman" w:hAnsi="Times New Roman" w:cs="Times New Roman"/>
-          <w:sz w:val="28"/>
-          <w:szCs w:val="28"/>
-          <w:lang w:val="en-US"/>
-        </w:rPr>
-        <w:t xml:space="preserve">    }</w:t>
-      </w:r>
-    </w:p>
-    <w:p>
-      <w:pPr>
-        <w:rPr>
-          <w:rFonts w:ascii="Times New Roman" w:hAnsi="Times New Roman" w:cs="Times New Roman"/>
-          <w:sz w:val="28"/>
-          <w:szCs w:val="28"/>
-          <w:lang w:val="en-US"/>
-        </w:rPr>
-      </w:pPr>
-      <w:r>
-        <w:rPr>
-          <w:rFonts w:ascii="Times New Roman" w:hAnsi="Times New Roman" w:cs="Times New Roman"/>
-          <w:sz w:val="28"/>
-          <w:szCs w:val="28"/>
-          <w:lang w:val="en-US"/>
-        </w:rPr>
-        <w:t xml:space="preserve">  },</w:t>
-      </w:r>
-    </w:p>
-    <w:p>
-      <w:pPr>
-        <w:rPr>
-          <w:rFonts w:ascii="Times New Roman" w:hAnsi="Times New Roman" w:cs="Times New Roman"/>
-          <w:sz w:val="28"/>
-          <w:szCs w:val="28"/>
-          <w:lang w:val="en-US"/>
-        </w:rPr>
-      </w:pPr>
-      <w:r>
-        <w:rPr>
-          <w:rFonts w:ascii="Times New Roman" w:hAnsi="Times New Roman" w:cs="Times New Roman"/>
-          <w:sz w:val="28"/>
-          <w:szCs w:val="28"/>
-          <w:lang w:val="en-US"/>
-        </w:rPr>
-        <w:t xml:space="preserve">  {</w:t>
-      </w:r>
-    </w:p>
-    <w:p>
-      <w:pPr>
-        <w:rPr>
-          <w:rFonts w:ascii="Times New Roman" w:hAnsi="Times New Roman" w:cs="Times New Roman"/>
-          <w:sz w:val="28"/>
-          <w:szCs w:val="28"/>
-          <w:lang w:val="en-US"/>
-        </w:rPr>
-      </w:pPr>
-      <w:r>
-        <w:rPr>
-          <w:rFonts w:ascii="Times New Roman" w:hAnsi="Times New Roman" w:cs="Times New Roman"/>
-          <w:sz w:val="28"/>
-          <w:szCs w:val="28"/>
-          <w:lang w:val="en-US"/>
-        </w:rPr>
-        <w:t xml:space="preserve">    $unwind: "$task_data"</w:t>
-      </w:r>
-    </w:p>
-    <w:p>
-      <w:pPr>
-        <w:rPr>
-          <w:rFonts w:ascii="Times New Roman" w:hAnsi="Times New Roman" w:cs="Times New Roman"/>
-          <w:sz w:val="28"/>
-          <w:szCs w:val="28"/>
-          <w:lang w:val="en-US"/>
-        </w:rPr>
-      </w:pPr>
-      <w:r>
-        <w:rPr>
-          <w:rFonts w:ascii="Times New Roman" w:hAnsi="Times New Roman" w:cs="Times New Roman"/>
-          <w:sz w:val="28"/>
-          <w:szCs w:val="28"/>
-          <w:lang w:val="en-US"/>
-        </w:rPr>
-        <w:lastRenderedPageBreak/>
-        <w:t xml:space="preserve">  },</w:t>
-      </w:r>
-    </w:p>
-    <w:p>
-      <w:pPr>
-        <w:rPr>
-          <w:rFonts w:ascii="Times New Roman" w:hAnsi="Times New Roman" w:cs="Times New Roman"/>
-          <w:sz w:val="28"/>
-          <w:szCs w:val="28"/>
-          <w:lang w:val="en-US"/>
-        </w:rPr>
-      </w:pPr>
-      <w:r>
-        <w:rPr>
-          <w:rFonts w:ascii="Times New Roman" w:hAnsi="Times New Roman" w:cs="Times New Roman"/>
-          <w:sz w:val="28"/>
-          <w:szCs w:val="28"/>
-          <w:lang w:val="en-US"/>
-        </w:rPr>
-        <w:t xml:space="preserve">  {</w:t>
-      </w:r>
-    </w:p>
-    <w:p>
-      <w:pPr>
-        <w:rPr>
-          <w:rFonts w:ascii="Times New Roman" w:hAnsi="Times New Roman" w:cs="Times New Roman"/>
-          <w:sz w:val="28"/>
-          <w:szCs w:val="28"/>
-          <w:lang w:val="en-US"/>
-        </w:rPr>
-      </w:pPr>
-      <w:r>
-        <w:rPr>
-          <w:rFonts w:ascii="Times New Roman" w:hAnsi="Times New Roman" w:cs="Times New Roman"/>
-          <w:sz w:val="28"/>
-          <w:szCs w:val="28"/>
-          <w:lang w:val="en-US"/>
-        </w:rPr>
-        <w:t xml:space="preserve">    $project: {</w:t>
-      </w:r>
-    </w:p>
-    <w:p>
-      <w:pPr>
-        <w:rPr>
-          <w:rFonts w:ascii="Times New Roman" w:hAnsi="Times New Roman" w:cs="Times New Roman"/>
-          <w:sz w:val="28"/>
-          <w:szCs w:val="28"/>
-          <w:lang w:val="en-US"/>
-        </w:rPr>
-      </w:pPr>
-      <w:r>
-        <w:rPr>
-          <w:rFonts w:ascii="Times New Roman" w:hAnsi="Times New Roman" w:cs="Times New Roman"/>
-          <w:sz w:val="28"/>
-          <w:szCs w:val="28"/>
-          <w:lang w:val="en-US"/>
-        </w:rPr>
-        <w:t xml:space="preserve">      "_id": "$task_data._id",</w:t>
-      </w:r>
-    </w:p>
-    <w:p>
-      <w:pPr>
-        <w:rPr>
-          <w:rFonts w:ascii="Times New Roman" w:hAnsi="Times New Roman" w:cs="Times New Roman"/>
-          <w:sz w:val="28"/>
-          <w:szCs w:val="28"/>
-          <w:lang w:val="en-US"/>
-        </w:rPr>
-      </w:pPr>
-      <w:r>
-        <w:rPr>
-          <w:rFonts w:ascii="Times New Roman" w:hAnsi="Times New Roman" w:cs="Times New Roman"/>
-          <w:sz w:val="28"/>
-          <w:szCs w:val="28"/>
-          <w:lang w:val="en-US"/>
-        </w:rPr>
-        <w:t xml:space="preserve">      "worker_name": "$task_data.name",</w:t>
-      </w:r>
-    </w:p>
-    <w:p>
-      <w:pPr>
-        <w:rPr>
-          <w:rFonts w:ascii="Times New Roman" w:hAnsi="Times New Roman" w:cs="Times New Roman"/>
-          <w:sz w:val="28"/>
-          <w:szCs w:val="28"/>
-          <w:lang w:val="en-US"/>
-        </w:rPr>
-      </w:pPr>
-      <w:r>
-        <w:rPr>
-          <w:rFonts w:ascii="Times New Roman" w:hAnsi="Times New Roman" w:cs="Times New Roman"/>
-          <w:sz w:val="28"/>
-          <w:szCs w:val="28"/>
-          <w:lang w:val="en-US"/>
-        </w:rPr>
-        <w:t xml:space="preserve">      "worker_surname": "$task_data.surname",</w:t>
-      </w:r>
-    </w:p>
-    <w:p>
-      <w:pPr>
-        <w:rPr>
-          <w:rFonts w:ascii="Times New Roman" w:hAnsi="Times New Roman" w:cs="Times New Roman"/>
-          <w:sz w:val="28"/>
-          <w:szCs w:val="28"/>
-          <w:lang w:val="en-US"/>
-        </w:rPr>
-      </w:pPr>
-      <w:r>
-        <w:rPr>
-          <w:rFonts w:ascii="Times New Roman" w:hAnsi="Times New Roman" w:cs="Times New Roman"/>
-          <w:sz w:val="28"/>
-          <w:szCs w:val="28"/>
-          <w:lang w:val="en-US"/>
-        </w:rPr>
-        <w:t xml:space="preserve">      "worker_patronym": "$task_data.patronym",</w:t>
-      </w:r>
-    </w:p>
-    <w:p>
-      <w:pPr>
-        <w:rPr>
-          <w:rFonts w:ascii="Times New Roman" w:hAnsi="Times New Roman" w:cs="Times New Roman"/>
-          <w:sz w:val="28"/>
-          <w:szCs w:val="28"/>
-          <w:lang w:val="en-US"/>
-        </w:rPr>
-      </w:pPr>
-      <w:r>
-        <w:rPr>
-          <w:rFonts w:ascii="Times New Roman" w:hAnsi="Times New Roman" w:cs="Times New Roman"/>
-          <w:sz w:val="28"/>
-          <w:szCs w:val="28"/>
-          <w:lang w:val="en-US"/>
-        </w:rPr>
-        <w:t xml:space="preserve">      "num_task1": "$task_data.num_task",</w:t>
-      </w:r>
-    </w:p>
-    <w:p>
-      <w:pPr>
-        <w:rPr>
-          <w:rFonts w:ascii="Times New Roman" w:hAnsi="Times New Roman" w:cs="Times New Roman"/>
-          <w:sz w:val="28"/>
-          <w:szCs w:val="28"/>
-          <w:lang w:val="en-US"/>
-        </w:rPr>
-      </w:pPr>
-      <w:r>
-        <w:rPr>
-          <w:rFonts w:ascii="Times New Roman" w:hAnsi="Times New Roman" w:cs="Times New Roman"/>
-          <w:sz w:val="28"/>
-          <w:szCs w:val="28"/>
-          <w:lang w:val="en-US"/>
-        </w:rPr>
-        <w:t xml:space="preserve">      "max_task_c": 1,</w:t>
-      </w:r>
-    </w:p>
-    <w:p>
-      <w:pPr>
-        <w:rPr>
-          <w:rFonts w:ascii="Times New Roman" w:hAnsi="Times New Roman" w:cs="Times New Roman"/>
-          <w:sz w:val="28"/>
-          <w:szCs w:val="28"/>
-          <w:lang w:val="en-US"/>
-        </w:rPr>
-      </w:pPr>
-      <w:r>
-        <w:rPr>
-          <w:rFonts w:ascii="Times New Roman" w:hAnsi="Times New Roman" w:cs="Times New Roman"/>
-          <w:sz w:val="28"/>
-          <w:szCs w:val="28"/>
-          <w:lang w:val="en-US"/>
-        </w:rPr>
-        <w:t xml:space="preserve">      "is_eq": { $eq: ["$task_data.num_task", "$max_task_c"] }</w:t>
-      </w:r>
-    </w:p>
-    <w:p>
-      <w:pPr>
-        <w:rPr>
-          <w:rFonts w:ascii="Times New Roman" w:hAnsi="Times New Roman" w:cs="Times New Roman"/>
-          <w:sz w:val="28"/>
-          <w:szCs w:val="28"/>
-        </w:rPr>
-      </w:pPr>
-      <w:r>
-        <w:rPr>
-          <w:rFonts w:ascii="Times New Roman" w:hAnsi="Times New Roman" w:cs="Times New Roman"/>
-          <w:sz w:val="28"/>
-          <w:szCs w:val="28"/>
-          <w:lang w:val="en-US"/>
-        </w:rPr>
-        <w:t xml:space="preserve">    </w:t>
-      </w:r>
-      <w:r>
-        <w:rPr>
-          <w:rFonts w:ascii="Times New Roman" w:hAnsi="Times New Roman" w:cs="Times New Roman"/>
-          <w:sz w:val="28"/>
-          <w:szCs w:val="28"/>
-        </w:rPr>
-        <w:t>}</w:t>
-      </w:r>
-    </w:p>
-    <w:p>
-      <w:pPr>
-        <w:rPr>
-          <w:rFonts w:ascii="Times New Roman" w:hAnsi="Times New Roman" w:cs="Times New Roman"/>
-          <w:sz w:val="28"/>
-          <w:szCs w:val="28"/>
-        </w:rPr>
-      </w:pPr>
-      <w:r>
-        <w:rPr>
-          <w:rFonts w:ascii="Times New Roman" w:hAnsi="Times New Roman" w:cs="Times New Roman"/>
-          <w:sz w:val="28"/>
-          <w:szCs w:val="28"/>
-        </w:rPr>
-        <w:t xml:space="preserve">  },</w:t>
-      </w:r>
-    </w:p>
-    <w:p>
-      <w:pPr>
-        <w:rPr>
-          <w:rFonts w:ascii="Times New Roman" w:hAnsi="Times New Roman" w:cs="Times New Roman"/>
-          <w:sz w:val="28"/>
-          <w:szCs w:val="28"/>
-        </w:rPr>
-      </w:pPr>
-      <w:r>
-        <w:rPr>
-          <w:rFonts w:ascii="Times New Roman" w:hAnsi="Times New Roman" w:cs="Times New Roman"/>
-          <w:sz w:val="28"/>
-          <w:szCs w:val="28"/>
-        </w:rPr>
-        <w:t xml:space="preserve">  {</w:t>
-      </w:r>
-    </w:p>
-    <w:p>
-      <w:pPr>
-        <w:rPr>
-          <w:rFonts w:ascii="Times New Roman" w:hAnsi="Times New Roman" w:cs="Times New Roman"/>
-          <w:sz w:val="28"/>
-          <w:szCs w:val="28"/>
-        </w:rPr>
-      </w:pPr>
-      <w:r>
-        <w:rPr>
-          <w:rFonts w:ascii="Times New Roman" w:hAnsi="Times New Roman" w:cs="Times New Roman"/>
-          <w:sz w:val="28"/>
-          <w:szCs w:val="28"/>
-        </w:rPr>
-        <w:t xml:space="preserve">    $match: { "is_eq": true }</w:t>
+      <w:proofErr w:type="spellStart"/>
+      <w:r>
+        <w:rPr>
+          <w:rFonts w:ascii="Times New Roman" w:hAnsi="Times New Roman" w:cs="Times New Roman"/>
+          <w:sz w:val="28"/>
+          <w:szCs w:val="28"/>
+        </w:rPr>
+        <w:t>match</w:t>
+      </w:r>
+      <w:proofErr w:type="spellEnd"/>
+      <w:r>
+        <w:rPr>
+          <w:rFonts w:ascii="Times New Roman" w:hAnsi="Times New Roman" w:cs="Times New Roman"/>
+          <w:sz w:val="28"/>
+          <w:szCs w:val="28"/>
+        </w:rPr>
+        <w:t xml:space="preserve">: </w:t>
+      </w:r>
+      <w:proofErr w:type="gramStart"/>
+      <w:r>
+        <w:rPr>
+          <w:rFonts w:ascii="Times New Roman" w:hAnsi="Times New Roman" w:cs="Times New Roman"/>
+          <w:sz w:val="28"/>
+          <w:szCs w:val="28"/>
+        </w:rPr>
+        <w:t>{ "</w:t>
+      </w:r>
+      <w:proofErr w:type="spellStart"/>
+      <w:proofErr w:type="gramEnd"/>
+      <w:r>
+        <w:rPr>
+          <w:rFonts w:ascii="Times New Roman" w:hAnsi="Times New Roman" w:cs="Times New Roman"/>
+          <w:sz w:val="28"/>
+          <w:szCs w:val="28"/>
+        </w:rPr>
+        <w:t>cnt_not_done</w:t>
+      </w:r>
+      <w:proofErr w:type="spellEnd"/>
+      <w:r>
+        <w:rPr>
+          <w:rFonts w:ascii="Times New Roman" w:hAnsi="Times New Roman" w:cs="Times New Roman"/>
+          <w:sz w:val="28"/>
+          <w:szCs w:val="28"/>
+        </w:rPr>
+        <w:t>": 0 }</w:t>
       </w:r>
     </w:p>
     <w:p>
@@ -4686,694 +6676,45 @@
           <w:szCs w:val="28"/>
         </w:rPr>
       </w:pPr>
-    </w:p>
-    <w:p>
-      <w:pPr>
-        <w:rPr>
-          <w:rFonts w:ascii="Times New Roman" w:hAnsi="Times New Roman" w:cs="Times New Roman"/>
-          <w:sz w:val="28"/>
-          <w:szCs w:val="28"/>
-        </w:rPr>
-      </w:pPr>
-      <w:r>
-        <w:rPr>
-          <w:rFonts w:ascii="Times New Roman" w:hAnsi="Times New Roman" w:cs="Times New Roman"/>
-          <w:sz w:val="28"/>
-          <w:szCs w:val="28"/>
-        </w:rPr>
-        <w:t>// Разработчик, у которого нет незавершенных задач(реализация фичи или исправление бага)</w:t>
-      </w:r>
-    </w:p>
-    <w:p>
-      <w:pPr>
-        <w:rPr>
-          <w:rFonts w:ascii="Times New Roman" w:hAnsi="Times New Roman" w:cs="Times New Roman"/>
-          <w:sz w:val="28"/>
-          <w:szCs w:val="28"/>
-        </w:rPr>
-      </w:pPr>
-    </w:p>
-    <w:p>
-      <w:pPr>
-        <w:rPr>
-          <w:rFonts w:ascii="Times New Roman" w:hAnsi="Times New Roman" w:cs="Times New Roman"/>
-          <w:sz w:val="28"/>
-          <w:szCs w:val="28"/>
-          <w:lang w:val="en-US"/>
-        </w:rPr>
-      </w:pPr>
-      <w:r>
-        <w:rPr>
-          <w:rFonts w:ascii="Times New Roman" w:hAnsi="Times New Roman" w:cs="Times New Roman"/>
-          <w:sz w:val="28"/>
-          <w:szCs w:val="28"/>
-          <w:lang w:val="en-US"/>
-        </w:rPr>
-        <w:t>db.workers.aggregate([</w:t>
-      </w:r>
-    </w:p>
-    <w:p>
-      <w:pPr>
-        <w:rPr>
-          <w:rFonts w:ascii="Times New Roman" w:hAnsi="Times New Roman" w:cs="Times New Roman"/>
-          <w:sz w:val="28"/>
-          <w:szCs w:val="28"/>
-          <w:lang w:val="en-US"/>
-        </w:rPr>
-      </w:pPr>
-      <w:r>
-        <w:rPr>
-          <w:rFonts w:ascii="Times New Roman" w:hAnsi="Times New Roman" w:cs="Times New Roman"/>
-          <w:sz w:val="28"/>
-          <w:szCs w:val="28"/>
-          <w:lang w:val="en-US"/>
-        </w:rPr>
-        <w:t xml:space="preserve">  {</w:t>
-      </w:r>
-    </w:p>
-    <w:p>
-      <w:pPr>
-        <w:rPr>
-          <w:rFonts w:ascii="Times New Roman" w:hAnsi="Times New Roman" w:cs="Times New Roman"/>
-          <w:sz w:val="28"/>
-          <w:szCs w:val="28"/>
-          <w:lang w:val="en-US"/>
-        </w:rPr>
-      </w:pPr>
-      <w:r>
-        <w:rPr>
-          <w:rFonts w:ascii="Times New Roman" w:hAnsi="Times New Roman" w:cs="Times New Roman"/>
-          <w:sz w:val="28"/>
-          <w:szCs w:val="28"/>
-          <w:lang w:val="en-US"/>
-        </w:rPr>
-        <w:t xml:space="preserve">    $match: { "status": "</w:t>
-      </w:r>
-      <w:r>
-        <w:rPr>
-          <w:rFonts w:ascii="Times New Roman" w:hAnsi="Times New Roman" w:cs="Times New Roman"/>
-          <w:sz w:val="28"/>
-          <w:szCs w:val="28"/>
-        </w:rPr>
-        <w:t>Разработчик</w:t>
-      </w:r>
-      <w:r>
-        <w:rPr>
-          <w:rFonts w:ascii="Times New Roman" w:hAnsi="Times New Roman" w:cs="Times New Roman"/>
-          <w:sz w:val="28"/>
-          <w:szCs w:val="28"/>
-          <w:lang w:val="en-US"/>
-        </w:rPr>
-        <w:t>" }</w:t>
-      </w:r>
-    </w:p>
-    <w:p>
-      <w:pPr>
-        <w:rPr>
-          <w:rFonts w:ascii="Times New Roman" w:hAnsi="Times New Roman" w:cs="Times New Roman"/>
-          <w:sz w:val="28"/>
-          <w:szCs w:val="28"/>
-          <w:lang w:val="en-US"/>
-        </w:rPr>
-      </w:pPr>
-      <w:r>
-        <w:rPr>
-          <w:rFonts w:ascii="Times New Roman" w:hAnsi="Times New Roman" w:cs="Times New Roman"/>
-          <w:sz w:val="28"/>
-          <w:szCs w:val="28"/>
-          <w:lang w:val="en-US"/>
-        </w:rPr>
-        <w:t xml:space="preserve">  },</w:t>
-      </w:r>
-    </w:p>
-    <w:p>
-      <w:pPr>
-        <w:rPr>
-          <w:rFonts w:ascii="Times New Roman" w:hAnsi="Times New Roman" w:cs="Times New Roman"/>
-          <w:sz w:val="28"/>
-          <w:szCs w:val="28"/>
-          <w:lang w:val="en-US"/>
-        </w:rPr>
-      </w:pPr>
-      <w:r>
-        <w:rPr>
-          <w:rFonts w:ascii="Times New Roman" w:hAnsi="Times New Roman" w:cs="Times New Roman"/>
-          <w:sz w:val="28"/>
-          <w:szCs w:val="28"/>
-          <w:lang w:val="en-US"/>
-        </w:rPr>
-        <w:t xml:space="preserve">  {</w:t>
-      </w:r>
-    </w:p>
-    <w:p>
-      <w:pPr>
-        <w:rPr>
-          <w:rFonts w:ascii="Times New Roman" w:hAnsi="Times New Roman" w:cs="Times New Roman"/>
-          <w:sz w:val="28"/>
-          <w:szCs w:val="28"/>
-          <w:lang w:val="en-US"/>
-        </w:rPr>
-      </w:pPr>
-      <w:r>
-        <w:rPr>
-          <w:rFonts w:ascii="Times New Roman" w:hAnsi="Times New Roman" w:cs="Times New Roman"/>
-          <w:sz w:val="28"/>
-          <w:szCs w:val="28"/>
-          <w:lang w:val="en-US"/>
-        </w:rPr>
-        <w:t xml:space="preserve">    $lookup: {</w:t>
-      </w:r>
-    </w:p>
-    <w:p>
-      <w:pPr>
-        <w:rPr>
-          <w:rFonts w:ascii="Times New Roman" w:hAnsi="Times New Roman" w:cs="Times New Roman"/>
-          <w:sz w:val="28"/>
-          <w:szCs w:val="28"/>
-          <w:lang w:val="en-US"/>
-        </w:rPr>
-      </w:pPr>
-      <w:r>
-        <w:rPr>
-          <w:rFonts w:ascii="Times New Roman" w:hAnsi="Times New Roman" w:cs="Times New Roman"/>
-          <w:sz w:val="28"/>
-          <w:szCs w:val="28"/>
-          <w:lang w:val="en-US"/>
-        </w:rPr>
-        <w:t xml:space="preserve">      from: "tasks",</w:t>
-      </w:r>
-    </w:p>
-    <w:p>
-      <w:pPr>
-        <w:rPr>
-          <w:rFonts w:ascii="Times New Roman" w:hAnsi="Times New Roman" w:cs="Times New Roman"/>
-          <w:sz w:val="28"/>
-          <w:szCs w:val="28"/>
-          <w:lang w:val="en-US"/>
-        </w:rPr>
-      </w:pPr>
-      <w:r>
-        <w:rPr>
-          <w:rFonts w:ascii="Times New Roman" w:hAnsi="Times New Roman" w:cs="Times New Roman"/>
-          <w:sz w:val="28"/>
-          <w:szCs w:val="28"/>
-          <w:lang w:val="en-US"/>
-        </w:rPr>
-        <w:t xml:space="preserve">      localField: "_id",</w:t>
-      </w:r>
-    </w:p>
-    <w:p>
-      <w:pPr>
-        <w:rPr>
-          <w:rFonts w:ascii="Times New Roman" w:hAnsi="Times New Roman" w:cs="Times New Roman"/>
-          <w:sz w:val="28"/>
-          <w:szCs w:val="28"/>
-          <w:lang w:val="en-US"/>
-        </w:rPr>
-      </w:pPr>
-      <w:r>
-        <w:rPr>
-          <w:rFonts w:ascii="Times New Roman" w:hAnsi="Times New Roman" w:cs="Times New Roman"/>
-          <w:sz w:val="28"/>
-          <w:szCs w:val="28"/>
-          <w:lang w:val="en-US"/>
-        </w:rPr>
-        <w:lastRenderedPageBreak/>
-        <w:t xml:space="preserve">      foreignField: "developer",</w:t>
-      </w:r>
-    </w:p>
-    <w:p>
-      <w:pPr>
-        <w:rPr>
-          <w:rFonts w:ascii="Times New Roman" w:hAnsi="Times New Roman" w:cs="Times New Roman"/>
-          <w:sz w:val="28"/>
-          <w:szCs w:val="28"/>
-          <w:lang w:val="en-US"/>
-        </w:rPr>
-      </w:pPr>
-      <w:r>
-        <w:rPr>
-          <w:rFonts w:ascii="Times New Roman" w:hAnsi="Times New Roman" w:cs="Times New Roman"/>
-          <w:sz w:val="28"/>
-          <w:szCs w:val="28"/>
-          <w:lang w:val="en-US"/>
-        </w:rPr>
-        <w:t xml:space="preserve">      as: "unended_tasks"</w:t>
-      </w:r>
-    </w:p>
-    <w:p>
-      <w:pPr>
-        <w:rPr>
-          <w:rFonts w:ascii="Times New Roman" w:hAnsi="Times New Roman" w:cs="Times New Roman"/>
-          <w:sz w:val="28"/>
-          <w:szCs w:val="28"/>
-          <w:lang w:val="en-US"/>
-        </w:rPr>
-      </w:pPr>
-      <w:r>
-        <w:rPr>
-          <w:rFonts w:ascii="Times New Roman" w:hAnsi="Times New Roman" w:cs="Times New Roman"/>
-          <w:sz w:val="28"/>
-          <w:szCs w:val="28"/>
-          <w:lang w:val="en-US"/>
-        </w:rPr>
-        <w:t xml:space="preserve">    }</w:t>
-      </w:r>
-    </w:p>
-    <w:p>
-      <w:pPr>
-        <w:rPr>
-          <w:rFonts w:ascii="Times New Roman" w:hAnsi="Times New Roman" w:cs="Times New Roman"/>
-          <w:sz w:val="28"/>
-          <w:szCs w:val="28"/>
-          <w:lang w:val="en-US"/>
-        </w:rPr>
-      </w:pPr>
-      <w:r>
-        <w:rPr>
-          <w:rFonts w:ascii="Times New Roman" w:hAnsi="Times New Roman" w:cs="Times New Roman"/>
-          <w:sz w:val="28"/>
-          <w:szCs w:val="28"/>
-          <w:lang w:val="en-US"/>
-        </w:rPr>
-        <w:t xml:space="preserve">  },</w:t>
-      </w:r>
-    </w:p>
-    <w:p>
-      <w:pPr>
-        <w:rPr>
-          <w:rFonts w:ascii="Times New Roman" w:hAnsi="Times New Roman" w:cs="Times New Roman"/>
-          <w:sz w:val="28"/>
-          <w:szCs w:val="28"/>
-          <w:lang w:val="en-US"/>
-        </w:rPr>
-      </w:pPr>
-      <w:r>
-        <w:rPr>
-          <w:rFonts w:ascii="Times New Roman" w:hAnsi="Times New Roman" w:cs="Times New Roman"/>
-          <w:sz w:val="28"/>
-          <w:szCs w:val="28"/>
-          <w:lang w:val="en-US"/>
-        </w:rPr>
-        <w:t xml:space="preserve">  {</w:t>
-      </w:r>
-    </w:p>
-    <w:p>
-      <w:pPr>
-        <w:rPr>
-          <w:rFonts w:ascii="Times New Roman" w:hAnsi="Times New Roman" w:cs="Times New Roman"/>
-          <w:sz w:val="28"/>
-          <w:szCs w:val="28"/>
-          <w:lang w:val="en-US"/>
-        </w:rPr>
-      </w:pPr>
-      <w:r>
-        <w:rPr>
-          <w:rFonts w:ascii="Times New Roman" w:hAnsi="Times New Roman" w:cs="Times New Roman"/>
-          <w:sz w:val="28"/>
-          <w:szCs w:val="28"/>
-          <w:lang w:val="en-US"/>
-        </w:rPr>
-        <w:t xml:space="preserve">    $project: {</w:t>
-      </w:r>
-    </w:p>
-    <w:p>
-      <w:pPr>
-        <w:rPr>
-          <w:rFonts w:ascii="Times New Roman" w:hAnsi="Times New Roman" w:cs="Times New Roman"/>
-          <w:sz w:val="28"/>
-          <w:szCs w:val="28"/>
-          <w:lang w:val="en-US"/>
-        </w:rPr>
-      </w:pPr>
-      <w:r>
-        <w:rPr>
-          <w:rFonts w:ascii="Times New Roman" w:hAnsi="Times New Roman" w:cs="Times New Roman"/>
-          <w:sz w:val="28"/>
-          <w:szCs w:val="28"/>
-          <w:lang w:val="en-US"/>
-        </w:rPr>
-        <w:t xml:space="preserve">      "_id": 1,</w:t>
-      </w:r>
-    </w:p>
-    <w:p>
-      <w:pPr>
-        <w:rPr>
-          <w:rFonts w:ascii="Times New Roman" w:hAnsi="Times New Roman" w:cs="Times New Roman"/>
-          <w:sz w:val="28"/>
-          <w:szCs w:val="28"/>
-          <w:lang w:val="en-US"/>
-        </w:rPr>
-      </w:pPr>
-      <w:r>
-        <w:rPr>
-          <w:rFonts w:ascii="Times New Roman" w:hAnsi="Times New Roman" w:cs="Times New Roman"/>
-          <w:sz w:val="28"/>
-          <w:szCs w:val="28"/>
-          <w:lang w:val="en-US"/>
-        </w:rPr>
-        <w:t xml:space="preserve">      "surname": 1,</w:t>
-      </w:r>
-    </w:p>
-    <w:p>
-      <w:pPr>
-        <w:rPr>
-          <w:rFonts w:ascii="Times New Roman" w:hAnsi="Times New Roman" w:cs="Times New Roman"/>
-          <w:sz w:val="28"/>
-          <w:szCs w:val="28"/>
-          <w:lang w:val="en-US"/>
-        </w:rPr>
-      </w:pPr>
-      <w:r>
-        <w:rPr>
-          <w:rFonts w:ascii="Times New Roman" w:hAnsi="Times New Roman" w:cs="Times New Roman"/>
-          <w:sz w:val="28"/>
-          <w:szCs w:val="28"/>
-          <w:lang w:val="en-US"/>
-        </w:rPr>
-        <w:t xml:space="preserve">      "name": 1,</w:t>
-      </w:r>
-    </w:p>
-    <w:p>
-      <w:pPr>
-        <w:rPr>
-          <w:rFonts w:ascii="Times New Roman" w:hAnsi="Times New Roman" w:cs="Times New Roman"/>
-          <w:sz w:val="28"/>
-          <w:szCs w:val="28"/>
-          <w:lang w:val="en-US"/>
-        </w:rPr>
-      </w:pPr>
-      <w:r>
-        <w:rPr>
-          <w:rFonts w:ascii="Times New Roman" w:hAnsi="Times New Roman" w:cs="Times New Roman"/>
-          <w:sz w:val="28"/>
-          <w:szCs w:val="28"/>
-          <w:lang w:val="en-US"/>
-        </w:rPr>
-        <w:t xml:space="preserve">      "patronym": 1,</w:t>
-      </w:r>
-    </w:p>
-    <w:p>
-      <w:pPr>
-        <w:rPr>
-          <w:rFonts w:ascii="Times New Roman" w:hAnsi="Times New Roman" w:cs="Times New Roman"/>
-          <w:sz w:val="28"/>
-          <w:szCs w:val="28"/>
-          <w:lang w:val="en-US"/>
-        </w:rPr>
-      </w:pPr>
-      <w:r>
-        <w:rPr>
-          <w:rFonts w:ascii="Times New Roman" w:hAnsi="Times New Roman" w:cs="Times New Roman"/>
-          <w:sz w:val="28"/>
-          <w:szCs w:val="28"/>
-          <w:lang w:val="en-US"/>
-        </w:rPr>
-        <w:t xml:space="preserve">      "unended_tasks": {</w:t>
-      </w:r>
-    </w:p>
-    <w:p>
-      <w:pPr>
-        <w:rPr>
-          <w:rFonts w:ascii="Times New Roman" w:hAnsi="Times New Roman" w:cs="Times New Roman"/>
-          <w:sz w:val="28"/>
-          <w:szCs w:val="28"/>
-          <w:lang w:val="en-US"/>
-        </w:rPr>
-      </w:pPr>
-      <w:r>
-        <w:rPr>
-          <w:rFonts w:ascii="Times New Roman" w:hAnsi="Times New Roman" w:cs="Times New Roman"/>
-          <w:sz w:val="28"/>
-          <w:szCs w:val="28"/>
-          <w:lang w:val="en-US"/>
-        </w:rPr>
-        <w:t xml:space="preserve">        $filter: {</w:t>
-      </w:r>
-    </w:p>
-    <w:p>
-      <w:pPr>
-        <w:rPr>
-          <w:rFonts w:ascii="Times New Roman" w:hAnsi="Times New Roman" w:cs="Times New Roman"/>
-          <w:sz w:val="28"/>
-          <w:szCs w:val="28"/>
-          <w:lang w:val="en-US"/>
-        </w:rPr>
-      </w:pPr>
-      <w:r>
-        <w:rPr>
-          <w:rFonts w:ascii="Times New Roman" w:hAnsi="Times New Roman" w:cs="Times New Roman"/>
-          <w:sz w:val="28"/>
-          <w:szCs w:val="28"/>
-          <w:lang w:val="en-US"/>
-        </w:rPr>
-        <w:t xml:space="preserve">          input: "$unended_tasks",</w:t>
-      </w:r>
-    </w:p>
-    <w:p>
-      <w:pPr>
-        <w:rPr>
-          <w:rFonts w:ascii="Times New Roman" w:hAnsi="Times New Roman" w:cs="Times New Roman"/>
-          <w:sz w:val="28"/>
-          <w:szCs w:val="28"/>
-          <w:lang w:val="en-US"/>
-        </w:rPr>
-      </w:pPr>
-      <w:r>
-        <w:rPr>
-          <w:rFonts w:ascii="Times New Roman" w:hAnsi="Times New Roman" w:cs="Times New Roman"/>
-          <w:sz w:val="28"/>
-          <w:szCs w:val="28"/>
-          <w:lang w:val="en-US"/>
-        </w:rPr>
-        <w:t xml:space="preserve">          as: "tsk",</w:t>
-      </w:r>
-    </w:p>
-    <w:p>
-      <w:pPr>
-        <w:rPr>
-          <w:rFonts w:ascii="Times New Roman" w:hAnsi="Times New Roman" w:cs="Times New Roman"/>
-          <w:sz w:val="28"/>
-          <w:szCs w:val="28"/>
-          <w:lang w:val="en-US"/>
-        </w:rPr>
-      </w:pPr>
-      <w:r>
-        <w:rPr>
-          <w:rFonts w:ascii="Times New Roman" w:hAnsi="Times New Roman" w:cs="Times New Roman"/>
-          <w:sz w:val="28"/>
-          <w:szCs w:val="28"/>
-          <w:lang w:val="en-US"/>
-        </w:rPr>
-        <w:t xml:space="preserve">          cond: { $eq: ["$$tsk.is_completed", false] }</w:t>
-      </w:r>
-    </w:p>
-    <w:p>
-      <w:pPr>
-        <w:rPr>
-          <w:rFonts w:ascii="Times New Roman" w:hAnsi="Times New Roman" w:cs="Times New Roman"/>
-          <w:sz w:val="28"/>
-          <w:szCs w:val="28"/>
-          <w:lang w:val="en-US"/>
-        </w:rPr>
-      </w:pPr>
-      <w:r>
-        <w:rPr>
-          <w:rFonts w:ascii="Times New Roman" w:hAnsi="Times New Roman" w:cs="Times New Roman"/>
-          <w:sz w:val="28"/>
-          <w:szCs w:val="28"/>
-          <w:lang w:val="en-US"/>
-        </w:rPr>
-        <w:t xml:space="preserve">        }</w:t>
-      </w:r>
-    </w:p>
-    <w:p>
-      <w:pPr>
-        <w:rPr>
-          <w:rFonts w:ascii="Times New Roman" w:hAnsi="Times New Roman" w:cs="Times New Roman"/>
-          <w:sz w:val="28"/>
-          <w:szCs w:val="28"/>
-          <w:lang w:val="en-US"/>
-        </w:rPr>
-      </w:pPr>
-      <w:r>
-        <w:rPr>
-          <w:rFonts w:ascii="Times New Roman" w:hAnsi="Times New Roman" w:cs="Times New Roman"/>
-          <w:sz w:val="28"/>
-          <w:szCs w:val="28"/>
-          <w:lang w:val="en-US"/>
-        </w:rPr>
-        <w:t xml:space="preserve">      }</w:t>
-      </w:r>
-    </w:p>
-    <w:p>
-      <w:pPr>
-        <w:rPr>
-          <w:rFonts w:ascii="Times New Roman" w:hAnsi="Times New Roman" w:cs="Times New Roman"/>
-          <w:sz w:val="28"/>
-          <w:szCs w:val="28"/>
-          <w:lang w:val="en-US"/>
-        </w:rPr>
-      </w:pPr>
-      <w:r>
-        <w:rPr>
-          <w:rFonts w:ascii="Times New Roman" w:hAnsi="Times New Roman" w:cs="Times New Roman"/>
-          <w:sz w:val="28"/>
-          <w:szCs w:val="28"/>
-          <w:lang w:val="en-US"/>
-        </w:rPr>
-        <w:t xml:space="preserve">    }</w:t>
-      </w:r>
-    </w:p>
-    <w:p>
-      <w:pPr>
-        <w:rPr>
-          <w:rFonts w:ascii="Times New Roman" w:hAnsi="Times New Roman" w:cs="Times New Roman"/>
-          <w:sz w:val="28"/>
-          <w:szCs w:val="28"/>
-          <w:lang w:val="en-US"/>
-        </w:rPr>
-      </w:pPr>
-      <w:r>
-        <w:rPr>
-          <w:rFonts w:ascii="Times New Roman" w:hAnsi="Times New Roman" w:cs="Times New Roman"/>
-          <w:sz w:val="28"/>
-          <w:szCs w:val="28"/>
-          <w:lang w:val="en-US"/>
-        </w:rPr>
-        <w:t xml:space="preserve">  },</w:t>
-      </w:r>
-    </w:p>
-    <w:p>
-      <w:pPr>
-        <w:rPr>
-          <w:rFonts w:ascii="Times New Roman" w:hAnsi="Times New Roman" w:cs="Times New Roman"/>
-          <w:sz w:val="28"/>
-          <w:szCs w:val="28"/>
-          <w:lang w:val="en-US"/>
-        </w:rPr>
-      </w:pPr>
-      <w:r>
-        <w:rPr>
-          <w:rFonts w:ascii="Times New Roman" w:hAnsi="Times New Roman" w:cs="Times New Roman"/>
-          <w:sz w:val="28"/>
-          <w:szCs w:val="28"/>
-          <w:lang w:val="en-US"/>
-        </w:rPr>
-        <w:t xml:space="preserve">  {</w:t>
-      </w:r>
-    </w:p>
-    <w:p>
-      <w:pPr>
-        <w:rPr>
-          <w:rFonts w:ascii="Times New Roman" w:hAnsi="Times New Roman" w:cs="Times New Roman"/>
-          <w:sz w:val="28"/>
-          <w:szCs w:val="28"/>
-          <w:lang w:val="en-US"/>
-        </w:rPr>
-      </w:pPr>
-      <w:r>
-        <w:rPr>
-          <w:rFonts w:ascii="Times New Roman" w:hAnsi="Times New Roman" w:cs="Times New Roman"/>
-          <w:sz w:val="28"/>
-          <w:szCs w:val="28"/>
-          <w:lang w:val="en-US"/>
-        </w:rPr>
-        <w:t xml:space="preserve">    $addFields: { "cnt_not_done": { $size: "$unended_tasks" } }</w:t>
-      </w:r>
-    </w:p>
-    <w:p>
-      <w:pPr>
-        <w:rPr>
-          <w:rFonts w:ascii="Times New Roman" w:hAnsi="Times New Roman" w:cs="Times New Roman"/>
-          <w:sz w:val="28"/>
-          <w:szCs w:val="28"/>
-        </w:rPr>
-      </w:pPr>
-      <w:r>
-        <w:rPr>
-          <w:rFonts w:ascii="Times New Roman" w:hAnsi="Times New Roman" w:cs="Times New Roman"/>
-          <w:sz w:val="28"/>
-          <w:szCs w:val="28"/>
-          <w:lang w:val="en-US"/>
-        </w:rPr>
-        <w:t xml:space="preserve">  </w:t>
-      </w:r>
-      <w:r>
-        <w:rPr>
-          <w:rFonts w:ascii="Times New Roman" w:hAnsi="Times New Roman" w:cs="Times New Roman"/>
-          <w:sz w:val="28"/>
-          <w:szCs w:val="28"/>
-        </w:rPr>
-        <w:t>},</w:t>
-      </w:r>
-    </w:p>
-    <w:p>
-      <w:pPr>
-        <w:rPr>
-          <w:rFonts w:ascii="Times New Roman" w:hAnsi="Times New Roman" w:cs="Times New Roman"/>
-          <w:sz w:val="28"/>
-          <w:szCs w:val="28"/>
-        </w:rPr>
-      </w:pPr>
-      <w:r>
-        <w:rPr>
-          <w:rFonts w:ascii="Times New Roman" w:hAnsi="Times New Roman" w:cs="Times New Roman"/>
-          <w:sz w:val="28"/>
-          <w:szCs w:val="28"/>
-        </w:rPr>
-        <w:t xml:space="preserve">  {</w:t>
-      </w:r>
-    </w:p>
-    <w:p>
-      <w:pPr>
-        <w:rPr>
-          <w:rFonts w:ascii="Times New Roman" w:hAnsi="Times New Roman" w:cs="Times New Roman"/>
-          <w:sz w:val="28"/>
-          <w:szCs w:val="28"/>
-        </w:rPr>
-      </w:pPr>
-      <w:r>
-        <w:rPr>
-          <w:rFonts w:ascii="Times New Roman" w:hAnsi="Times New Roman" w:cs="Times New Roman"/>
-          <w:sz w:val="28"/>
-          <w:szCs w:val="28"/>
-        </w:rPr>
-        <w:t xml:space="preserve">    $match: { "cnt_not_done": 0 }</w:t>
-      </w:r>
-    </w:p>
-    <w:p>
-      <w:pPr>
-        <w:rPr>
-          <w:rFonts w:ascii="Times New Roman" w:hAnsi="Times New Roman" w:cs="Times New Roman"/>
-          <w:sz w:val="28"/>
-          <w:szCs w:val="28"/>
-        </w:rPr>
-      </w:pPr>
-      <w:r>
-        <w:rPr>
-          <w:rFonts w:ascii="Times New Roman" w:hAnsi="Times New Roman" w:cs="Times New Roman"/>
-          <w:sz w:val="28"/>
-          <w:szCs w:val="28"/>
-        </w:rPr>
-        <w:t xml:space="preserve">  }</w:t>
-      </w:r>
-    </w:p>
-    <w:p>
-      <w:pPr>
-        <w:rPr>
-          <w:rFonts w:ascii="Times New Roman" w:hAnsi="Times New Roman" w:cs="Times New Roman"/>
-          <w:sz w:val="28"/>
-          <w:szCs w:val="28"/>
-        </w:rPr>
-      </w:pPr>
-      <w:r>
-        <w:rPr>
-          <w:rFonts w:ascii="Times New Roman" w:hAnsi="Times New Roman" w:cs="Times New Roman"/>
-          <w:sz w:val="28"/>
-          <w:szCs w:val="28"/>
-        </w:rPr>
-        <w:t>])</w:t>
+      <w:r>
+        <w:rPr>
+          <w:noProof/>
+        </w:rPr>
+        <w:drawing>
+          <wp:inline distT="0" distB="0" distL="0" distR="0" wp14:anchorId="735604C4" wp14:editId="4601D9C6">
+            <wp:extent cx="3590925" cy="3629025"/>
+            <wp:effectExtent l="0" t="0" r="9525" b="9525"/>
+            <wp:docPr id="1445318519" name="Рисунок 1"/>
+            <wp:cNvGraphicFramePr>
+              <a:graphicFrameLocks xmlns:a="http://schemas.openxmlformats.org/drawingml/2006/main" noChangeAspect="1"/>
+            </wp:cNvGraphicFramePr>
+            <a:graphic xmlns:a="http://schemas.openxmlformats.org/drawingml/2006/main">
+              <a:graphicData uri="http://schemas.openxmlformats.org/drawingml/2006/picture">
+                <pic:pic xmlns:pic="http://schemas.openxmlformats.org/drawingml/2006/picture">
+                  <pic:nvPicPr>
+                    <pic:cNvPr id="1445318519" name=""/>
+                    <pic:cNvPicPr/>
+                  </pic:nvPicPr>
+                  <pic:blipFill>
+                    <a:blip r:embed="rId10"/>
+                    <a:stretch>
+                      <a:fillRect/>
+                    </a:stretch>
+                  </pic:blipFill>
+                  <pic:spPr>
+                    <a:xfrm>
+                      <a:off x="0" y="0"/>
+                      <a:ext cx="3590925" cy="3629025"/>
+                    </a:xfrm>
+                    <a:prstGeom prst="rect">
+                      <a:avLst/>
+                    </a:prstGeom>
+                  </pic:spPr>
+                </pic:pic>
+              </a:graphicData>
+            </a:graphic>
+          </wp:inline>
+        </w:drawing>
       </w:r>
     </w:p>
     <w:sectPr>
